--- a/Лебедевский_Лб_2.docx
+++ b/Лебедевский_Лб_2.docx
@@ -55,284 +55,246 @@
     </w:p>
     <w:p>
       <w:pPr>
-        <w:numPr>
-          <w:ilvl w:val="0"/>
-          <w:numId w:val="1"/>
-        </w:numPr>
-        <w:rPr>
-          <w:rFonts w:hint="default"/>
-          <w:lang w:val="ru-RU"/>
-        </w:rPr>
-      </w:pPr>
-      <w:r>
-        <w:rPr>
-          <w:rFonts w:hint="default"/>
-          <w:lang w:val="ru-RU"/>
-        </w:rPr>
-        <w:t>Завершение работы потоков.</w:t>
-      </w:r>
-    </w:p>
-    <w:p>
-      <w:pPr>
-        <w:numPr>
-          <w:ilvl w:val="0"/>
-          <w:numId w:val="1"/>
-        </w:numPr>
-        <w:rPr>
-          <w:rFonts w:hint="default"/>
-          <w:lang w:val="ru-RU"/>
-        </w:rPr>
-      </w:pPr>
-      <w:r>
-        <w:rPr>
-          <w:rFonts w:hint="default"/>
-          <w:lang w:val="ru-RU"/>
-        </w:rPr>
-        <w:t xml:space="preserve">Проверить и продемонстрировать, что произойдет, если использовать </w:t>
-      </w:r>
-      <w:r>
-        <w:rPr>
-          <w:rFonts w:hint="default"/>
-          <w:lang w:val="en"/>
-        </w:rPr>
-        <w:t xml:space="preserve">TerminateThread </w:t>
-      </w:r>
-      <w:r>
-        <w:rPr>
-          <w:rFonts w:hint="default"/>
-          <w:lang w:val="ru-RU"/>
-        </w:rPr>
-        <w:t xml:space="preserve">для завершения потока </w:t>
-      </w:r>
-      <w:r>
-        <w:rPr>
-          <w:rFonts w:hint="default"/>
-          <w:lang w:val="en"/>
-        </w:rPr>
-        <w:t>main</w:t>
-      </w:r>
-    </w:p>
-    <w:p>
-      <w:pPr>
-        <w:numPr>
-          <w:ilvl w:val="0"/>
-          <w:numId w:val="0"/>
-        </w:numPr>
-        <w:rPr>
-          <w:rFonts w:hint="default"/>
-          <w:lang w:val="ru-RU"/>
-        </w:rPr>
-      </w:pPr>
-    </w:p>
-    <w:p>
-      <w:pPr>
-        <w:numPr>
-          <w:ilvl w:val="0"/>
-          <w:numId w:val="0"/>
-        </w:numPr>
-        <w:rPr>
-          <w:rFonts w:hint="default"/>
-          <w:lang w:val="ru-RU"/>
-        </w:rPr>
-      </w:pPr>
-    </w:p>
-    <w:p>
-      <w:pPr>
-        <w:numPr>
-          <w:ilvl w:val="0"/>
-          <w:numId w:val="0"/>
-        </w:numPr>
-        <w:rPr>
-          <w:rFonts w:hint="default"/>
-          <w:lang w:val="ru-RU"/>
-        </w:rPr>
-      </w:pPr>
-      <w:r>
-        <w:rPr>
-          <w:rFonts w:hint="default"/>
-          <w:lang w:val="ru-RU"/>
-        </w:rPr>
-        <w:t xml:space="preserve"> Поток можно завершить четырьмя способами:</w:t>
-      </w:r>
-    </w:p>
-    <w:p>
-      <w:pPr>
-        <w:numPr>
-          <w:ilvl w:val="0"/>
-          <w:numId w:val="2"/>
-        </w:numPr>
-        <w:rPr>
-          <w:rFonts w:hint="default"/>
-          <w:lang w:val="ru-RU"/>
-        </w:rPr>
-      </w:pPr>
-      <w:r>
-        <w:rPr>
-          <w:rFonts w:hint="default"/>
-          <w:lang w:val="ru-RU"/>
-        </w:rPr>
-        <w:t>функция потока возвращает управление</w:t>
-      </w:r>
-      <w:r>
-        <w:rPr>
-          <w:rFonts w:hint="default"/>
-          <w:lang w:val="en"/>
-        </w:rPr>
-        <w:t>;</w:t>
-      </w:r>
-    </w:p>
-    <w:p>
-      <w:pPr>
-        <w:numPr>
-          <w:ilvl w:val="0"/>
-          <w:numId w:val="2"/>
-        </w:numPr>
-        <w:rPr>
-          <w:rFonts w:hint="default"/>
-          <w:lang w:val="ru-RU"/>
-        </w:rPr>
-      </w:pPr>
-      <w:r>
-        <w:rPr>
-          <w:rFonts w:hint="default"/>
-          <w:lang w:val="ru-RU"/>
-        </w:rPr>
-        <w:t xml:space="preserve">поток самоуничтожается вызовом функции ExitThread; </w:t>
-      </w:r>
-    </w:p>
-    <w:p>
-      <w:pPr>
-        <w:numPr>
-          <w:ilvl w:val="0"/>
-          <w:numId w:val="2"/>
-        </w:numPr>
-        <w:rPr>
-          <w:rFonts w:hint="default"/>
-          <w:lang w:val="ru-RU"/>
-        </w:rPr>
-      </w:pPr>
-      <w:r>
-        <w:rPr>
-          <w:rFonts w:hint="default"/>
-          <w:lang w:val="ru-RU"/>
-        </w:rPr>
-        <w:t xml:space="preserve">один из потоков данного или стороннего процесса вызывает функцию TerminateThread; </w:t>
-      </w:r>
-    </w:p>
-    <w:p>
-      <w:pPr>
-        <w:numPr>
-          <w:ilvl w:val="0"/>
-          <w:numId w:val="2"/>
-        </w:numPr>
-        <w:rPr>
-          <w:rFonts w:hint="default"/>
-          <w:lang w:val="ru-RU"/>
-        </w:rPr>
-      </w:pPr>
-      <w:r>
-        <w:rPr>
-          <w:rFonts w:hint="default"/>
-          <w:lang w:val="ru-RU"/>
-        </w:rPr>
-        <w:t>завершается процесс, содержащий данный поток, следовательно, функция этого потока тоже завершается, не дойдя до своего конца</w:t>
-      </w:r>
-      <w:r>
-        <w:rPr>
-          <w:rFonts w:hint="default"/>
-          <w:lang w:val="en"/>
-        </w:rPr>
-        <w:t>.</w:t>
-      </w:r>
-    </w:p>
-    <w:p>
-      <w:pPr>
-        <w:widowControl w:val="0"/>
-        <w:numPr>
-          <w:ilvl w:val="0"/>
-          <w:numId w:val="0"/>
-        </w:numPr>
-        <w:jc w:val="both"/>
-        <w:rPr>
-          <w:rFonts w:hint="default"/>
-          <w:lang w:val="en"/>
-        </w:rPr>
-      </w:pPr>
-    </w:p>
-    <w:p>
-      <w:pPr>
-        <w:widowControl w:val="0"/>
-        <w:numPr>
-          <w:ilvl w:val="0"/>
-          <w:numId w:val="0"/>
-        </w:numPr>
-        <w:jc w:val="both"/>
-        <w:rPr>
-          <w:rFonts w:hint="default"/>
-          <w:lang w:val="en"/>
-        </w:rPr>
-      </w:pPr>
-      <w:r>
-        <w:rPr>
-          <w:rFonts w:hint="default"/>
-          <w:lang w:val="ru-RU"/>
-        </w:rPr>
-        <w:t>Из всех этих (вышеперечисленных) способов только первый гарантирует правильное завершение программы, ведь перед выходом из функции вызываются деструкторы объектов, которые были использованы в этой функции, а в случае уничтожения потока с помощью второго, третьего и четвертого способов они вызваны не будут, так как функция не дойдет до своего конца.</w:t>
-      </w:r>
-      <w:r>
-        <w:rPr>
-          <w:rFonts w:hint="default"/>
-          <w:lang w:val="en"/>
-        </w:rPr>
-        <w:t xml:space="preserve"> Поток мож</w:t>
-      </w:r>
-      <w:r>
-        <w:rPr>
-          <w:rFonts w:hint="default"/>
-          <w:lang w:val="ru-RU"/>
-        </w:rPr>
-        <w:t>ет</w:t>
-      </w:r>
-      <w:r>
-        <w:rPr>
-          <w:rFonts w:hint="default"/>
-          <w:lang w:val="en"/>
-        </w:rPr>
-        <w:t xml:space="preserve"> завершить </w:t>
-      </w:r>
-      <w:r>
-        <w:rPr>
-          <w:rFonts w:hint="default"/>
-          <w:lang w:val="ru-RU"/>
-        </w:rPr>
-        <w:t xml:space="preserve">сам себя </w:t>
-      </w:r>
-      <w:r>
-        <w:rPr>
-          <w:rFonts w:hint="default"/>
-          <w:lang w:val="en"/>
-        </w:rPr>
-        <w:t xml:space="preserve">принудительно, вызвав ExitThread(). </w:t>
-      </w:r>
-      <w:r>
-        <w:rPr>
-          <w:rFonts w:hint="default"/>
-          <w:lang w:val="ru-RU"/>
-        </w:rPr>
-        <w:t xml:space="preserve">Также поток может завершать другие потоки,используя функцию </w:t>
-      </w:r>
-      <w:r>
-        <w:rPr>
-          <w:rFonts w:hint="default"/>
-          <w:lang w:val="en"/>
-        </w:rPr>
-        <w:t>TerminateThread().</w:t>
+        <w:widowControl/>
+        <w:spacing w:line="276" w:lineRule="auto"/>
+        <w:jc w:val="left"/>
+        <w:rPr>
+          <w:rFonts w:hint="default"/>
+          <w:lang w:val="ru-RU"/>
+        </w:rPr>
+      </w:pPr>
+      <w:r>
+        <w:rPr>
+          <w:rFonts w:ascii="Calibri" w:hAnsi="Calibri" w:eastAsia="Calibri" w:cs="Times New Roman"/>
+          <w:kern w:val="0"/>
+          <w:sz w:val="24"/>
+          <w:szCs w:val="24"/>
+          <w:lang w:val="ru-RU" w:eastAsia="en-US"/>
+        </w:rPr>
+        <w:t>Приостановка и возобновление потоков</w:t>
       </w:r>
       <w:bookmarkStart w:id="0" w:name="_GoBack"/>
       <w:bookmarkEnd w:id="0"/>
     </w:p>
     <w:p>
       <w:pPr>
+        <w:numPr>
+          <w:ilvl w:val="0"/>
+          <w:numId w:val="0"/>
+        </w:numPr>
+        <w:rPr>
+          <w:rFonts w:hint="default"/>
+          <w:lang w:val="ru-RU"/>
+        </w:rPr>
+      </w:pPr>
+    </w:p>
+    <w:p>
+      <w:pPr>
+        <w:numPr>
+          <w:ilvl w:val="0"/>
+          <w:numId w:val="0"/>
+        </w:numPr>
+        <w:rPr>
+          <w:rFonts w:hint="default"/>
+          <w:lang w:val="ru-RU"/>
+        </w:rPr>
+      </w:pPr>
+    </w:p>
+    <w:p>
+      <w:pPr>
+        <w:numPr>
+          <w:ilvl w:val="0"/>
+          <w:numId w:val="0"/>
+        </w:numPr>
+        <w:rPr>
+          <w:rFonts w:hint="default"/>
+          <w:lang w:val="ru-RU"/>
+        </w:rPr>
+      </w:pPr>
+      <w:r>
+        <w:rPr>
+          <w:rFonts w:hint="default"/>
+          <w:lang w:val="ru-RU"/>
+        </w:rPr>
+        <w:t xml:space="preserve"> Поток можно завершить четырьмя способами:</w:t>
+      </w:r>
+    </w:p>
+    <w:p>
+      <w:pPr>
+        <w:numPr>
+          <w:ilvl w:val="0"/>
+          <w:numId w:val="1"/>
+        </w:numPr>
+        <w:rPr>
+          <w:rFonts w:hint="default"/>
+          <w:lang w:val="ru-RU"/>
+        </w:rPr>
+      </w:pPr>
+      <w:r>
+        <w:rPr>
+          <w:rFonts w:hint="default"/>
+          <w:lang w:val="ru-RU"/>
+        </w:rPr>
+        <w:t>функция потока возвращает управление</w:t>
+      </w:r>
+      <w:r>
+        <w:rPr>
+          <w:rFonts w:hint="default"/>
+          <w:lang w:val="en"/>
+        </w:rPr>
+        <w:t>;</w:t>
+      </w:r>
+    </w:p>
+    <w:p>
+      <w:pPr>
+        <w:numPr>
+          <w:ilvl w:val="0"/>
+          <w:numId w:val="1"/>
+        </w:numPr>
+        <w:rPr>
+          <w:rFonts w:hint="default"/>
+          <w:lang w:val="ru-RU"/>
+        </w:rPr>
+      </w:pPr>
+      <w:r>
+        <w:rPr>
+          <w:rFonts w:hint="default"/>
+          <w:lang w:val="ru-RU"/>
+        </w:rPr>
+        <w:t xml:space="preserve">поток самоуничтожается вызовом функции ExitThread; </w:t>
+      </w:r>
+    </w:p>
+    <w:p>
+      <w:pPr>
+        <w:numPr>
+          <w:ilvl w:val="0"/>
+          <w:numId w:val="1"/>
+        </w:numPr>
+        <w:rPr>
+          <w:rFonts w:hint="default"/>
+          <w:lang w:val="ru-RU"/>
+        </w:rPr>
+      </w:pPr>
+      <w:r>
+        <w:rPr>
+          <w:rFonts w:hint="default"/>
+          <w:lang w:val="ru-RU"/>
+        </w:rPr>
+        <w:t xml:space="preserve">один из потоков данного или стороннего процесса вызывает функцию TerminateThread; </w:t>
+      </w:r>
+    </w:p>
+    <w:p>
+      <w:pPr>
+        <w:numPr>
+          <w:ilvl w:val="0"/>
+          <w:numId w:val="1"/>
+        </w:numPr>
+        <w:rPr>
+          <w:rFonts w:hint="default"/>
+          <w:lang w:val="ru-RU"/>
+        </w:rPr>
+      </w:pPr>
+      <w:r>
+        <w:rPr>
+          <w:rFonts w:hint="default"/>
+          <w:lang w:val="ru-RU"/>
+        </w:rPr>
+        <w:t>завершается процесс, содержащий данный поток, следовательно, функция этого потока тоже завершается, не дойдя до своего конца</w:t>
+      </w:r>
+      <w:r>
+        <w:rPr>
+          <w:rFonts w:hint="default"/>
+          <w:lang w:val="en"/>
+        </w:rPr>
+        <w:t>.</w:t>
+      </w:r>
+    </w:p>
+    <w:p>
+      <w:pPr>
+        <w:widowControl w:val="0"/>
+        <w:numPr>
+          <w:ilvl w:val="0"/>
+          <w:numId w:val="0"/>
+        </w:numPr>
+        <w:jc w:val="both"/>
+        <w:rPr>
+          <w:rFonts w:hint="default"/>
+          <w:lang w:val="en"/>
+        </w:rPr>
+      </w:pPr>
+    </w:p>
+    <w:p>
+      <w:pPr>
+        <w:widowControl w:val="0"/>
+        <w:numPr>
+          <w:ilvl w:val="0"/>
+          <w:numId w:val="0"/>
+        </w:numPr>
+        <w:jc w:val="both"/>
+        <w:rPr>
+          <w:rFonts w:hint="default"/>
+          <w:lang w:val="en"/>
+        </w:rPr>
+      </w:pPr>
+      <w:r>
+        <w:rPr>
+          <w:rFonts w:hint="default"/>
+          <w:lang w:val="ru-RU"/>
+        </w:rPr>
+        <w:t>Из всех этих (вышеперечисленных) способов только первый гарантирует правильное завершение программы, ведь перед выходом из функции вызываются деструкторы объектов, которые были использованы в этой функции, а в случае уничтожения потока с помощью второго, третьего и четвертого способов они вызваны не будут, так как функция не дойдет до своего конца.</w:t>
+      </w:r>
+      <w:r>
+        <w:rPr>
+          <w:rFonts w:hint="default"/>
+          <w:lang w:val="en"/>
+        </w:rPr>
+        <w:t xml:space="preserve"> Поток мож</w:t>
+      </w:r>
+      <w:r>
+        <w:rPr>
+          <w:rFonts w:hint="default"/>
+          <w:lang w:val="ru-RU"/>
+        </w:rPr>
+        <w:t>ет</w:t>
+      </w:r>
+      <w:r>
+        <w:rPr>
+          <w:rFonts w:hint="default"/>
+          <w:lang w:val="en"/>
+        </w:rPr>
+        <w:t xml:space="preserve"> завершить </w:t>
+      </w:r>
+      <w:r>
+        <w:rPr>
+          <w:rFonts w:hint="default"/>
+          <w:lang w:val="ru-RU"/>
+        </w:rPr>
+        <w:t xml:space="preserve">сам себя </w:t>
+      </w:r>
+      <w:r>
+        <w:rPr>
+          <w:rFonts w:hint="default"/>
+          <w:lang w:val="en"/>
+        </w:rPr>
+        <w:t xml:space="preserve">принудительно, вызвав ExitThread(). </w:t>
+      </w:r>
+      <w:r>
+        <w:rPr>
+          <w:rFonts w:hint="default"/>
+          <w:lang w:val="ru-RU"/>
+        </w:rPr>
+        <w:t xml:space="preserve">Также поток может завершать другие потоки,используя функцию </w:t>
+      </w:r>
+      <w:r>
+        <w:rPr>
+          <w:rFonts w:hint="default"/>
+          <w:lang w:val="en"/>
+        </w:rPr>
+        <w:t>TerminateThread().</w:t>
+      </w:r>
+    </w:p>
+    <w:p>
+      <w:pPr>
         <w:widowControl w:val="0"/>
         <w:numPr>
           <w:ilvl w:val="0"/>
@@ -394,7 +356,7 @@
         <w:widowControl w:val="0"/>
         <w:numPr>
           <w:ilvl w:val="0"/>
-          <w:numId w:val="3"/>
+          <w:numId w:val="2"/>
         </w:numPr>
         <w:jc w:val="both"/>
         <w:rPr>
@@ -436,7 +398,7 @@
         <w:widowControl w:val="0"/>
         <w:numPr>
           <w:ilvl w:val="0"/>
-          <w:numId w:val="3"/>
+          <w:numId w:val="2"/>
         </w:numPr>
         <w:jc w:val="both"/>
         <w:rPr>
@@ -492,7 +454,7 @@
         <w:widowControl w:val="0"/>
         <w:numPr>
           <w:ilvl w:val="0"/>
-          <w:numId w:val="3"/>
+          <w:numId w:val="2"/>
         </w:numPr>
         <w:jc w:val="both"/>
         <w:rPr>
@@ -642,18 +604,6 @@
 <file path=word/numbering.xml><?xml version="1.0" encoding="utf-8"?>
 <w:numbering xmlns:wpc="http://schemas.microsoft.com/office/word/2010/wordprocessingCanvas" xmlns:mc="http://schemas.openxmlformats.org/markup-compatibility/2006" xmlns:o="urn:schemas-microsoft-com:office:office" xmlns:r="http://schemas.openxmlformats.org/officeDocument/2006/relationships" xmlns:m="http://schemas.openxmlformats.org/officeDocument/2006/math" xmlns:v="urn:schemas-microsoft-com:vml" xmlns:wp14="http://schemas.microsoft.com/office/word/2010/wordprocessingDrawing" xmlns:wp="http://schemas.openxmlformats.org/drawingml/2006/wordprocessingDrawing" xmlns:w10="urn:schemas-microsoft-com:office:word" xmlns:w="http://schemas.openxmlformats.org/wordprocessingml/2006/main" xmlns:w14="http://schemas.microsoft.com/office/word/2010/wordml" xmlns:wpg="http://schemas.microsoft.com/office/word/2010/wordprocessingGroup" xmlns:wpi="http://schemas.microsoft.com/office/word/2010/wordprocessingInk" xmlns:wne="http://schemas.microsoft.com/office/word/2006/wordml" xmlns:wps="http://schemas.microsoft.com/office/word/2010/wordprocessingShape" mc:Ignorable="w14 wp14">
   <w:abstractNum w:abstractNumId="0">
-    <w:nsid w:val="EFCE23DA"/>
-    <w:multiLevelType w:val="singleLevel"/>
-    <w:tmpl w:val="EFCE23DA"/>
-    <w:lvl w:ilvl="0" w:tentative="0">
-      <w:start w:val="1"/>
-      <w:numFmt w:val="decimal"/>
-      <w:suff w:val="space"/>
-      <w:lvlText w:val="%1."/>
-      <w:lvlJc w:val="left"/>
-    </w:lvl>
-  </w:abstractNum>
-  <w:abstractNum w:abstractNumId="1">
     <w:nsid w:val="EFEC5D58"/>
     <w:multiLevelType w:val="singleLevel"/>
     <w:tmpl w:val="EFEC5D58"/>
@@ -665,7 +615,7 @@
       <w:lvlJc w:val="left"/>
     </w:lvl>
   </w:abstractNum>
-  <w:abstractNum w:abstractNumId="2">
+  <w:abstractNum w:abstractNumId="1">
     <w:nsid w:val="2FBE5613"/>
     <w:multiLevelType w:val="singleLevel"/>
     <w:tmpl w:val="2FBE5613"/>
@@ -678,13 +628,10 @@
     </w:lvl>
   </w:abstractNum>
   <w:num w:numId="1">
-    <w:abstractNumId w:val="0"/>
+    <w:abstractNumId w:val="1"/>
   </w:num>
   <w:num w:numId="2">
-    <w:abstractNumId w:val="2"/>
-  </w:num>
-  <w:num w:numId="3">
-    <w:abstractNumId w:val="1"/>
+    <w:abstractNumId w:val="0"/>
   </w:num>
 </w:numbering>
 </file>
@@ -694,7 +641,7 @@
   <w:docDefaults>
     <w:rPrDefault>
       <w:rPr>
-        <w:rFonts w:asciiTheme="minorHAnsi" w:hAnsiTheme="minorHAnsi" w:eastAsiaTheme="minorEastAsia" w:cstheme="minorBidi"/>
+        <w:rFonts w:asciiTheme="minorHAnsi" w:hAnsiTheme="minorHAnsi" w:eastAsiaTheme="minorHAnsi" w:cstheme="minorBidi"/>
       </w:rPr>
     </w:rPrDefault>
   </w:docDefaults>

--- a/Лебедевский_Лб_2.docx
+++ b/Лебедевский_Лб_2.docx
@@ -52,6 +52,25 @@
           <w:lang w:val="ru-RU"/>
         </w:rPr>
       </w:pPr>
+    </w:p>
+    <w:p>
+      <w:pPr>
+        <w:rPr>
+          <w:rFonts w:hint="default"/>
+          <w:b/>
+          <w:bCs/>
+          <w:lang w:val="ru-RU"/>
+        </w:rPr>
+      </w:pPr>
+      <w:r>
+        <w:rPr>
+          <w:rFonts w:hint="default"/>
+          <w:b/>
+          <w:bCs/>
+          <w:lang w:val="ru-RU"/>
+        </w:rPr>
+        <w:t>Задание</w:t>
+      </w:r>
     </w:p>
     <w:p>
       <w:pPr>
@@ -73,6 +92,285 @@
         </w:rPr>
         <w:t>Приостановка и возобновление потоков</w:t>
       </w:r>
+    </w:p>
+    <w:p>
+      <w:pPr>
+        <w:numPr>
+          <w:ilvl w:val="0"/>
+          <w:numId w:val="0"/>
+        </w:numPr>
+        <w:rPr>
+          <w:rFonts w:hint="default"/>
+          <w:lang w:val="ru-RU"/>
+        </w:rPr>
+      </w:pPr>
+    </w:p>
+    <w:p>
+      <w:pPr>
+        <w:numPr>
+          <w:ilvl w:val="0"/>
+          <w:numId w:val="0"/>
+        </w:numPr>
+        <w:rPr>
+          <w:rFonts w:hint="default"/>
+          <w:b/>
+          <w:bCs/>
+          <w:lang w:val="ru-RU"/>
+        </w:rPr>
+      </w:pPr>
+      <w:r>
+        <w:rPr>
+          <w:rFonts w:hint="default"/>
+          <w:b/>
+          <w:bCs/>
+          <w:lang w:val="ru-RU"/>
+        </w:rPr>
+        <w:t>Теория вопроса</w:t>
+      </w:r>
+    </w:p>
+    <w:p>
+      <w:pPr>
+        <w:numPr>
+          <w:ilvl w:val="0"/>
+          <w:numId w:val="0"/>
+        </w:numPr>
+        <w:rPr>
+          <w:rFonts w:hint="default"/>
+          <w:b/>
+          <w:bCs/>
+          <w:lang w:val="ru-RU"/>
+        </w:rPr>
+      </w:pPr>
+    </w:p>
+    <w:p>
+      <w:pPr>
+        <w:numPr>
+          <w:ilvl w:val="0"/>
+          <w:numId w:val="0"/>
+        </w:numPr>
+        <w:rPr>
+          <w:rFonts w:hint="default"/>
+          <w:lang w:val="ru-RU"/>
+        </w:rPr>
+      </w:pPr>
+      <w:r>
+        <w:rPr>
+          <w:rFonts w:hint="default"/>
+          <w:lang w:val="ru-RU"/>
+        </w:rPr>
+        <w:t xml:space="preserve">Каждый созданный поток имеет счетчик приостановок, максимальное значение </w:t>
+      </w:r>
+    </w:p>
+    <w:p>
+      <w:pPr>
+        <w:numPr>
+          <w:ilvl w:val="0"/>
+          <w:numId w:val="0"/>
+        </w:numPr>
+        <w:rPr>
+          <w:rFonts w:hint="default"/>
+          <w:lang w:val="en"/>
+        </w:rPr>
+      </w:pPr>
+      <w:r>
+        <w:rPr>
+          <w:rFonts w:hint="default"/>
+          <w:lang w:val="ru-RU"/>
+        </w:rPr>
+        <w:t>которого равно MAXIMUM_SUSPEND_COUNT. Счетчик приостановок показывает, сколько раз исполнение потока было приостановлено. Поток может исполняться только при условии, что значение счетчика приостановок равно нулю. В противном случае поток не исполняется. Исполнение каждого потока может быть приостановлено вызовом функции suspendThread, а именно</w:t>
+      </w:r>
+      <w:r>
+        <w:rPr>
+          <w:rFonts w:hint="default"/>
+          <w:lang w:val="en"/>
+        </w:rPr>
+        <w:t>:</w:t>
+      </w:r>
+    </w:p>
+    <w:p>
+      <w:pPr>
+        <w:numPr>
+          <w:ilvl w:val="0"/>
+          <w:numId w:val="0"/>
+        </w:numPr>
+        <w:rPr>
+          <w:rFonts w:hint="default"/>
+          <w:lang w:val="ru-RU"/>
+        </w:rPr>
+      </w:pPr>
+      <w:r>
+        <w:rPr>
+          <w:rFonts w:hint="default"/>
+          <w:lang w:val="ru-RU"/>
+        </w:rPr>
+        <w:t>DWORD SuspendThread(HANDLE hThread);</w:t>
+      </w:r>
+    </w:p>
+    <w:p>
+      <w:pPr>
+        <w:numPr>
+          <w:ilvl w:val="0"/>
+          <w:numId w:val="0"/>
+        </w:numPr>
+        <w:rPr>
+          <w:rFonts w:hint="default"/>
+          <w:lang w:val="ru-RU"/>
+        </w:rPr>
+      </w:pPr>
+      <w:r>
+        <w:rPr>
+          <w:rFonts w:hint="default"/>
+          <w:lang w:val="ru-RU"/>
+        </w:rPr>
+        <w:t>Эта функция увеличивает значение счетчика приостановок на 1</w:t>
+      </w:r>
+      <w:r>
+        <w:rPr>
+          <w:rFonts w:hint="default"/>
+          <w:lang w:val="en"/>
+        </w:rPr>
+        <w:t xml:space="preserve">. </w:t>
+      </w:r>
+      <w:r>
+        <w:rPr>
+          <w:rFonts w:hint="default"/>
+          <w:lang w:val="ru-RU"/>
+        </w:rPr>
+        <w:t>Для возобновления исполнения потока используется функция ResumeThread, которая имеет следующий прототип:</w:t>
+      </w:r>
+    </w:p>
+    <w:p>
+      <w:pPr>
+        <w:numPr>
+          <w:ilvl w:val="0"/>
+          <w:numId w:val="0"/>
+        </w:numPr>
+        <w:rPr>
+          <w:rFonts w:hint="default"/>
+          <w:lang w:val="ru-RU"/>
+        </w:rPr>
+      </w:pPr>
+      <w:r>
+        <w:rPr>
+          <w:rFonts w:hint="default"/>
+          <w:lang w:val="ru-RU"/>
+        </w:rPr>
+        <w:t>DWORD ResumeThread (HANDLE hThread) ;</w:t>
+      </w:r>
+    </w:p>
+    <w:p>
+      <w:pPr>
+        <w:numPr>
+          <w:ilvl w:val="0"/>
+          <w:numId w:val="0"/>
+        </w:numPr>
+        <w:rPr>
+          <w:rFonts w:hint="default"/>
+          <w:lang w:val="ru-RU"/>
+        </w:rPr>
+      </w:pPr>
+      <w:r>
+        <w:rPr>
+          <w:rFonts w:hint="default"/>
+          <w:lang w:val="ru-RU"/>
+        </w:rPr>
+        <w:t>Эта функция</w:t>
+      </w:r>
+      <w:r>
+        <w:rPr>
+          <w:rFonts w:hint="default"/>
+          <w:lang w:val="en"/>
+        </w:rPr>
+        <w:t xml:space="preserve"> </w:t>
+      </w:r>
+      <w:r>
+        <w:rPr>
+          <w:rFonts w:hint="default"/>
+          <w:lang w:val="ru-RU"/>
+        </w:rPr>
+        <w:t xml:space="preserve">уменьшает значение счетчика приостановок на 1 при условии, что это значение было больше нуля. Если полученное значение счетчика приостановок равно 0, то исполнение потока возобновляется, в противном случае поток остается в приостановленном состоянии. </w:t>
+      </w:r>
+    </w:p>
+    <w:p>
+      <w:pPr>
+        <w:numPr>
+          <w:ilvl w:val="0"/>
+          <w:numId w:val="0"/>
+        </w:numPr>
+        <w:rPr>
+          <w:rFonts w:hint="default"/>
+          <w:lang w:val="ru-RU"/>
+        </w:rPr>
+      </w:pPr>
+      <w:r>
+        <w:rPr>
+          <w:rFonts w:hint="default"/>
+          <w:lang w:val="ru-RU"/>
+        </w:rPr>
+        <w:t>Поток может задержать свое исполнение вызовом функции sleep, которая имеет следующий прототип:</w:t>
+      </w:r>
+    </w:p>
+    <w:p>
+      <w:pPr>
+        <w:numPr>
+          <w:ilvl w:val="0"/>
+          <w:numId w:val="0"/>
+        </w:numPr>
+        <w:rPr>
+          <w:rFonts w:hint="default"/>
+          <w:lang w:val="ru-RU"/>
+        </w:rPr>
+      </w:pPr>
+      <w:r>
+        <w:rPr>
+          <w:rFonts w:hint="default"/>
+          <w:lang w:val="ru-RU"/>
+        </w:rPr>
+        <w:t>VOID Sleep(DWORD dwMilliseconds);</w:t>
+      </w:r>
+    </w:p>
+    <w:p>
+      <w:pPr>
+        <w:numPr>
+          <w:ilvl w:val="0"/>
+          <w:numId w:val="0"/>
+        </w:numPr>
+        <w:rPr>
+          <w:rFonts w:hint="default"/>
+          <w:lang w:val="ru-RU"/>
+        </w:rPr>
+      </w:pPr>
+      <w:r>
+        <w:rPr>
+          <w:rFonts w:hint="default"/>
+          <w:lang w:val="ru-RU"/>
+        </w:rPr>
+        <w:t>Единственный параметр функции sleep определяет количество миллисекунд, на которые поток, вызвавший эту функцию, приостанавливает свое исполнение. Если значение этого параметра равно 0, то выполнение потока просто прерывается, а затем возобновляется при условии, что нет других потоков, ждущих выделения процессорного времени. Если же значение этого параметра равно INFINITE, то поток приостанавливает свое исполнение навсегда, что приводит к блокированию работы приложения.</w:t>
+      </w:r>
+    </w:p>
+    <w:p>
+      <w:pPr>
+        <w:numPr>
+          <w:ilvl w:val="0"/>
+          <w:numId w:val="0"/>
+        </w:numPr>
+        <w:rPr>
+          <w:rFonts w:hint="default"/>
+          <w:lang w:val="ru-RU"/>
+        </w:rPr>
+      </w:pPr>
+    </w:p>
+    <w:p>
+      <w:pPr>
+        <w:numPr>
+          <w:ilvl w:val="0"/>
+          <w:numId w:val="0"/>
+        </w:numPr>
+        <w:rPr>
+          <w:rFonts w:hint="default"/>
+          <w:lang w:val="ru-RU"/>
+        </w:rPr>
+      </w:pPr>
       <w:bookmarkStart w:id="0" w:name="_GoBack"/>
       <w:bookmarkEnd w:id="0"/>
     </w:p>
@@ -87,36 +385,12 @@
           <w:lang w:val="ru-RU"/>
         </w:rPr>
       </w:pPr>
-    </w:p>
-    <w:p>
-      <w:pPr>
-        <w:numPr>
-          <w:ilvl w:val="0"/>
-          <w:numId w:val="0"/>
-        </w:numPr>
-        <w:rPr>
-          <w:rFonts w:hint="default"/>
-          <w:lang w:val="ru-RU"/>
-        </w:rPr>
-      </w:pPr>
-    </w:p>
-    <w:p>
-      <w:pPr>
-        <w:numPr>
-          <w:ilvl w:val="0"/>
-          <w:numId w:val="0"/>
-        </w:numPr>
-        <w:rPr>
-          <w:rFonts w:hint="default"/>
-          <w:lang w:val="ru-RU"/>
-        </w:rPr>
-      </w:pPr>
-      <w:r>
-        <w:rPr>
-          <w:rFonts w:hint="default"/>
-          <w:lang w:val="ru-RU"/>
-        </w:rPr>
-        <w:t xml:space="preserve"> Поток можно завершить четырьмя способами:</w:t>
+      <w:r>
+        <w:rPr>
+          <w:rFonts w:hint="default"/>
+          <w:lang w:val="ru-RU"/>
+        </w:rPr>
+        <w:t>Поток можно завершить четырьмя способами:</w:t>
       </w:r>
     </w:p>
     <w:p>

--- a/Лебедевский_Лб_2.docx
+++ b/Лебедевский_Лб_2.docx
@@ -350,24 +350,16 @@
     </w:p>
     <w:p>
       <w:pPr>
-        <w:numPr>
-          <w:ilvl w:val="0"/>
-          <w:numId w:val="0"/>
-        </w:numPr>
-        <w:rPr>
-          <w:rFonts w:hint="default"/>
-          <w:lang w:val="ru-RU"/>
-        </w:rPr>
-      </w:pPr>
-    </w:p>
-    <w:p>
-      <w:pPr>
-        <w:numPr>
-          <w:ilvl w:val="0"/>
-          <w:numId w:val="0"/>
-        </w:numPr>
-        <w:rPr>
-          <w:rFonts w:hint="default"/>
+        <w:widowControl w:val="0"/>
+        <w:numPr>
+          <w:ilvl w:val="0"/>
+          <w:numId w:val="0"/>
+        </w:numPr>
+        <w:jc w:val="both"/>
+        <w:rPr>
+          <w:rFonts w:hint="default"/>
+          <w:b/>
+          <w:bCs/>
           <w:lang w:val="ru-RU"/>
         </w:rPr>
       </w:pPr>
@@ -376,359 +368,150 @@
     </w:p>
     <w:p>
       <w:pPr>
-        <w:numPr>
-          <w:ilvl w:val="0"/>
-          <w:numId w:val="0"/>
-        </w:numPr>
-        <w:rPr>
-          <w:rFonts w:hint="default"/>
-          <w:lang w:val="ru-RU"/>
-        </w:rPr>
-      </w:pPr>
-      <w:r>
-        <w:rPr>
-          <w:rFonts w:hint="default"/>
-          <w:lang w:val="ru-RU"/>
-        </w:rPr>
-        <w:t>Поток можно завершить четырьмя способами:</w:t>
-      </w:r>
-    </w:p>
-    <w:p>
-      <w:pPr>
+        <w:widowControl w:val="0"/>
+        <w:numPr>
+          <w:ilvl w:val="0"/>
+          <w:numId w:val="0"/>
+        </w:numPr>
+        <w:jc w:val="both"/>
+        <w:rPr>
+          <w:rFonts w:hint="default"/>
+          <w:lang w:val="ru-RU"/>
+        </w:rPr>
+      </w:pPr>
+    </w:p>
+    <w:p>
+      <w:pPr>
+        <w:widowControl w:val="0"/>
+        <w:numPr>
+          <w:ilvl w:val="0"/>
+          <w:numId w:val="0"/>
+        </w:numPr>
+        <w:jc w:val="both"/>
+        <w:rPr>
+          <w:rFonts w:hint="default"/>
+          <w:lang w:val="en"/>
+        </w:rPr>
+      </w:pPr>
+      <w:r>
+        <w:rPr>
+          <w:rFonts w:hint="default"/>
+          <w:lang w:val="ru-RU"/>
+        </w:rPr>
+        <w:t>В процессе исследований необходимо</w:t>
+      </w:r>
+      <w:r>
+        <w:rPr>
+          <w:rFonts w:hint="default"/>
+          <w:lang w:val="en"/>
+        </w:rPr>
+        <w:t>:</w:t>
+      </w:r>
+    </w:p>
+    <w:p>
+      <w:pPr>
+        <w:widowControl w:val="0"/>
         <w:numPr>
           <w:ilvl w:val="0"/>
           <w:numId w:val="1"/>
         </w:numPr>
-        <w:rPr>
-          <w:rFonts w:hint="default"/>
-          <w:lang w:val="ru-RU"/>
-        </w:rPr>
-      </w:pPr>
-      <w:r>
-        <w:rPr>
-          <w:rFonts w:hint="default"/>
-          <w:lang w:val="ru-RU"/>
-        </w:rPr>
-        <w:t>функция потока возвращает управление</w:t>
-      </w:r>
-      <w:r>
-        <w:rPr>
-          <w:rFonts w:hint="default"/>
-          <w:lang w:val="en"/>
-        </w:rPr>
-        <w:t>;</w:t>
-      </w:r>
-    </w:p>
-    <w:p>
-      <w:pPr>
+        <w:jc w:val="both"/>
+        <w:rPr>
+          <w:rFonts w:hint="default"/>
+          <w:lang w:val="ru-RU"/>
+        </w:rPr>
+      </w:pPr>
+      <w:r>
+        <w:rPr>
+          <w:rFonts w:hint="default"/>
+          <w:lang w:val="ru-RU"/>
+        </w:rPr>
+        <w:t xml:space="preserve">Создать два потока </w:t>
+      </w:r>
+      <w:r>
+        <w:rPr>
+          <w:rFonts w:hint="default"/>
+          <w:lang w:val="en"/>
+        </w:rPr>
+        <w:t xml:space="preserve">main </w:t>
+      </w:r>
+      <w:r>
+        <w:rPr>
+          <w:rFonts w:hint="default"/>
+          <w:lang w:val="ru-RU"/>
+        </w:rPr>
+        <w:t xml:space="preserve">и </w:t>
+      </w:r>
+      <w:r>
+        <w:rPr>
+          <w:rFonts w:hint="default"/>
+          <w:lang w:val="en"/>
+        </w:rPr>
+        <w:t>thread</w:t>
+      </w:r>
+    </w:p>
+    <w:p>
+      <w:pPr>
+        <w:widowControl w:val="0"/>
         <w:numPr>
           <w:ilvl w:val="0"/>
           <w:numId w:val="1"/>
         </w:numPr>
-        <w:rPr>
-          <w:rFonts w:hint="default"/>
-          <w:lang w:val="ru-RU"/>
-        </w:rPr>
-      </w:pPr>
-      <w:r>
-        <w:rPr>
-          <w:rFonts w:hint="default"/>
-          <w:lang w:val="ru-RU"/>
-        </w:rPr>
-        <w:t xml:space="preserve">поток самоуничтожается вызовом функции ExitThread; </w:t>
-      </w:r>
-    </w:p>
-    <w:p>
-      <w:pPr>
+        <w:jc w:val="both"/>
+        <w:rPr>
+          <w:rFonts w:hint="default"/>
+          <w:lang w:val="ru-RU"/>
+        </w:rPr>
+      </w:pPr>
+      <w:r>
+        <w:rPr>
+          <w:rFonts w:hint="default"/>
+          <w:lang w:val="ru-RU"/>
+        </w:rPr>
+        <w:t>Проверить, что происходит, когда вызывается Termin</w:t>
+      </w:r>
+      <w:r>
+        <w:rPr>
+          <w:rFonts w:hint="default"/>
+          <w:lang w:val="en"/>
+        </w:rPr>
+        <w:t>a</w:t>
+      </w:r>
+      <w:r>
+        <w:rPr>
+          <w:rFonts w:hint="default"/>
+          <w:lang w:val="ru-RU"/>
+        </w:rPr>
+        <w:t xml:space="preserve">teThread для потока </w:t>
+      </w:r>
+      <w:r>
+        <w:rPr>
+          <w:rFonts w:hint="default"/>
+          <w:lang w:val="en"/>
+        </w:rPr>
+        <w:t xml:space="preserve">main </w:t>
+      </w:r>
+      <w:r>
+        <w:rPr>
+          <w:rFonts w:hint="default"/>
+          <w:lang w:val="ru-RU"/>
+        </w:rPr>
+        <w:t xml:space="preserve">и как ведет себя при этом поток </w:t>
+      </w:r>
+      <w:r>
+        <w:rPr>
+          <w:rFonts w:hint="default"/>
+          <w:lang w:val="en"/>
+        </w:rPr>
+        <w:t>Thread</w:t>
+      </w:r>
+    </w:p>
+    <w:p>
+      <w:pPr>
+        <w:widowControl w:val="0"/>
         <w:numPr>
           <w:ilvl w:val="0"/>
           <w:numId w:val="1"/>
-        </w:numPr>
-        <w:rPr>
-          <w:rFonts w:hint="default"/>
-          <w:lang w:val="ru-RU"/>
-        </w:rPr>
-      </w:pPr>
-      <w:r>
-        <w:rPr>
-          <w:rFonts w:hint="default"/>
-          <w:lang w:val="ru-RU"/>
-        </w:rPr>
-        <w:t xml:space="preserve">один из потоков данного или стороннего процесса вызывает функцию TerminateThread; </w:t>
-      </w:r>
-    </w:p>
-    <w:p>
-      <w:pPr>
-        <w:numPr>
-          <w:ilvl w:val="0"/>
-          <w:numId w:val="1"/>
-        </w:numPr>
-        <w:rPr>
-          <w:rFonts w:hint="default"/>
-          <w:lang w:val="ru-RU"/>
-        </w:rPr>
-      </w:pPr>
-      <w:r>
-        <w:rPr>
-          <w:rFonts w:hint="default"/>
-          <w:lang w:val="ru-RU"/>
-        </w:rPr>
-        <w:t>завершается процесс, содержащий данный поток, следовательно, функция этого потока тоже завершается, не дойдя до своего конца</w:t>
-      </w:r>
-      <w:r>
-        <w:rPr>
-          <w:rFonts w:hint="default"/>
-          <w:lang w:val="en"/>
-        </w:rPr>
-        <w:t>.</w:t>
-      </w:r>
-    </w:p>
-    <w:p>
-      <w:pPr>
-        <w:widowControl w:val="0"/>
-        <w:numPr>
-          <w:ilvl w:val="0"/>
-          <w:numId w:val="0"/>
-        </w:numPr>
-        <w:jc w:val="both"/>
-        <w:rPr>
-          <w:rFonts w:hint="default"/>
-          <w:lang w:val="en"/>
-        </w:rPr>
-      </w:pPr>
-    </w:p>
-    <w:p>
-      <w:pPr>
-        <w:widowControl w:val="0"/>
-        <w:numPr>
-          <w:ilvl w:val="0"/>
-          <w:numId w:val="0"/>
-        </w:numPr>
-        <w:jc w:val="both"/>
-        <w:rPr>
-          <w:rFonts w:hint="default"/>
-          <w:lang w:val="en"/>
-        </w:rPr>
-      </w:pPr>
-      <w:r>
-        <w:rPr>
-          <w:rFonts w:hint="default"/>
-          <w:lang w:val="ru-RU"/>
-        </w:rPr>
-        <w:t>Из всех этих (вышеперечисленных) способов только первый гарантирует правильное завершение программы, ведь перед выходом из функции вызываются деструкторы объектов, которые были использованы в этой функции, а в случае уничтожения потока с помощью второго, третьего и четвертого способов они вызваны не будут, так как функция не дойдет до своего конца.</w:t>
-      </w:r>
-      <w:r>
-        <w:rPr>
-          <w:rFonts w:hint="default"/>
-          <w:lang w:val="en"/>
-        </w:rPr>
-        <w:t xml:space="preserve"> Поток мож</w:t>
-      </w:r>
-      <w:r>
-        <w:rPr>
-          <w:rFonts w:hint="default"/>
-          <w:lang w:val="ru-RU"/>
-        </w:rPr>
-        <w:t>ет</w:t>
-      </w:r>
-      <w:r>
-        <w:rPr>
-          <w:rFonts w:hint="default"/>
-          <w:lang w:val="en"/>
-        </w:rPr>
-        <w:t xml:space="preserve"> завершить </w:t>
-      </w:r>
-      <w:r>
-        <w:rPr>
-          <w:rFonts w:hint="default"/>
-          <w:lang w:val="ru-RU"/>
-        </w:rPr>
-        <w:t xml:space="preserve">сам себя </w:t>
-      </w:r>
-      <w:r>
-        <w:rPr>
-          <w:rFonts w:hint="default"/>
-          <w:lang w:val="en"/>
-        </w:rPr>
-        <w:t xml:space="preserve">принудительно, вызвав ExitThread(). </w:t>
-      </w:r>
-      <w:r>
-        <w:rPr>
-          <w:rFonts w:hint="default"/>
-          <w:lang w:val="ru-RU"/>
-        </w:rPr>
-        <w:t xml:space="preserve">Также поток может завершать другие потоки,используя функцию </w:t>
-      </w:r>
-      <w:r>
-        <w:rPr>
-          <w:rFonts w:hint="default"/>
-          <w:lang w:val="en"/>
-        </w:rPr>
-        <w:t>TerminateThread().</w:t>
-      </w:r>
-    </w:p>
-    <w:p>
-      <w:pPr>
-        <w:widowControl w:val="0"/>
-        <w:numPr>
-          <w:ilvl w:val="0"/>
-          <w:numId w:val="0"/>
-        </w:numPr>
-        <w:jc w:val="both"/>
-        <w:rPr>
-          <w:rFonts w:hint="default"/>
-          <w:b/>
-          <w:bCs/>
-          <w:lang w:val="ru-RU"/>
-        </w:rPr>
-      </w:pPr>
-    </w:p>
-    <w:p>
-      <w:pPr>
-        <w:widowControl w:val="0"/>
-        <w:numPr>
-          <w:ilvl w:val="0"/>
-          <w:numId w:val="0"/>
-        </w:numPr>
-        <w:jc w:val="both"/>
-        <w:rPr>
-          <w:rFonts w:hint="default"/>
-          <w:lang w:val="ru-RU"/>
-        </w:rPr>
-      </w:pPr>
-    </w:p>
-    <w:p>
-      <w:pPr>
-        <w:widowControl w:val="0"/>
-        <w:numPr>
-          <w:ilvl w:val="0"/>
-          <w:numId w:val="0"/>
-        </w:numPr>
-        <w:jc w:val="both"/>
-        <w:rPr>
-          <w:rFonts w:hint="default"/>
-          <w:lang w:val="en"/>
-        </w:rPr>
-      </w:pPr>
-      <w:r>
-        <w:rPr>
-          <w:rFonts w:hint="default"/>
-          <w:lang w:val="ru-RU"/>
-        </w:rPr>
-        <w:t>В процессе исследований необходимо</w:t>
-      </w:r>
-      <w:r>
-        <w:rPr>
-          <w:rFonts w:hint="default"/>
-          <w:lang w:val="en"/>
-        </w:rPr>
-        <w:t>:</w:t>
-      </w:r>
-    </w:p>
-    <w:p>
-      <w:pPr>
-        <w:widowControl w:val="0"/>
-        <w:numPr>
-          <w:ilvl w:val="0"/>
-          <w:numId w:val="2"/>
-        </w:numPr>
-        <w:jc w:val="both"/>
-        <w:rPr>
-          <w:rFonts w:hint="default"/>
-          <w:lang w:val="ru-RU"/>
-        </w:rPr>
-      </w:pPr>
-      <w:r>
-        <w:rPr>
-          <w:rFonts w:hint="default"/>
-          <w:lang w:val="ru-RU"/>
-        </w:rPr>
-        <w:t xml:space="preserve">Создать два потока </w:t>
-      </w:r>
-      <w:r>
-        <w:rPr>
-          <w:rFonts w:hint="default"/>
-          <w:lang w:val="en"/>
-        </w:rPr>
-        <w:t xml:space="preserve">main </w:t>
-      </w:r>
-      <w:r>
-        <w:rPr>
-          <w:rFonts w:hint="default"/>
-          <w:lang w:val="ru-RU"/>
-        </w:rPr>
-        <w:t xml:space="preserve">и </w:t>
-      </w:r>
-      <w:r>
-        <w:rPr>
-          <w:rFonts w:hint="default"/>
-          <w:lang w:val="en"/>
-        </w:rPr>
-        <w:t>thread</w:t>
-      </w:r>
-    </w:p>
-    <w:p>
-      <w:pPr>
-        <w:widowControl w:val="0"/>
-        <w:numPr>
-          <w:ilvl w:val="0"/>
-          <w:numId w:val="2"/>
-        </w:numPr>
-        <w:jc w:val="both"/>
-        <w:rPr>
-          <w:rFonts w:hint="default"/>
-          <w:lang w:val="ru-RU"/>
-        </w:rPr>
-      </w:pPr>
-      <w:r>
-        <w:rPr>
-          <w:rFonts w:hint="default"/>
-          <w:lang w:val="ru-RU"/>
-        </w:rPr>
-        <w:t>Проверить, что происходит, когда вызывается Termin</w:t>
-      </w:r>
-      <w:r>
-        <w:rPr>
-          <w:rFonts w:hint="default"/>
-          <w:lang w:val="en"/>
-        </w:rPr>
-        <w:t>a</w:t>
-      </w:r>
-      <w:r>
-        <w:rPr>
-          <w:rFonts w:hint="default"/>
-          <w:lang w:val="ru-RU"/>
-        </w:rPr>
-        <w:t xml:space="preserve">teThread для потока </w:t>
-      </w:r>
-      <w:r>
-        <w:rPr>
-          <w:rFonts w:hint="default"/>
-          <w:lang w:val="en"/>
-        </w:rPr>
-        <w:t xml:space="preserve">main </w:t>
-      </w:r>
-      <w:r>
-        <w:rPr>
-          <w:rFonts w:hint="default"/>
-          <w:lang w:val="ru-RU"/>
-        </w:rPr>
-        <w:t xml:space="preserve">и как ведет себя при этом поток </w:t>
-      </w:r>
-      <w:r>
-        <w:rPr>
-          <w:rFonts w:hint="default"/>
-          <w:lang w:val="en"/>
-        </w:rPr>
-        <w:t>Thread</w:t>
-      </w:r>
-    </w:p>
-    <w:p>
-      <w:pPr>
-        <w:widowControl w:val="0"/>
-        <w:numPr>
-          <w:ilvl w:val="0"/>
-          <w:numId w:val="2"/>
         </w:numPr>
         <w:jc w:val="both"/>
         <w:rPr>
@@ -889,22 +672,7 @@
       <w:lvlJc w:val="left"/>
     </w:lvl>
   </w:abstractNum>
-  <w:abstractNum w:abstractNumId="1">
-    <w:nsid w:val="2FBE5613"/>
-    <w:multiLevelType w:val="singleLevel"/>
-    <w:tmpl w:val="2FBE5613"/>
-    <w:lvl w:ilvl="0" w:tentative="0">
-      <w:start w:val="1"/>
-      <w:numFmt w:val="decimal"/>
-      <w:suff w:val="space"/>
-      <w:lvlText w:val="%1."/>
-      <w:lvlJc w:val="left"/>
-    </w:lvl>
-  </w:abstractNum>
   <w:num w:numId="1">
-    <w:abstractNumId w:val="1"/>
-  </w:num>
-  <w:num w:numId="2">
     <w:abstractNumId w:val="0"/>
   </w:num>
 </w:numbering>

--- a/Лебедевский_Лб_2.docx
+++ b/Лебедевский_Лб_2.docx
@@ -158,124 +158,34 @@
           <w:rFonts w:hint="default"/>
           <w:lang w:val="ru-RU"/>
         </w:rPr>
-        <w:t xml:space="preserve">Каждый созданный поток имеет счетчик приостановок, максимальное значение </w:t>
-      </w:r>
-    </w:p>
-    <w:p>
-      <w:pPr>
-        <w:numPr>
-          <w:ilvl w:val="0"/>
-          <w:numId w:val="0"/>
-        </w:numPr>
-        <w:rPr>
-          <w:rFonts w:hint="default"/>
-          <w:lang w:val="en"/>
-        </w:rPr>
-      </w:pPr>
-      <w:r>
-        <w:rPr>
-          <w:rFonts w:hint="default"/>
-          <w:lang w:val="ru-RU"/>
-        </w:rPr>
-        <w:t>которого равно MAXIMUM_SUSPEND_COUNT. Счетчик приостановок показывает, сколько раз исполнение потока было приостановлено. Поток может исполняться только при условии, что значение счетчика приостановок равно нулю. В противном случае поток не исполняется. Исполнение каждого потока может быть приостановлено вызовом функции suspendThread, а именно</w:t>
-      </w:r>
-      <w:r>
-        <w:rPr>
-          <w:rFonts w:hint="default"/>
-          <w:lang w:val="en"/>
-        </w:rPr>
-        <w:t>:</w:t>
-      </w:r>
-    </w:p>
-    <w:p>
-      <w:pPr>
-        <w:numPr>
-          <w:ilvl w:val="0"/>
-          <w:numId w:val="0"/>
-        </w:numPr>
-        <w:rPr>
-          <w:rFonts w:hint="default"/>
-          <w:lang w:val="ru-RU"/>
-        </w:rPr>
-      </w:pPr>
-      <w:r>
-        <w:rPr>
-          <w:rFonts w:hint="default"/>
-          <w:lang w:val="ru-RU"/>
-        </w:rPr>
-        <w:t>DWORD SuspendThread(HANDLE hThread);</w:t>
-      </w:r>
-    </w:p>
-    <w:p>
-      <w:pPr>
-        <w:numPr>
-          <w:ilvl w:val="0"/>
-          <w:numId w:val="0"/>
-        </w:numPr>
-        <w:rPr>
-          <w:rFonts w:hint="default"/>
-          <w:lang w:val="ru-RU"/>
-        </w:rPr>
-      </w:pPr>
-      <w:r>
-        <w:rPr>
-          <w:rFonts w:hint="default"/>
-          <w:lang w:val="ru-RU"/>
-        </w:rPr>
-        <w:t>Эта функция увеличивает значение счетчика приостановок на 1</w:t>
-      </w:r>
-      <w:r>
-        <w:rPr>
-          <w:rFonts w:hint="default"/>
-          <w:lang w:val="en"/>
-        </w:rPr>
-        <w:t xml:space="preserve">. </w:t>
-      </w:r>
-      <w:r>
-        <w:rPr>
-          <w:rFonts w:hint="default"/>
-          <w:lang w:val="ru-RU"/>
-        </w:rPr>
-        <w:t>Для возобновления исполнения потока используется функция ResumeThread, которая имеет следующий прототип:</w:t>
-      </w:r>
-    </w:p>
-    <w:p>
-      <w:pPr>
-        <w:numPr>
-          <w:ilvl w:val="0"/>
-          <w:numId w:val="0"/>
-        </w:numPr>
-        <w:rPr>
-          <w:rFonts w:hint="default"/>
-          <w:lang w:val="ru-RU"/>
-        </w:rPr>
-      </w:pPr>
-      <w:r>
-        <w:rPr>
-          <w:rFonts w:hint="default"/>
-          <w:lang w:val="ru-RU"/>
-        </w:rPr>
-        <w:t>DWORD ResumeThread (HANDLE hThread) ;</w:t>
-      </w:r>
-    </w:p>
-    <w:p>
-      <w:pPr>
-        <w:numPr>
-          <w:ilvl w:val="0"/>
-          <w:numId w:val="0"/>
-        </w:numPr>
-        <w:rPr>
-          <w:rFonts w:hint="default"/>
-          <w:lang w:val="ru-RU"/>
-        </w:rPr>
-      </w:pPr>
-      <w:r>
-        <w:rPr>
-          <w:rFonts w:hint="default"/>
-          <w:lang w:val="ru-RU"/>
-        </w:rPr>
-        <w:t>Эта функция</w:t>
-      </w:r>
+        <w:t>Каждый созданный поток имеет счетчик приостановок. Счетчик приостановок показывает, сколько раз исполнение потока было приостановлено. Поток может исполняться только при условии, что значение счетчика приостановок равно нулю. В противном случае поток не исполняется. Исполнение каждого потока может быть приостановлено вызовом функции suspendThread. Эта функция увеличивает значение счетчика приостановок на 1</w:t>
+      </w:r>
+      <w:r>
+        <w:rPr>
+          <w:rFonts w:hint="default"/>
+          <w:lang w:val="en"/>
+        </w:rPr>
+        <w:t>.</w:t>
+      </w:r>
+      <w:r>
+        <w:rPr>
+          <w:rFonts w:hint="default"/>
+          <w:lang w:val="ru-RU"/>
+        </w:rPr>
+        <w:t xml:space="preserve"> При успешном завершении возвращает текущее значение этого счётчика, а в случае неудачи функция SuspendThread возвращает значение, равное -1.</w:t>
+      </w:r>
+    </w:p>
+    <w:p>
+      <w:pPr>
+        <w:numPr>
+          <w:ilvl w:val="0"/>
+          <w:numId w:val="0"/>
+        </w:numPr>
+        <w:rPr>
+          <w:rFonts w:hint="default"/>
+          <w:lang w:val="ru-RU"/>
+        </w:rPr>
+      </w:pPr>
       <w:r>
         <w:rPr>
           <w:rFonts w:hint="default"/>
@@ -288,6 +198,20 @@
           <w:rFonts w:hint="default"/>
           <w:lang w:val="ru-RU"/>
         </w:rPr>
+        <w:t>Для возобновления исполнения потока используется функция ResumeThread. Эта функция</w:t>
+      </w:r>
+      <w:r>
+        <w:rPr>
+          <w:rFonts w:hint="default"/>
+          <w:lang w:val="en"/>
+        </w:rPr>
+        <w:t xml:space="preserve"> </w:t>
+      </w:r>
+      <w:r>
+        <w:rPr>
+          <w:rFonts w:hint="default"/>
+          <w:lang w:val="ru-RU"/>
+        </w:rPr>
         <w:t xml:space="preserve">уменьшает значение счетчика приостановок на 1 при условии, что это значение было больше нуля. Если полученное значение счетчика приостановок равно 0, то исполнение потока возобновляется, в противном случае поток остается в приостановленном состоянии. </w:t>
       </w:r>
     </w:p>
@@ -307,45 +231,7 @@
           <w:rFonts w:hint="default"/>
           <w:lang w:val="ru-RU"/>
         </w:rPr>
-        <w:t>Поток может задержать свое исполнение вызовом функции sleep, которая имеет следующий прототип:</w:t>
-      </w:r>
-    </w:p>
-    <w:p>
-      <w:pPr>
-        <w:numPr>
-          <w:ilvl w:val="0"/>
-          <w:numId w:val="0"/>
-        </w:numPr>
-        <w:rPr>
-          <w:rFonts w:hint="default"/>
-          <w:lang w:val="ru-RU"/>
-        </w:rPr>
-      </w:pPr>
-      <w:r>
-        <w:rPr>
-          <w:rFonts w:hint="default"/>
-          <w:lang w:val="ru-RU"/>
-        </w:rPr>
-        <w:t>VOID Sleep(DWORD dwMilliseconds);</w:t>
-      </w:r>
-    </w:p>
-    <w:p>
-      <w:pPr>
-        <w:numPr>
-          <w:ilvl w:val="0"/>
-          <w:numId w:val="0"/>
-        </w:numPr>
-        <w:rPr>
-          <w:rFonts w:hint="default"/>
-          <w:lang w:val="ru-RU"/>
-        </w:rPr>
-      </w:pPr>
-      <w:r>
-        <w:rPr>
-          <w:rFonts w:hint="default"/>
-          <w:lang w:val="ru-RU"/>
-        </w:rPr>
-        <w:t>Единственный параметр функции sleep определяет количество миллисекунд, на которые поток, вызвавший эту функцию, приостанавливает свое исполнение. Если значение этого параметра равно 0, то выполнение потока просто прерывается, а затем возобновляется при условии, что нет других потоков, ждущих выделения процессорного времени. Если же значение этого параметра равно INFINITE, то поток приостанавливает свое исполнение навсегда, что приводит к блокированию работы приложения.</w:t>
+        <w:t>Поток может задержать свое исполнение вызовом функции sleep. Единственный параметр функции sleep определяет количество миллисекунд, на которые поток, вызвавший эту функцию, приостанавливает свое исполнение.</w:t>
       </w:r>
     </w:p>
     <w:p>
@@ -363,8 +249,91 @@
           <w:lang w:val="ru-RU"/>
         </w:rPr>
       </w:pPr>
+    </w:p>
+    <w:p>
+      <w:pPr>
+        <w:widowControl w:val="0"/>
+        <w:numPr>
+          <w:ilvl w:val="0"/>
+          <w:numId w:val="0"/>
+        </w:numPr>
+        <w:jc w:val="both"/>
+        <w:rPr>
+          <w:rFonts w:hint="default"/>
+          <w:lang w:val="ru-RU"/>
+        </w:rPr>
+      </w:pPr>
+    </w:p>
+    <w:p>
+      <w:pPr>
+        <w:widowControl w:val="0"/>
+        <w:numPr>
+          <w:ilvl w:val="0"/>
+          <w:numId w:val="0"/>
+        </w:numPr>
+        <w:jc w:val="both"/>
+        <w:rPr>
+          <w:rFonts w:hint="default"/>
+          <w:lang w:val="ru-RU"/>
+        </w:rPr>
+      </w:pPr>
+      <w:r>
+        <w:rPr>
+          <w:rFonts w:hint="default"/>
+          <w:lang w:val="ru-RU"/>
+        </w:rPr>
+        <w:t>Постановка задачи</w:t>
+      </w:r>
+      <w:r>
+        <w:rPr>
+          <w:rFonts w:hint="default"/>
+          <w:lang w:val="en"/>
+        </w:rPr>
+        <w:t>:</w:t>
+      </w:r>
+      <w:r>
+        <w:rPr>
+          <w:rFonts w:hint="default"/>
+          <w:lang w:val="ru-RU"/>
+        </w:rPr>
+        <w:t xml:space="preserve"> </w:t>
+      </w:r>
+    </w:p>
+    <w:p>
+      <w:pPr>
+        <w:widowControl w:val="0"/>
+        <w:numPr>
+          <w:numId w:val="0"/>
+        </w:numPr>
+        <w:jc w:val="both"/>
+        <w:rPr>
+          <w:rFonts w:hint="default"/>
+          <w:lang w:val="ru-RU"/>
+        </w:rPr>
+      </w:pPr>
       <w:bookmarkStart w:id="0" w:name="_GoBack"/>
       <w:bookmarkEnd w:id="0"/>
+      <w:r>
+        <w:rPr>
+          <w:rFonts w:hint="default"/>
+          <w:lang w:val="ru-RU"/>
+        </w:rPr>
+        <w:t xml:space="preserve">Проверить, что происходит, когда для поток Main приостанавливает и возобновляет работу потока </w:t>
+      </w:r>
+      <w:r>
+        <w:rPr>
+          <w:rFonts w:hint="default"/>
+          <w:lang w:val="en"/>
+        </w:rPr>
+        <w:t>Thread</w:t>
+      </w:r>
+      <w:r>
+        <w:rPr>
+          <w:rFonts w:hint="default"/>
+          <w:lang w:val="ru-RU"/>
+        </w:rPr>
+        <w:t xml:space="preserve">, а этот поток (Thread) задерживает своё исполнение. </w:t>
+      </w:r>
     </w:p>
     <w:p>
       <w:pPr>

--- a/Лебедевский_Лб_2.docx
+++ b/Лебедевский_Лб_2.docx
@@ -303,6 +303,7 @@
       <w:pPr>
         <w:widowControl w:val="0"/>
         <w:numPr>
+          <w:ilvl w:val="0"/>
           <w:numId w:val="0"/>
         </w:numPr>
         <w:jc w:val="both"/>
@@ -311,8 +312,6 @@
           <w:lang w:val="ru-RU"/>
         </w:rPr>
       </w:pPr>
-      <w:bookmarkStart w:id="0" w:name="_GoBack"/>
-      <w:bookmarkEnd w:id="0"/>
       <w:r>
         <w:rPr>
           <w:rFonts w:hint="default"/>
@@ -348,241 +347,23 @@
           <w:lang w:val="ru-RU"/>
         </w:rPr>
       </w:pPr>
-    </w:p>
-    <w:p>
-      <w:pPr>
-        <w:widowControl w:val="0"/>
-        <w:numPr>
-          <w:ilvl w:val="0"/>
-          <w:numId w:val="0"/>
-        </w:numPr>
-        <w:jc w:val="both"/>
-        <w:rPr>
-          <w:rFonts w:hint="default"/>
-          <w:lang w:val="en"/>
-        </w:rPr>
-      </w:pPr>
-      <w:r>
-        <w:rPr>
-          <w:rFonts w:hint="default"/>
-          <w:lang w:val="ru-RU"/>
-        </w:rPr>
-        <w:t>В процессе исследований необходимо</w:t>
-      </w:r>
-      <w:r>
-        <w:rPr>
-          <w:rFonts w:hint="default"/>
-          <w:lang w:val="en"/>
-        </w:rPr>
-        <w:t>:</w:t>
-      </w:r>
-    </w:p>
-    <w:p>
-      <w:pPr>
-        <w:widowControl w:val="0"/>
-        <w:numPr>
-          <w:ilvl w:val="0"/>
-          <w:numId w:val="1"/>
-        </w:numPr>
-        <w:jc w:val="both"/>
-        <w:rPr>
-          <w:rFonts w:hint="default"/>
-          <w:lang w:val="ru-RU"/>
-        </w:rPr>
-      </w:pPr>
-      <w:r>
-        <w:rPr>
-          <w:rFonts w:hint="default"/>
-          <w:lang w:val="ru-RU"/>
-        </w:rPr>
-        <w:t xml:space="preserve">Создать два потока </w:t>
-      </w:r>
-      <w:r>
-        <w:rPr>
-          <w:rFonts w:hint="default"/>
-          <w:lang w:val="en"/>
-        </w:rPr>
-        <w:t xml:space="preserve">main </w:t>
-      </w:r>
-      <w:r>
-        <w:rPr>
-          <w:rFonts w:hint="default"/>
-          <w:lang w:val="ru-RU"/>
-        </w:rPr>
-        <w:t xml:space="preserve">и </w:t>
-      </w:r>
-      <w:r>
-        <w:rPr>
-          <w:rFonts w:hint="default"/>
-          <w:lang w:val="en"/>
-        </w:rPr>
-        <w:t>thread</w:t>
-      </w:r>
-    </w:p>
-    <w:p>
-      <w:pPr>
-        <w:widowControl w:val="0"/>
-        <w:numPr>
-          <w:ilvl w:val="0"/>
-          <w:numId w:val="1"/>
-        </w:numPr>
-        <w:jc w:val="both"/>
-        <w:rPr>
-          <w:rFonts w:hint="default"/>
-          <w:lang w:val="ru-RU"/>
-        </w:rPr>
-      </w:pPr>
-      <w:r>
-        <w:rPr>
-          <w:rFonts w:hint="default"/>
-          <w:lang w:val="ru-RU"/>
-        </w:rPr>
-        <w:t>Проверить, что происходит, когда вызывается Termin</w:t>
-      </w:r>
-      <w:r>
-        <w:rPr>
-          <w:rFonts w:hint="default"/>
-          <w:lang w:val="en"/>
-        </w:rPr>
-        <w:t>a</w:t>
-      </w:r>
-      <w:r>
-        <w:rPr>
-          <w:rFonts w:hint="default"/>
-          <w:lang w:val="ru-RU"/>
-        </w:rPr>
-        <w:t xml:space="preserve">teThread для потока </w:t>
-      </w:r>
-      <w:r>
-        <w:rPr>
-          <w:rFonts w:hint="default"/>
-          <w:lang w:val="en"/>
-        </w:rPr>
-        <w:t xml:space="preserve">main </w:t>
-      </w:r>
-      <w:r>
-        <w:rPr>
-          <w:rFonts w:hint="default"/>
-          <w:lang w:val="ru-RU"/>
-        </w:rPr>
-        <w:t xml:space="preserve">и как ведет себя при этом поток </w:t>
-      </w:r>
-      <w:r>
-        <w:rPr>
-          <w:rFonts w:hint="default"/>
-          <w:lang w:val="en"/>
-        </w:rPr>
-        <w:t>Thread</w:t>
-      </w:r>
-    </w:p>
-    <w:p>
-      <w:pPr>
-        <w:widowControl w:val="0"/>
-        <w:numPr>
-          <w:ilvl w:val="0"/>
-          <w:numId w:val="1"/>
-        </w:numPr>
-        <w:jc w:val="both"/>
-        <w:rPr>
-          <w:rFonts w:hint="default"/>
-          <w:lang w:val="ru-RU"/>
-        </w:rPr>
-      </w:pPr>
-      <w:r>
-        <w:rPr>
-          <w:rFonts w:hint="default"/>
-          <w:lang w:val="ru-RU"/>
-        </w:rPr>
-        <w:t>Выяснить роль дескрипторов</w:t>
-      </w:r>
-      <w:r>
-        <w:rPr>
-          <w:rFonts w:hint="default"/>
-          <w:lang w:val="en"/>
-        </w:rPr>
-        <w:t xml:space="preserve"> </w:t>
-      </w:r>
-      <w:r>
-        <w:rPr>
-          <w:rFonts w:hint="default"/>
-          <w:lang w:val="ru-RU"/>
-        </w:rPr>
-        <w:t>потока</w:t>
-      </w:r>
-    </w:p>
-    <w:p>
-      <w:pPr>
-        <w:widowControl w:val="0"/>
-        <w:numPr>
-          <w:ilvl w:val="0"/>
-          <w:numId w:val="0"/>
-        </w:numPr>
-        <w:jc w:val="both"/>
-        <w:rPr>
-          <w:rFonts w:hint="default"/>
-          <w:lang w:val="ru-RU"/>
-        </w:rPr>
-      </w:pPr>
-    </w:p>
-    <w:p>
-      <w:pPr>
-        <w:widowControl w:val="0"/>
-        <w:numPr>
-          <w:ilvl w:val="0"/>
-          <w:numId w:val="0"/>
-        </w:numPr>
-        <w:jc w:val="both"/>
-        <w:rPr>
-          <w:rFonts w:hint="default"/>
-          <w:lang w:val="en"/>
-        </w:rPr>
-      </w:pPr>
-    </w:p>
-    <w:p>
-      <w:pPr>
-        <w:widowControl w:val="0"/>
-        <w:numPr>
-          <w:ilvl w:val="0"/>
-          <w:numId w:val="0"/>
-        </w:numPr>
-        <w:jc w:val="both"/>
-        <w:rPr>
-          <w:rFonts w:hint="default"/>
-          <w:lang w:val="ru-RU"/>
-        </w:rPr>
-      </w:pPr>
-    </w:p>
-    <w:p>
-      <w:pPr>
-        <w:widowControl w:val="0"/>
-        <w:numPr>
-          <w:ilvl w:val="0"/>
-          <w:numId w:val="0"/>
-        </w:numPr>
-        <w:jc w:val="both"/>
-        <w:rPr>
-          <w:rFonts w:hint="default"/>
-          <w:lang w:val="ru-RU"/>
-        </w:rPr>
-      </w:pPr>
-      <w:r>
-        <w:rPr>
-          <w:rFonts w:hint="default"/>
-          <w:lang w:val="ru-RU"/>
+      <w:r>
+        <w:rPr>
+          <w:lang w:eastAsia="ru-RU"/>
         </w:rPr>
         <w:drawing>
-          <wp:anchor distT="0" distB="0" distL="114300" distR="114300" simplePos="0" relativeHeight="251658240" behindDoc="0" locked="0" layoutInCell="1" allowOverlap="1">
+          <wp:anchor distT="0" distB="0" distL="0" distR="0" simplePos="0" relativeHeight="251658240" behindDoc="0" locked="0" layoutInCell="1" allowOverlap="1">
             <wp:simplePos x="0" y="0"/>
             <wp:positionH relativeFrom="column">
-              <wp:posOffset>0</wp:posOffset>
+              <wp:posOffset>3430270</wp:posOffset>
             </wp:positionH>
             <wp:positionV relativeFrom="paragraph">
-              <wp:posOffset>26670</wp:posOffset>
+              <wp:posOffset>638175</wp:posOffset>
             </wp:positionV>
-            <wp:extent cx="5270500" cy="2309495"/>
-            <wp:effectExtent l="0" t="0" r="6350" b="14605"/>
+            <wp:extent cx="3207385" cy="3648075"/>
+            <wp:effectExtent l="0" t="0" r="12065" b="9525"/>
             <wp:wrapTopAndBottom/>
-            <wp:docPr id="1" name="Picture 1" descr="Screenshot from 2020-10-22 17-30-38"/>
+            <wp:docPr id="3" name="Рисунок 2" descr="3.4++.png"/>
             <wp:cNvGraphicFramePr>
               <a:graphicFrameLocks xmlns:a="http://schemas.openxmlformats.org/drawingml/2006/main" noChangeAspect="1"/>
             </wp:cNvGraphicFramePr>
@@ -590,7 +371,7 @@
               <a:graphicData uri="http://schemas.openxmlformats.org/drawingml/2006/picture">
                 <pic:pic xmlns:pic="http://schemas.openxmlformats.org/drawingml/2006/picture">
                   <pic:nvPicPr>
-                    <pic:cNvPr id="1" name="Picture 1" descr="Screenshot from 2020-10-22 17-30-38"/>
+                    <pic:cNvPr id="3" name="Рисунок 2" descr="3.4++.png"/>
                     <pic:cNvPicPr>
                       <a:picLocks noChangeAspect="1"/>
                     </pic:cNvPicPr>
@@ -604,7 +385,7 @@
                   <pic:spPr>
                     <a:xfrm>
                       <a:off x="0" y="0"/>
-                      <a:ext cx="5270500" cy="2309495"/>
+                      <a:ext cx="3207389" cy="3648075"/>
                     </a:xfrm>
                     <a:prstGeom prst="rect">
                       <a:avLst/>
@@ -617,34 +398,3380 @@
         </w:drawing>
       </w:r>
     </w:p>
+    <w:p>
+      <w:pPr>
+        <w:rPr>
+          <w:rFonts w:hint="default"/>
+          <w:lang w:val="ru-RU"/>
+        </w:rPr>
+      </w:pPr>
+      <w:r>
+        <w:rPr>
+          <w:lang w:eastAsia="ru-RU"/>
+        </w:rPr>
+        <w:drawing>
+          <wp:anchor distT="0" distB="0" distL="0" distR="0" simplePos="0" relativeHeight="251659264" behindDoc="0" locked="0" layoutInCell="1" allowOverlap="1">
+            <wp:simplePos x="0" y="0"/>
+            <wp:positionH relativeFrom="column">
+              <wp:posOffset>25400</wp:posOffset>
+            </wp:positionH>
+            <wp:positionV relativeFrom="paragraph">
+              <wp:posOffset>268605</wp:posOffset>
+            </wp:positionV>
+            <wp:extent cx="3341370" cy="3829050"/>
+            <wp:effectExtent l="0" t="0" r="11430" b="0"/>
+            <wp:wrapTopAndBottom/>
+            <wp:docPr id="1" name="Рисунок 0" descr="3.4petri+.png"/>
+            <wp:cNvGraphicFramePr>
+              <a:graphicFrameLocks xmlns:a="http://schemas.openxmlformats.org/drawingml/2006/main" noChangeAspect="1"/>
+            </wp:cNvGraphicFramePr>
+            <a:graphic xmlns:a="http://schemas.openxmlformats.org/drawingml/2006/main">
+              <a:graphicData uri="http://schemas.openxmlformats.org/drawingml/2006/picture">
+                <pic:pic xmlns:pic="http://schemas.openxmlformats.org/drawingml/2006/picture">
+                  <pic:nvPicPr>
+                    <pic:cNvPr id="1" name="Рисунок 0" descr="3.4petri+.png"/>
+                    <pic:cNvPicPr>
+                      <a:picLocks noChangeAspect="1"/>
+                    </pic:cNvPicPr>
+                  </pic:nvPicPr>
+                  <pic:blipFill>
+                    <a:blip r:embed="rId5"/>
+                    <a:stretch>
+                      <a:fillRect/>
+                    </a:stretch>
+                  </pic:blipFill>
+                  <pic:spPr>
+                    <a:xfrm>
+                      <a:off x="0" y="0"/>
+                      <a:ext cx="3342951" cy="3830598"/>
+                    </a:xfrm>
+                    <a:prstGeom prst="rect">
+                      <a:avLst/>
+                    </a:prstGeom>
+                  </pic:spPr>
+                </pic:pic>
+              </a:graphicData>
+            </a:graphic>
+          </wp:anchor>
+        </w:drawing>
+      </w:r>
+    </w:p>
+    <w:p>
+      <w:pPr>
+        <w:widowControl w:val="0"/>
+        <w:numPr>
+          <w:ilvl w:val="0"/>
+          <w:numId w:val="0"/>
+        </w:numPr>
+        <w:jc w:val="both"/>
+        <w:rPr>
+          <w:rFonts w:hint="default"/>
+          <w:lang w:val="ru-RU"/>
+        </w:rPr>
+      </w:pPr>
+    </w:p>
+    <w:p>
+      <w:pPr>
+        <w:widowControl w:val="0"/>
+        <w:numPr>
+          <w:ilvl w:val="0"/>
+          <w:numId w:val="0"/>
+        </w:numPr>
+        <w:jc w:val="both"/>
+        <w:rPr>
+          <w:rFonts w:hint="default"/>
+          <w:lang w:val="ru-RU"/>
+        </w:rPr>
+      </w:pPr>
+    </w:p>
+    <w:p>
+      <w:pPr>
+        <w:widowControl w:val="0"/>
+        <w:numPr>
+          <w:ilvl w:val="0"/>
+          <w:numId w:val="0"/>
+        </w:numPr>
+        <w:jc w:val="both"/>
+        <w:rPr>
+          <w:rFonts w:hint="default"/>
+          <w:lang w:val="ru-RU"/>
+        </w:rPr>
+      </w:pPr>
+    </w:p>
+    <w:p>
+      <w:pPr>
+        <w:widowControl w:val="0"/>
+        <w:numPr>
+          <w:ilvl w:val="0"/>
+          <w:numId w:val="0"/>
+        </w:numPr>
+        <w:jc w:val="both"/>
+        <w:rPr>
+          <w:rFonts w:hint="default"/>
+          <w:lang w:val="ru-RU"/>
+        </w:rPr>
+      </w:pPr>
+    </w:p>
+    <w:p>
+      <w:pPr>
+        <w:widowControl/>
+        <w:spacing w:line="276" w:lineRule="auto"/>
+        <w:jc w:val="left"/>
+        <w:rPr>
+          <w:rFonts w:ascii="Calibri" w:hAnsi="Calibri" w:eastAsia="Calibri" w:cs="Times New Roman"/>
+          <w:kern w:val="0"/>
+          <w:sz w:val="22"/>
+          <w:szCs w:val="22"/>
+          <w:lang w:val="ru-RU" w:eastAsia="en-US"/>
+        </w:rPr>
+      </w:pPr>
+      <w:r>
+        <w:rPr>
+          <w:rFonts w:ascii="Calibri" w:hAnsi="Calibri" w:eastAsia="Calibri" w:cs="Times New Roman"/>
+          <w:kern w:val="0"/>
+          <w:sz w:val="22"/>
+          <w:szCs w:val="22"/>
+          <w:lang w:val="ru-RU" w:eastAsia="en-US"/>
+        </w:rPr>
+        <w:t xml:space="preserve">Имеются два объекта: потоки </w:t>
+      </w:r>
+      <w:r>
+        <w:rPr>
+          <w:rFonts w:ascii="Calibri" w:hAnsi="Calibri" w:eastAsia="Calibri" w:cs="Times New Roman"/>
+          <w:kern w:val="0"/>
+          <w:sz w:val="22"/>
+          <w:szCs w:val="22"/>
+          <w:lang w:val="en-US" w:eastAsia="en-US"/>
+        </w:rPr>
+        <w:t>M</w:t>
+      </w:r>
+      <w:r>
+        <w:rPr>
+          <w:rFonts w:ascii="Calibri" w:hAnsi="Calibri" w:eastAsia="Calibri" w:cs="Times New Roman"/>
+          <w:kern w:val="0"/>
+          <w:sz w:val="22"/>
+          <w:szCs w:val="22"/>
+          <w:lang w:val="ru-RU" w:eastAsia="en-US"/>
+        </w:rPr>
+        <w:t xml:space="preserve">ain и </w:t>
+      </w:r>
+      <w:r>
+        <w:rPr>
+          <w:rFonts w:ascii="Calibri" w:hAnsi="Calibri" w:eastAsia="Calibri" w:cs="Times New Roman"/>
+          <w:kern w:val="0"/>
+          <w:sz w:val="22"/>
+          <w:szCs w:val="22"/>
+          <w:lang w:val="en-US" w:eastAsia="en-US"/>
+        </w:rPr>
+        <w:t>T</w:t>
+      </w:r>
+      <w:r>
+        <w:rPr>
+          <w:rFonts w:ascii="Calibri" w:hAnsi="Calibri" w:eastAsia="Calibri" w:cs="Times New Roman"/>
+          <w:kern w:val="0"/>
+          <w:sz w:val="22"/>
+          <w:szCs w:val="22"/>
+          <w:lang w:val="ru-RU" w:eastAsia="en-US"/>
+        </w:rPr>
+        <w:t>hread. Поток Thread до</w:t>
+      </w:r>
+      <w:r>
+        <w:rPr>
+          <w:rFonts w:hint="default" w:ascii="Calibri" w:hAnsi="Calibri" w:eastAsia="Calibri" w:cs="Times New Roman"/>
+          <w:kern w:val="0"/>
+          <w:sz w:val="22"/>
+          <w:szCs w:val="22"/>
+          <w:lang w:val="ru-RU" w:eastAsia="en-US"/>
+        </w:rPr>
+        <w:t xml:space="preserve"> бесконечности </w:t>
+      </w:r>
+      <w:r>
+        <w:rPr>
+          <w:rFonts w:ascii="Calibri" w:hAnsi="Calibri" w:eastAsia="Calibri" w:cs="Times New Roman"/>
+          <w:kern w:val="0"/>
+          <w:sz w:val="22"/>
+          <w:szCs w:val="22"/>
+          <w:lang w:val="ru-RU" w:eastAsia="en-US"/>
+        </w:rPr>
+        <w:t>инкрементирует</w:t>
+      </w:r>
+      <w:r>
+        <w:rPr>
+          <w:rFonts w:hint="default" w:ascii="Calibri" w:hAnsi="Calibri" w:eastAsia="Calibri" w:cs="Times New Roman"/>
+          <w:kern w:val="0"/>
+          <w:sz w:val="22"/>
+          <w:szCs w:val="22"/>
+          <w:lang w:val="ru-RU" w:eastAsia="en-US"/>
+        </w:rPr>
+        <w:t xml:space="preserve"> </w:t>
+      </w:r>
+      <w:r>
+        <w:rPr>
+          <w:rFonts w:ascii="Calibri" w:hAnsi="Calibri" w:eastAsia="Calibri" w:cs="Times New Roman"/>
+          <w:kern w:val="0"/>
+          <w:sz w:val="22"/>
+          <w:szCs w:val="22"/>
+          <w:lang w:val="ru-RU" w:eastAsia="en-US"/>
+        </w:rPr>
+        <w:t>значение переменной nCount на 1, потом переходит</w:t>
+      </w:r>
+      <w:r>
+        <w:rPr>
+          <w:rFonts w:hint="default" w:ascii="Calibri" w:hAnsi="Calibri" w:eastAsia="Calibri" w:cs="Times New Roman"/>
+          <w:kern w:val="0"/>
+          <w:sz w:val="22"/>
+          <w:szCs w:val="22"/>
+          <w:lang w:val="ru-RU" w:eastAsia="en-US"/>
+        </w:rPr>
+        <w:t xml:space="preserve"> в подвешенное состояние </w:t>
+      </w:r>
+      <w:r>
+        <w:rPr>
+          <w:rFonts w:ascii="Calibri" w:hAnsi="Calibri" w:eastAsia="Calibri" w:cs="Times New Roman"/>
+          <w:kern w:val="0"/>
+          <w:sz w:val="22"/>
+          <w:szCs w:val="22"/>
+          <w:lang w:val="ru-RU" w:eastAsia="en-US"/>
+        </w:rPr>
+        <w:t xml:space="preserve">на 100 миллисекунд. </w:t>
+      </w:r>
+    </w:p>
+    <w:p>
+      <w:pPr>
+        <w:widowControl w:val="0"/>
+        <w:numPr>
+          <w:ilvl w:val="0"/>
+          <w:numId w:val="0"/>
+        </w:numPr>
+        <w:jc w:val="both"/>
+        <w:rPr>
+          <w:rFonts w:hint="default"/>
+          <w:lang w:val="ru-RU"/>
+        </w:rPr>
+      </w:pPr>
+    </w:p>
+    <w:p>
+      <w:pPr>
+        <w:widowControl/>
+        <w:spacing w:line="276" w:lineRule="auto"/>
+        <w:jc w:val="left"/>
+        <w:rPr>
+          <w:rFonts w:ascii="Calibri" w:hAnsi="Calibri" w:eastAsia="Calibri" w:cs="Times New Roman"/>
+          <w:kern w:val="0"/>
+          <w:sz w:val="22"/>
+          <w:szCs w:val="22"/>
+          <w:lang w:val="ru-RU" w:eastAsia="en-US"/>
+        </w:rPr>
+      </w:pPr>
+      <w:r>
+        <w:rPr>
+          <w:rFonts w:ascii="Calibri" w:hAnsi="Calibri" w:eastAsia="Calibri" w:cs="Times New Roman"/>
+          <w:kern w:val="0"/>
+          <w:sz w:val="22"/>
+          <w:szCs w:val="22"/>
+          <w:lang w:val="ru-RU" w:eastAsia="en-US"/>
+        </w:rPr>
+        <w:t xml:space="preserve">Имеются два объекта: потоки </w:t>
+      </w:r>
+      <w:r>
+        <w:rPr>
+          <w:rFonts w:ascii="Calibri" w:hAnsi="Calibri" w:eastAsia="Calibri" w:cs="Times New Roman"/>
+          <w:kern w:val="0"/>
+          <w:sz w:val="22"/>
+          <w:szCs w:val="22"/>
+          <w:lang w:val="en-US" w:eastAsia="en-US"/>
+        </w:rPr>
+        <w:t>M</w:t>
+      </w:r>
+      <w:r>
+        <w:rPr>
+          <w:rFonts w:ascii="Calibri" w:hAnsi="Calibri" w:eastAsia="Calibri" w:cs="Times New Roman"/>
+          <w:kern w:val="0"/>
+          <w:sz w:val="22"/>
+          <w:szCs w:val="22"/>
+          <w:lang w:val="ru-RU" w:eastAsia="en-US"/>
+        </w:rPr>
+        <w:t xml:space="preserve">ain и </w:t>
+      </w:r>
+      <w:r>
+        <w:rPr>
+          <w:rFonts w:ascii="Calibri" w:hAnsi="Calibri" w:eastAsia="Calibri" w:cs="Times New Roman"/>
+          <w:kern w:val="0"/>
+          <w:sz w:val="22"/>
+          <w:szCs w:val="22"/>
+          <w:lang w:val="en-US" w:eastAsia="en-US"/>
+        </w:rPr>
+        <w:t>T</w:t>
+      </w:r>
+      <w:r>
+        <w:rPr>
+          <w:rFonts w:ascii="Calibri" w:hAnsi="Calibri" w:eastAsia="Calibri" w:cs="Times New Roman"/>
+          <w:kern w:val="0"/>
+          <w:sz w:val="22"/>
+          <w:szCs w:val="22"/>
+          <w:lang w:val="ru-RU" w:eastAsia="en-US"/>
+        </w:rPr>
+        <w:t xml:space="preserve">hread. Поток Thread в бесконечном цикле увеличивает значение переменной nCount на 1, после чего приостанавливает свою работу на 100 миллисекунд. </w:t>
+      </w:r>
+    </w:p>
+    <w:p>
+      <w:pPr>
+        <w:widowControl w:val="0"/>
+        <w:numPr>
+          <w:ilvl w:val="0"/>
+          <w:numId w:val="0"/>
+        </w:numPr>
+        <w:jc w:val="both"/>
+        <w:rPr>
+          <w:rFonts w:hint="default"/>
+          <w:lang w:val="ru-RU"/>
+        </w:rPr>
+      </w:pPr>
+    </w:p>
+    <w:p>
+      <w:pPr>
+        <w:widowControl w:val="0"/>
+        <w:numPr>
+          <w:ilvl w:val="0"/>
+          <w:numId w:val="0"/>
+        </w:numPr>
+        <w:jc w:val="both"/>
+        <w:rPr>
+          <w:rFonts w:hint="default"/>
+          <w:lang w:val="en"/>
+        </w:rPr>
+      </w:pPr>
+      <w:r>
+        <w:rPr>
+          <w:rFonts w:hint="default"/>
+          <w:lang w:val="ru-RU"/>
+        </w:rPr>
+        <w:t>Поток Main</w:t>
+      </w:r>
+      <w:r>
+        <w:rPr>
+          <w:rFonts w:hint="default"/>
+          <w:lang w:val="en"/>
+        </w:rPr>
+        <w:t>:</w:t>
+      </w:r>
+    </w:p>
+    <w:p>
+      <w:pPr>
+        <w:widowControl w:val="0"/>
+        <w:numPr>
+          <w:ilvl w:val="0"/>
+          <w:numId w:val="0"/>
+        </w:numPr>
+        <w:jc w:val="both"/>
+        <w:rPr>
+          <w:rFonts w:hint="default"/>
+          <w:lang w:val="ru-RU"/>
+        </w:rPr>
+      </w:pPr>
+      <w:r>
+        <w:rPr>
+          <w:rFonts w:hint="default"/>
+          <w:lang w:val="ru-RU"/>
+        </w:rPr>
+        <w:t>выводит текущее значение переменной nCount при вводе символа 'y'</w:t>
+      </w:r>
+    </w:p>
+    <w:p>
+      <w:pPr>
+        <w:widowControl w:val="0"/>
+        <w:numPr>
+          <w:ilvl w:val="0"/>
+          <w:numId w:val="0"/>
+        </w:numPr>
+        <w:jc w:val="both"/>
+        <w:rPr>
+          <w:rFonts w:hint="default"/>
+          <w:lang w:val="ru-RU"/>
+        </w:rPr>
+      </w:pPr>
+      <w:r>
+        <w:rPr>
+          <w:rFonts w:hint="default"/>
+          <w:lang w:val="ru-RU"/>
+        </w:rPr>
+        <w:t>00000010010000000</w:t>
+      </w:r>
+    </w:p>
+    <w:p>
+      <w:pPr>
+        <w:widowControl w:val="0"/>
+        <w:numPr>
+          <w:ilvl w:val="0"/>
+          <w:numId w:val="0"/>
+        </w:numPr>
+        <w:jc w:val="both"/>
+        <w:rPr>
+          <w:rFonts w:hint="default"/>
+          <w:lang w:val="ru-RU"/>
+        </w:rPr>
+      </w:pPr>
+      <w:r>
+        <w:rPr>
+          <w:rFonts w:hint="default"/>
+          <w:lang w:val="ru-RU"/>
+        </w:rPr>
+        <w:t>приостанавливает свою работу при вводе символа 's'</w:t>
+      </w:r>
+    </w:p>
+    <w:p>
+      <w:pPr>
+        <w:widowControl w:val="0"/>
+        <w:numPr>
+          <w:ilvl w:val="0"/>
+          <w:numId w:val="0"/>
+        </w:numPr>
+        <w:jc w:val="both"/>
+        <w:rPr>
+          <w:rFonts w:hint="default"/>
+          <w:lang w:val="ru-RU"/>
+        </w:rPr>
+      </w:pPr>
+      <w:r>
+        <w:rPr>
+          <w:rFonts w:hint="default"/>
+          <w:lang w:val="ru-RU"/>
+        </w:rPr>
+        <w:t>00000010000010000</w:t>
+      </w:r>
+    </w:p>
+    <w:p>
+      <w:pPr>
+        <w:widowControl w:val="0"/>
+        <w:numPr>
+          <w:ilvl w:val="0"/>
+          <w:numId w:val="0"/>
+        </w:numPr>
+        <w:jc w:val="both"/>
+        <w:rPr>
+          <w:rFonts w:hint="default"/>
+          <w:lang w:val="ru-RU"/>
+        </w:rPr>
+      </w:pPr>
+      <w:r>
+        <w:rPr>
+          <w:rFonts w:hint="default"/>
+          <w:lang w:val="ru-RU"/>
+        </w:rPr>
+        <w:t>и выводит значение счётчика приостановок</w:t>
+      </w:r>
+    </w:p>
+    <w:p>
+      <w:pPr>
+        <w:widowControl w:val="0"/>
+        <w:numPr>
+          <w:ilvl w:val="0"/>
+          <w:numId w:val="0"/>
+        </w:numPr>
+        <w:jc w:val="both"/>
+        <w:rPr>
+          <w:rFonts w:hint="default"/>
+          <w:lang w:val="ru-RU"/>
+        </w:rPr>
+      </w:pPr>
+      <w:r>
+        <w:rPr>
+          <w:rFonts w:hint="default"/>
+          <w:lang w:val="ru-RU"/>
+        </w:rPr>
+        <w:t>00000010000001000</w:t>
+      </w:r>
+    </w:p>
+    <w:p>
+      <w:pPr>
+        <w:widowControl w:val="0"/>
+        <w:numPr>
+          <w:ilvl w:val="0"/>
+          <w:numId w:val="0"/>
+        </w:numPr>
+        <w:jc w:val="both"/>
+        <w:rPr>
+          <w:rFonts w:hint="default"/>
+          <w:lang w:val="ru-RU"/>
+        </w:rPr>
+      </w:pPr>
+      <w:r>
+        <w:rPr>
+          <w:rFonts w:hint="default"/>
+          <w:lang w:val="ru-RU"/>
+        </w:rPr>
+        <w:t>возобновляет свою работу при вводе символа 'r',</w:t>
+      </w:r>
+    </w:p>
+    <w:p>
+      <w:pPr>
+        <w:widowControl w:val="0"/>
+        <w:numPr>
+          <w:ilvl w:val="0"/>
+          <w:numId w:val="0"/>
+        </w:numPr>
+        <w:jc w:val="both"/>
+        <w:rPr>
+          <w:rFonts w:hint="default"/>
+          <w:lang w:val="ru-RU"/>
+        </w:rPr>
+      </w:pPr>
+      <w:r>
+        <w:rPr>
+          <w:rFonts w:hint="default"/>
+          <w:lang w:val="ru-RU"/>
+        </w:rPr>
+        <w:t>00000010001000000</w:t>
+      </w:r>
+    </w:p>
+    <w:p>
+      <w:pPr>
+        <w:widowControl w:val="0"/>
+        <w:numPr>
+          <w:ilvl w:val="0"/>
+          <w:numId w:val="0"/>
+        </w:numPr>
+        <w:jc w:val="both"/>
+        <w:rPr>
+          <w:rFonts w:hint="default"/>
+          <w:lang w:val="ru-RU"/>
+        </w:rPr>
+      </w:pPr>
+      <w:r>
+        <w:rPr>
+          <w:rFonts w:hint="default"/>
+          <w:lang w:val="ru-RU"/>
+        </w:rPr>
+        <w:t>и также выводит значение счётчика приостановок</w:t>
+      </w:r>
+    </w:p>
+    <w:p>
+      <w:pPr>
+        <w:widowControl w:val="0"/>
+        <w:numPr>
+          <w:ilvl w:val="0"/>
+          <w:numId w:val="0"/>
+        </w:numPr>
+        <w:jc w:val="both"/>
+        <w:rPr>
+          <w:rFonts w:hint="default"/>
+          <w:lang w:val="ru-RU"/>
+        </w:rPr>
+      </w:pPr>
+      <w:r>
+        <w:rPr>
+          <w:rFonts w:hint="default"/>
+          <w:lang w:val="ru-RU"/>
+        </w:rPr>
+        <w:t>00000010000100000</w:t>
+      </w:r>
+    </w:p>
+    <w:p>
+      <w:pPr>
+        <w:widowControl w:val="0"/>
+        <w:numPr>
+          <w:ilvl w:val="0"/>
+          <w:numId w:val="0"/>
+        </w:numPr>
+        <w:jc w:val="both"/>
+        <w:rPr>
+          <w:rFonts w:hint="default"/>
+          <w:lang w:val="ru-RU"/>
+        </w:rPr>
+      </w:pPr>
+      <w:r>
+        <w:rPr>
+          <w:rFonts w:hint="default"/>
+          <w:lang w:val="ru-RU"/>
+        </w:rPr>
+        <w:t>прекращает свою работу при вводе символа 'n', используя функцию TerminateThread</w:t>
+      </w:r>
+    </w:p>
+    <w:p>
+      <w:pPr>
+        <w:widowControl w:val="0"/>
+        <w:numPr>
+          <w:ilvl w:val="0"/>
+          <w:numId w:val="0"/>
+        </w:numPr>
+        <w:jc w:val="both"/>
+        <w:rPr>
+          <w:rFonts w:hint="default"/>
+          <w:lang w:val="ru-RU"/>
+        </w:rPr>
+      </w:pPr>
+      <w:r>
+        <w:rPr>
+          <w:rFonts w:hint="default"/>
+          <w:lang w:val="ru-RU"/>
+        </w:rPr>
+        <w:t>00000010001000100</w:t>
+      </w:r>
+    </w:p>
+    <w:p>
+      <w:pPr>
+        <w:widowControl w:val="0"/>
+        <w:numPr>
+          <w:ilvl w:val="0"/>
+          <w:numId w:val="0"/>
+        </w:numPr>
+        <w:jc w:val="both"/>
+        <w:rPr>
+          <w:rFonts w:hint="default"/>
+          <w:lang w:val="ru-RU"/>
+        </w:rPr>
+      </w:pPr>
+    </w:p>
+    <w:p>
+      <w:pPr>
+        <w:widowControl w:val="0"/>
+        <w:numPr>
+          <w:ilvl w:val="0"/>
+          <w:numId w:val="0"/>
+        </w:numPr>
+        <w:jc w:val="both"/>
+        <w:rPr>
+          <w:rFonts w:hint="default"/>
+          <w:lang w:val="ru-RU"/>
+        </w:rPr>
+      </w:pPr>
+    </w:p>
+    <w:p>
+      <w:pPr>
+        <w:widowControl w:val="0"/>
+        <w:numPr>
+          <w:ilvl w:val="0"/>
+          <w:numId w:val="0"/>
+        </w:numPr>
+        <w:jc w:val="both"/>
+        <w:rPr>
+          <w:rFonts w:hint="default"/>
+          <w:lang w:val="ru-RU"/>
+        </w:rPr>
+      </w:pPr>
+      <w:r>
+        <w:rPr>
+          <w:rFonts w:hint="default"/>
+          <w:lang w:val="ru-RU"/>
+        </w:rPr>
+        <w:t>Конкретное задание</w:t>
+      </w:r>
+    </w:p>
+    <w:p>
+      <w:pPr>
+        <w:widowControl/>
+        <w:spacing w:line="276" w:lineRule="auto"/>
+        <w:jc w:val="left"/>
+        <w:rPr>
+          <w:rFonts w:hint="default"/>
+          <w:lang w:val="ru-RU"/>
+        </w:rPr>
+      </w:pPr>
+      <w:r>
+        <w:rPr>
+          <w:rFonts w:ascii="Calibri" w:hAnsi="Calibri" w:eastAsia="Calibri" w:cs="Times New Roman,BoldItalic"/>
+          <w:bCs/>
+          <w:iCs/>
+          <w:kern w:val="0"/>
+          <w:sz w:val="24"/>
+          <w:szCs w:val="24"/>
+          <w:lang w:val="ru-RU" w:eastAsia="en-US"/>
+        </w:rPr>
+        <w:t>Проследить за значением счётчика приостановок и объяснить результат.</w:t>
+      </w:r>
+      <w:r>
+        <w:rPr>
+          <w:rFonts w:ascii="Times New Roman,BoldItalic" w:hAnsi="Times New Roman,BoldItalic" w:eastAsia="Calibri" w:cs="Times New Roman,BoldItalic"/>
+          <w:b/>
+          <w:bCs/>
+          <w:i/>
+          <w:iCs/>
+          <w:kern w:val="0"/>
+          <w:sz w:val="24"/>
+          <w:szCs w:val="24"/>
+          <w:lang w:val="ru-RU" w:eastAsia="ru-RU"/>
+        </w:rPr>
+        <w:drawing>
+          <wp:anchor distT="0" distB="0" distL="114300" distR="114300" simplePos="0" relativeHeight="251666432" behindDoc="0" locked="0" layoutInCell="1" allowOverlap="1">
+            <wp:simplePos x="0" y="0"/>
+            <wp:positionH relativeFrom="column">
+              <wp:posOffset>-34290</wp:posOffset>
+            </wp:positionH>
+            <wp:positionV relativeFrom="paragraph">
+              <wp:posOffset>299720</wp:posOffset>
+            </wp:positionV>
+            <wp:extent cx="6267450" cy="3095625"/>
+            <wp:effectExtent l="0" t="0" r="0" b="9525"/>
+            <wp:wrapTopAndBottom/>
+            <wp:docPr id="14" name="Picture 14" descr="Screenshot from 2020-11-05 17-29-21"/>
+            <wp:cNvGraphicFramePr>
+              <a:graphicFrameLocks xmlns:a="http://schemas.openxmlformats.org/drawingml/2006/main" noChangeAspect="1"/>
+            </wp:cNvGraphicFramePr>
+            <a:graphic xmlns:a="http://schemas.openxmlformats.org/drawingml/2006/main">
+              <a:graphicData uri="http://schemas.openxmlformats.org/drawingml/2006/picture">
+                <pic:pic xmlns:pic="http://schemas.openxmlformats.org/drawingml/2006/picture">
+                  <pic:nvPicPr>
+                    <pic:cNvPr id="14" name="Picture 14" descr="Screenshot from 2020-11-05 17-29-21"/>
+                    <pic:cNvPicPr>
+                      <a:picLocks noChangeAspect="1"/>
+                    </pic:cNvPicPr>
+                  </pic:nvPicPr>
+                  <pic:blipFill>
+                    <a:blip r:embed="rId6"/>
+                    <a:stretch>
+                      <a:fillRect/>
+                    </a:stretch>
+                  </pic:blipFill>
+                  <pic:spPr>
+                    <a:xfrm>
+                      <a:off x="0" y="0"/>
+                      <a:ext cx="6267450" cy="3095625"/>
+                    </a:xfrm>
+                    <a:prstGeom prst="rect">
+                      <a:avLst/>
+                    </a:prstGeom>
+                  </pic:spPr>
+                </pic:pic>
+              </a:graphicData>
+            </a:graphic>
+          </wp:anchor>
+        </w:drawing>
+      </w:r>
+    </w:p>
+    <w:p>
+      <w:pPr>
+        <w:widowControl w:val="0"/>
+        <w:numPr>
+          <w:ilvl w:val="0"/>
+          <w:numId w:val="0"/>
+        </w:numPr>
+        <w:jc w:val="both"/>
+        <w:rPr>
+          <w:rFonts w:hint="default"/>
+          <w:lang w:val="ru-RU"/>
+        </w:rPr>
+      </w:pPr>
+    </w:p>
+    <w:p>
+      <w:pPr>
+        <w:widowControl w:val="0"/>
+        <w:numPr>
+          <w:ilvl w:val="0"/>
+          <w:numId w:val="0"/>
+        </w:numPr>
+        <w:jc w:val="both"/>
+        <w:rPr>
+          <w:rFonts w:hint="default"/>
+          <w:lang w:val="en"/>
+        </w:rPr>
+      </w:pPr>
+      <w:r>
+        <w:rPr>
+          <w:rFonts w:ascii="Times New Roman,BoldItalic" w:hAnsi="Times New Roman,BoldItalic" w:eastAsia="Calibri" w:cs="Times New Roman,BoldItalic"/>
+          <w:b/>
+          <w:bCs/>
+          <w:i/>
+          <w:iCs/>
+          <w:kern w:val="0"/>
+          <w:sz w:val="24"/>
+          <w:szCs w:val="24"/>
+          <w:lang w:val="ru-RU" w:eastAsia="ru-RU"/>
+        </w:rPr>
+        <mc:AlternateContent>
+          <mc:Choice Requires="wps">
+            <w:drawing>
+              <wp:anchor distT="0" distB="0" distL="114300" distR="114300" simplePos="0" relativeHeight="251663360" behindDoc="0" locked="0" layoutInCell="1" allowOverlap="1">
+                <wp:simplePos x="0" y="0"/>
+                <wp:positionH relativeFrom="column">
+                  <wp:posOffset>4476750</wp:posOffset>
+                </wp:positionH>
+                <wp:positionV relativeFrom="paragraph">
+                  <wp:posOffset>7061835</wp:posOffset>
+                </wp:positionV>
+                <wp:extent cx="3114675" cy="3533775"/>
+                <wp:effectExtent l="4445" t="4445" r="5080" b="5080"/>
+                <wp:wrapNone/>
+                <wp:docPr id="11" name="Rectangle 11"/>
+                <wp:cNvGraphicFramePr/>
+                <a:graphic xmlns:a="http://schemas.openxmlformats.org/drawingml/2006/main">
+                  <a:graphicData uri="http://schemas.microsoft.com/office/word/2010/wordprocessingShape">
+                    <wps:wsp>
+                      <wps:cNvSpPr/>
+                      <wps:spPr>
+                        <a:xfrm>
+                          <a:off x="0" y="0"/>
+                          <a:ext cx="3114675" cy="3533775"/>
+                        </a:xfrm>
+                        <a:prstGeom prst="rect">
+                          <a:avLst/>
+                        </a:prstGeom>
+                        <a:solidFill>
+                          <a:srgbClr val="FFFFFF"/>
+                        </a:solidFill>
+                        <a:ln w="9525" cap="flat" cmpd="sng">
+                          <a:solidFill>
+                            <a:srgbClr val="000000"/>
+                          </a:solidFill>
+                          <a:prstDash val="solid"/>
+                          <a:miter/>
+                          <a:headEnd type="none" w="med" len="med"/>
+                          <a:tailEnd type="none" w="med" len="med"/>
+                        </a:ln>
+                      </wps:spPr>
+                      <wps:txbx>
+                        <w:txbxContent>
+                          <w:p>
+                            <w:pPr>
+                              <w:widowControl/>
+                              <w:spacing w:line="276" w:lineRule="auto"/>
+                              <w:jc w:val="left"/>
+                              <w:rPr>
+                                <w:rFonts w:ascii="Calibri" w:hAnsi="Calibri" w:eastAsia="Calibri" w:cs="Times New Roman"/>
+                                <w:kern w:val="0"/>
+                                <w:sz w:val="22"/>
+                                <w:szCs w:val="22"/>
+                                <w:lang w:val="ru-RU" w:eastAsia="en-US"/>
+                              </w:rPr>
+                            </w:pPr>
+                            <w:r>
+                              <w:rPr>
+                                <w:rFonts w:ascii="Calibri" w:hAnsi="Calibri" w:eastAsia="Calibri" w:cs="Times New Roman"/>
+                                <w:kern w:val="0"/>
+                                <w:sz w:val="22"/>
+                                <w:szCs w:val="22"/>
+                                <w:lang w:val="ru-RU" w:eastAsia="en-US"/>
+                              </w:rPr>
+                              <w:t>Ключевые функции:</w:t>
+                            </w:r>
+                          </w:p>
+                          <w:p>
+                            <w:pPr>
+                              <w:widowControl/>
+                              <w:autoSpaceDE w:val="0"/>
+                              <w:autoSpaceDN w:val="0"/>
+                              <w:adjustRightInd w:val="0"/>
+                              <w:spacing w:line="240" w:lineRule="auto"/>
+                              <w:jc w:val="left"/>
+                              <w:rPr>
+                                <w:rFonts w:ascii="Times New Roman" w:hAnsi="Times New Roman" w:eastAsia="Calibri" w:cs="Times New Roman"/>
+                                <w:kern w:val="0"/>
+                                <w:sz w:val="22"/>
+                                <w:szCs w:val="22"/>
+                                <w:lang w:val="ru-RU" w:eastAsia="en-US"/>
+                              </w:rPr>
+                            </w:pPr>
+                            <w:r>
+                              <w:rPr>
+                                <w:rFonts w:ascii="Times New Roman" w:hAnsi="Times New Roman" w:eastAsia="Calibri" w:cs="Times New Roman"/>
+                                <w:kern w:val="0"/>
+                                <w:sz w:val="22"/>
+                                <w:szCs w:val="22"/>
+                                <w:lang w:val="ru-RU" w:eastAsia="en-US"/>
+                              </w:rPr>
+                              <w:t>При создании потока thread функция</w:t>
+                            </w:r>
+                          </w:p>
+                          <w:p>
+                            <w:pPr>
+                              <w:widowControl/>
+                              <w:autoSpaceDE w:val="0"/>
+                              <w:autoSpaceDN w:val="0"/>
+                              <w:adjustRightInd w:val="0"/>
+                              <w:spacing w:line="240" w:lineRule="auto"/>
+                              <w:jc w:val="left"/>
+                              <w:rPr>
+                                <w:rFonts w:ascii="Times New Roman" w:hAnsi="Times New Roman" w:eastAsia="Calibri" w:cs="Times New Roman"/>
+                                <w:kern w:val="0"/>
+                                <w:sz w:val="22"/>
+                                <w:szCs w:val="22"/>
+                                <w:lang w:val="ru-RU" w:eastAsia="en-US"/>
+                              </w:rPr>
+                            </w:pPr>
+                            <w:r>
+                              <w:rPr>
+                                <w:rFonts w:ascii="Times New Roman" w:hAnsi="Times New Roman" w:eastAsia="Calibri" w:cs="Times New Roman"/>
+                                <w:kern w:val="0"/>
+                                <w:sz w:val="22"/>
+                                <w:szCs w:val="22"/>
+                                <w:lang w:val="ru-RU" w:eastAsia="en-US"/>
+                              </w:rPr>
+                              <w:t>CreateThread возвращает дескриптор hThread</w:t>
+                            </w:r>
+                          </w:p>
+                          <w:p>
+                            <w:pPr>
+                              <w:widowControl/>
+                              <w:spacing w:line="276" w:lineRule="auto"/>
+                              <w:jc w:val="left"/>
+                              <w:rPr>
+                                <w:rFonts w:ascii="Times New Roman" w:hAnsi="Times New Roman" w:eastAsia="Calibri" w:cs="Times New Roman"/>
+                                <w:kern w:val="0"/>
+                                <w:sz w:val="22"/>
+                                <w:szCs w:val="22"/>
+                                <w:lang w:val="ru-RU" w:eastAsia="en-US"/>
+                              </w:rPr>
+                            </w:pPr>
+                            <w:r>
+                              <w:rPr>
+                                <w:rFonts w:ascii="Times New Roman" w:hAnsi="Times New Roman" w:eastAsia="Calibri" w:cs="Times New Roman"/>
+                                <w:kern w:val="0"/>
+                                <w:sz w:val="22"/>
+                                <w:szCs w:val="22"/>
+                                <w:lang w:val="ru-RU" w:eastAsia="en-US"/>
+                              </w:rPr>
+                              <w:t>потока Thread</w:t>
+                            </w:r>
+                          </w:p>
+                          <w:p>
+                            <w:pPr>
+                              <w:widowControl/>
+                              <w:spacing w:line="276" w:lineRule="auto"/>
+                              <w:jc w:val="left"/>
+                              <w:rPr>
+                                <w:rFonts w:ascii="Calibri" w:hAnsi="Calibri" w:eastAsia="Calibri" w:cs="Times New Roman"/>
+                                <w:kern w:val="0"/>
+                                <w:sz w:val="22"/>
+                                <w:szCs w:val="22"/>
+                                <w:lang w:val="en-US" w:eastAsia="en-US"/>
+                              </w:rPr>
+                            </w:pPr>
+                            <w:r>
+                              <w:rPr>
+                                <w:rFonts w:ascii="Calibri" w:hAnsi="Calibri" w:eastAsia="Calibri" w:cs="Times New Roman"/>
+                                <w:kern w:val="0"/>
+                                <w:sz w:val="22"/>
+                                <w:szCs w:val="22"/>
+                                <w:lang w:val="ru-RU" w:eastAsia="ru-RU"/>
+                              </w:rPr>
+                              <w:drawing>
+                                <wp:inline distT="0" distB="0" distL="0" distR="0">
+                                  <wp:extent cx="2914650" cy="209550"/>
+                                  <wp:effectExtent l="0" t="0" r="0" b="0"/>
+                                  <wp:docPr id="10" name="Рисунок 4"/>
+                                  <wp:cNvGraphicFramePr>
+                                    <a:graphicFrameLocks xmlns:a="http://schemas.openxmlformats.org/drawingml/2006/main" noChangeAspect="1"/>
+                                  </wp:cNvGraphicFramePr>
+                                  <a:graphic xmlns:a="http://schemas.openxmlformats.org/drawingml/2006/main">
+                                    <a:graphicData uri="http://schemas.openxmlformats.org/drawingml/2006/picture">
+                                      <pic:pic xmlns:pic="http://schemas.openxmlformats.org/drawingml/2006/picture">
+                                        <pic:nvPicPr>
+                                          <pic:cNvPr id="10" name="Рисунок 4"/>
+                                          <pic:cNvPicPr>
+                                            <a:picLocks noChangeAspect="1" noChangeArrowheads="1"/>
+                                          </pic:cNvPicPr>
+                                        </pic:nvPicPr>
+                                        <pic:blipFill>
+                                          <a:blip r:embed="rId7"/>
+                                          <a:srcRect/>
+                                          <a:stretch>
+                                            <a:fillRect/>
+                                          </a:stretch>
+                                        </pic:blipFill>
+                                        <pic:spPr>
+                                          <a:xfrm>
+                                            <a:off x="0" y="0"/>
+                                            <a:ext cx="2914650" cy="209550"/>
+                                          </a:xfrm>
+                                          <a:prstGeom prst="rect">
+                                            <a:avLst/>
+                                          </a:prstGeom>
+                                          <a:noFill/>
+                                          <a:ln w="9525">
+                                            <a:noFill/>
+                                            <a:miter lim="800000"/>
+                                            <a:headEnd/>
+                                            <a:tailEnd/>
+                                          </a:ln>
+                                        </pic:spPr>
+                                      </pic:pic>
+                                    </a:graphicData>
+                                  </a:graphic>
+                                </wp:inline>
+                              </w:drawing>
+                            </w:r>
+                          </w:p>
+                          <w:p>
+                            <w:pPr>
+                              <w:widowControl/>
+                              <w:spacing w:line="276" w:lineRule="auto"/>
+                              <w:jc w:val="left"/>
+                              <w:rPr>
+                                <w:rFonts w:ascii="Calibri" w:hAnsi="Calibri" w:eastAsia="Calibri" w:cs="Times New Roman"/>
+                                <w:kern w:val="0"/>
+                                <w:sz w:val="22"/>
+                                <w:szCs w:val="22"/>
+                                <w:lang w:val="ru-RU" w:eastAsia="en-US"/>
+                              </w:rPr>
+                            </w:pPr>
+                            <w:r>
+                              <w:rPr>
+                                <w:rFonts w:ascii="Times New Roman" w:hAnsi="Times New Roman" w:eastAsia="Calibri" w:cs="Times New Roman"/>
+                                <w:kern w:val="0"/>
+                                <w:sz w:val="22"/>
+                                <w:szCs w:val="22"/>
+                                <w:lang w:val="ru-RU" w:eastAsia="en-US"/>
+                              </w:rPr>
+                              <w:t xml:space="preserve">Этот дескриптор используется функциями </w:t>
+                            </w:r>
+                            <w:r>
+                              <w:rPr>
+                                <w:rFonts w:ascii="Times New Roman" w:hAnsi="Times New Roman" w:eastAsia="Calibri" w:cs="Times New Roman"/>
+                                <w:kern w:val="0"/>
+                                <w:sz w:val="22"/>
+                                <w:szCs w:val="22"/>
+                                <w:lang w:val="en-US" w:eastAsia="en-US"/>
+                              </w:rPr>
+                              <w:t>SuspendThread</w:t>
+                            </w:r>
+                            <w:r>
+                              <w:rPr>
+                                <w:rFonts w:ascii="Times New Roman" w:hAnsi="Times New Roman" w:eastAsia="Calibri" w:cs="Times New Roman"/>
+                                <w:kern w:val="0"/>
+                                <w:sz w:val="22"/>
+                                <w:szCs w:val="22"/>
+                                <w:lang w:val="ru-RU" w:eastAsia="en-US"/>
+                              </w:rPr>
+                              <w:t xml:space="preserve"> и </w:t>
+                            </w:r>
+                            <w:r>
+                              <w:rPr>
+                                <w:rFonts w:ascii="Times New Roman" w:hAnsi="Times New Roman" w:eastAsia="Calibri" w:cs="Times New Roman"/>
+                                <w:kern w:val="0"/>
+                                <w:sz w:val="22"/>
+                                <w:szCs w:val="22"/>
+                                <w:lang w:val="en-US" w:eastAsia="en-US"/>
+                              </w:rPr>
+                              <w:t>ResumeThread</w:t>
+                            </w:r>
+                            <w:r>
+                              <w:rPr>
+                                <w:rFonts w:ascii="Times New Roman" w:hAnsi="Times New Roman" w:eastAsia="Calibri" w:cs="Times New Roman"/>
+                                <w:kern w:val="0"/>
+                                <w:sz w:val="22"/>
+                                <w:szCs w:val="22"/>
+                                <w:lang w:val="ru-RU" w:eastAsia="en-US"/>
+                              </w:rPr>
+                              <w:t xml:space="preserve"> для приостановки и соответственно возобновления потока Main.</w:t>
+                            </w:r>
+                          </w:p>
+                        </w:txbxContent>
+                      </wps:txbx>
+                      <wps:bodyPr upright="1"/>
+                    </wps:wsp>
+                  </a:graphicData>
+                </a:graphic>
+              </wp:anchor>
+            </w:drawing>
+          </mc:Choice>
+          <mc:Fallback>
+            <w:pict>
+              <v:rect id="_x0000_s1026" o:spid="_x0000_s1026" o:spt="1" style="position:absolute;left:0pt;margin-left:352.5pt;margin-top:556.05pt;height:278.25pt;width:245.25pt;z-index:251663360;mso-width-relative:page;mso-height-relative:page;" fillcolor="#FFFFFF" filled="t" stroked="t" coordsize="21600,21600" o:gfxdata="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">
+                <v:fill on="t" focussize="0,0"/>
+                <v:stroke color="#000000" joinstyle="miter"/>
+                <v:imagedata o:title=""/>
+                <o:lock v:ext="edit" aspectratio="f"/>
+                <v:textbox>
+                  <w:txbxContent>
+                    <w:p>
+                      <w:pPr>
+                        <w:widowControl/>
+                        <w:spacing w:line="276" w:lineRule="auto"/>
+                        <w:jc w:val="left"/>
+                        <w:rPr>
+                          <w:rFonts w:ascii="Calibri" w:hAnsi="Calibri" w:eastAsia="Calibri" w:cs="Times New Roman"/>
+                          <w:kern w:val="0"/>
+                          <w:sz w:val="22"/>
+                          <w:szCs w:val="22"/>
+                          <w:lang w:val="ru-RU" w:eastAsia="en-US"/>
+                        </w:rPr>
+                      </w:pPr>
+                      <w:r>
+                        <w:rPr>
+                          <w:rFonts w:ascii="Calibri" w:hAnsi="Calibri" w:eastAsia="Calibri" w:cs="Times New Roman"/>
+                          <w:kern w:val="0"/>
+                          <w:sz w:val="22"/>
+                          <w:szCs w:val="22"/>
+                          <w:lang w:val="ru-RU" w:eastAsia="en-US"/>
+                        </w:rPr>
+                        <w:t>Ключевые функции:</w:t>
+                      </w:r>
+                    </w:p>
+                    <w:p>
+                      <w:pPr>
+                        <w:widowControl/>
+                        <w:autoSpaceDE w:val="0"/>
+                        <w:autoSpaceDN w:val="0"/>
+                        <w:adjustRightInd w:val="0"/>
+                        <w:spacing w:line="240" w:lineRule="auto"/>
+                        <w:jc w:val="left"/>
+                        <w:rPr>
+                          <w:rFonts w:ascii="Times New Roman" w:hAnsi="Times New Roman" w:eastAsia="Calibri" w:cs="Times New Roman"/>
+                          <w:kern w:val="0"/>
+                          <w:sz w:val="22"/>
+                          <w:szCs w:val="22"/>
+                          <w:lang w:val="ru-RU" w:eastAsia="en-US"/>
+                        </w:rPr>
+                      </w:pPr>
+                      <w:r>
+                        <w:rPr>
+                          <w:rFonts w:ascii="Times New Roman" w:hAnsi="Times New Roman" w:eastAsia="Calibri" w:cs="Times New Roman"/>
+                          <w:kern w:val="0"/>
+                          <w:sz w:val="22"/>
+                          <w:szCs w:val="22"/>
+                          <w:lang w:val="ru-RU" w:eastAsia="en-US"/>
+                        </w:rPr>
+                        <w:t>При создании потока thread функция</w:t>
+                      </w:r>
+                    </w:p>
+                    <w:p>
+                      <w:pPr>
+                        <w:widowControl/>
+                        <w:autoSpaceDE w:val="0"/>
+                        <w:autoSpaceDN w:val="0"/>
+                        <w:adjustRightInd w:val="0"/>
+                        <w:spacing w:line="240" w:lineRule="auto"/>
+                        <w:jc w:val="left"/>
+                        <w:rPr>
+                          <w:rFonts w:ascii="Times New Roman" w:hAnsi="Times New Roman" w:eastAsia="Calibri" w:cs="Times New Roman"/>
+                          <w:kern w:val="0"/>
+                          <w:sz w:val="22"/>
+                          <w:szCs w:val="22"/>
+                          <w:lang w:val="ru-RU" w:eastAsia="en-US"/>
+                        </w:rPr>
+                      </w:pPr>
+                      <w:r>
+                        <w:rPr>
+                          <w:rFonts w:ascii="Times New Roman" w:hAnsi="Times New Roman" w:eastAsia="Calibri" w:cs="Times New Roman"/>
+                          <w:kern w:val="0"/>
+                          <w:sz w:val="22"/>
+                          <w:szCs w:val="22"/>
+                          <w:lang w:val="ru-RU" w:eastAsia="en-US"/>
+                        </w:rPr>
+                        <w:t>CreateThread возвращает дескриптор hThread</w:t>
+                      </w:r>
+                    </w:p>
+                    <w:p>
+                      <w:pPr>
+                        <w:widowControl/>
+                        <w:spacing w:line="276" w:lineRule="auto"/>
+                        <w:jc w:val="left"/>
+                        <w:rPr>
+                          <w:rFonts w:ascii="Times New Roman" w:hAnsi="Times New Roman" w:eastAsia="Calibri" w:cs="Times New Roman"/>
+                          <w:kern w:val="0"/>
+                          <w:sz w:val="22"/>
+                          <w:szCs w:val="22"/>
+                          <w:lang w:val="ru-RU" w:eastAsia="en-US"/>
+                        </w:rPr>
+                      </w:pPr>
+                      <w:r>
+                        <w:rPr>
+                          <w:rFonts w:ascii="Times New Roman" w:hAnsi="Times New Roman" w:eastAsia="Calibri" w:cs="Times New Roman"/>
+                          <w:kern w:val="0"/>
+                          <w:sz w:val="22"/>
+                          <w:szCs w:val="22"/>
+                          <w:lang w:val="ru-RU" w:eastAsia="en-US"/>
+                        </w:rPr>
+                        <w:t>потока Thread</w:t>
+                      </w:r>
+                    </w:p>
+                    <w:p>
+                      <w:pPr>
+                        <w:widowControl/>
+                        <w:spacing w:line="276" w:lineRule="auto"/>
+                        <w:jc w:val="left"/>
+                        <w:rPr>
+                          <w:rFonts w:ascii="Calibri" w:hAnsi="Calibri" w:eastAsia="Calibri" w:cs="Times New Roman"/>
+                          <w:kern w:val="0"/>
+                          <w:sz w:val="22"/>
+                          <w:szCs w:val="22"/>
+                          <w:lang w:val="en-US" w:eastAsia="en-US"/>
+                        </w:rPr>
+                      </w:pPr>
+                      <w:r>
+                        <w:rPr>
+                          <w:rFonts w:ascii="Calibri" w:hAnsi="Calibri" w:eastAsia="Calibri" w:cs="Times New Roman"/>
+                          <w:kern w:val="0"/>
+                          <w:sz w:val="22"/>
+                          <w:szCs w:val="22"/>
+                          <w:lang w:val="ru-RU" w:eastAsia="ru-RU"/>
+                        </w:rPr>
+                        <w:drawing>
+                          <wp:inline distT="0" distB="0" distL="0" distR="0">
+                            <wp:extent cx="2914650" cy="209550"/>
+                            <wp:effectExtent l="0" t="0" r="0" b="0"/>
+                            <wp:docPr id="10" name="Рисунок 4"/>
+                            <wp:cNvGraphicFramePr>
+                              <a:graphicFrameLocks xmlns:a="http://schemas.openxmlformats.org/drawingml/2006/main" noChangeAspect="1"/>
+                            </wp:cNvGraphicFramePr>
+                            <a:graphic xmlns:a="http://schemas.openxmlformats.org/drawingml/2006/main">
+                              <a:graphicData uri="http://schemas.openxmlformats.org/drawingml/2006/picture">
+                                <pic:pic xmlns:pic="http://schemas.openxmlformats.org/drawingml/2006/picture">
+                                  <pic:nvPicPr>
+                                    <pic:cNvPr id="10" name="Рисунок 4"/>
+                                    <pic:cNvPicPr>
+                                      <a:picLocks noChangeAspect="1" noChangeArrowheads="1"/>
+                                    </pic:cNvPicPr>
+                                  </pic:nvPicPr>
+                                  <pic:blipFill>
+                                    <a:blip r:embed="rId7"/>
+                                    <a:srcRect/>
+                                    <a:stretch>
+                                      <a:fillRect/>
+                                    </a:stretch>
+                                  </pic:blipFill>
+                                  <pic:spPr>
+                                    <a:xfrm>
+                                      <a:off x="0" y="0"/>
+                                      <a:ext cx="2914650" cy="209550"/>
+                                    </a:xfrm>
+                                    <a:prstGeom prst="rect">
+                                      <a:avLst/>
+                                    </a:prstGeom>
+                                    <a:noFill/>
+                                    <a:ln w="9525">
+                                      <a:noFill/>
+                                      <a:miter lim="800000"/>
+                                      <a:headEnd/>
+                                      <a:tailEnd/>
+                                    </a:ln>
+                                  </pic:spPr>
+                                </pic:pic>
+                              </a:graphicData>
+                            </a:graphic>
+                          </wp:inline>
+                        </w:drawing>
+                      </w:r>
+                    </w:p>
+                    <w:p>
+                      <w:pPr>
+                        <w:widowControl/>
+                        <w:spacing w:line="276" w:lineRule="auto"/>
+                        <w:jc w:val="left"/>
+                        <w:rPr>
+                          <w:rFonts w:ascii="Calibri" w:hAnsi="Calibri" w:eastAsia="Calibri" w:cs="Times New Roman"/>
+                          <w:kern w:val="0"/>
+                          <w:sz w:val="22"/>
+                          <w:szCs w:val="22"/>
+                          <w:lang w:val="ru-RU" w:eastAsia="en-US"/>
+                        </w:rPr>
+                      </w:pPr>
+                      <w:r>
+                        <w:rPr>
+                          <w:rFonts w:ascii="Times New Roman" w:hAnsi="Times New Roman" w:eastAsia="Calibri" w:cs="Times New Roman"/>
+                          <w:kern w:val="0"/>
+                          <w:sz w:val="22"/>
+                          <w:szCs w:val="22"/>
+                          <w:lang w:val="ru-RU" w:eastAsia="en-US"/>
+                        </w:rPr>
+                        <w:t xml:space="preserve">Этот дескриптор используется функциями </w:t>
+                      </w:r>
+                      <w:r>
+                        <w:rPr>
+                          <w:rFonts w:ascii="Times New Roman" w:hAnsi="Times New Roman" w:eastAsia="Calibri" w:cs="Times New Roman"/>
+                          <w:kern w:val="0"/>
+                          <w:sz w:val="22"/>
+                          <w:szCs w:val="22"/>
+                          <w:lang w:val="en-US" w:eastAsia="en-US"/>
+                        </w:rPr>
+                        <w:t>SuspendThread</w:t>
+                      </w:r>
+                      <w:r>
+                        <w:rPr>
+                          <w:rFonts w:ascii="Times New Roman" w:hAnsi="Times New Roman" w:eastAsia="Calibri" w:cs="Times New Roman"/>
+                          <w:kern w:val="0"/>
+                          <w:sz w:val="22"/>
+                          <w:szCs w:val="22"/>
+                          <w:lang w:val="ru-RU" w:eastAsia="en-US"/>
+                        </w:rPr>
+                        <w:t xml:space="preserve"> и </w:t>
+                      </w:r>
+                      <w:r>
+                        <w:rPr>
+                          <w:rFonts w:ascii="Times New Roman" w:hAnsi="Times New Roman" w:eastAsia="Calibri" w:cs="Times New Roman"/>
+                          <w:kern w:val="0"/>
+                          <w:sz w:val="22"/>
+                          <w:szCs w:val="22"/>
+                          <w:lang w:val="en-US" w:eastAsia="en-US"/>
+                        </w:rPr>
+                        <w:t>ResumeThread</w:t>
+                      </w:r>
+                      <w:r>
+                        <w:rPr>
+                          <w:rFonts w:ascii="Times New Roman" w:hAnsi="Times New Roman" w:eastAsia="Calibri" w:cs="Times New Roman"/>
+                          <w:kern w:val="0"/>
+                          <w:sz w:val="22"/>
+                          <w:szCs w:val="22"/>
+                          <w:lang w:val="ru-RU" w:eastAsia="en-US"/>
+                        </w:rPr>
+                        <w:t xml:space="preserve"> для приостановки и соответственно возобновления потока Main.</w:t>
+                      </w:r>
+                    </w:p>
+                  </w:txbxContent>
+                </v:textbox>
+              </v:rect>
+            </w:pict>
+          </mc:Fallback>
+        </mc:AlternateContent>
+      </w:r>
+      <w:r>
+        <w:rPr>
+          <w:rFonts w:ascii="Times New Roman,BoldItalic" w:hAnsi="Times New Roman,BoldItalic" w:eastAsia="Calibri" w:cs="Times New Roman,BoldItalic"/>
+          <w:b/>
+          <w:bCs/>
+          <w:i/>
+          <w:iCs/>
+          <w:kern w:val="0"/>
+          <w:sz w:val="24"/>
+          <w:szCs w:val="24"/>
+          <w:lang w:val="ru-RU" w:eastAsia="ru-RU"/>
+        </w:rPr>
+        <mc:AlternateContent>
+          <mc:Choice Requires="wps">
+            <w:drawing>
+              <wp:anchor distT="0" distB="0" distL="114300" distR="114300" simplePos="0" relativeHeight="251662336" behindDoc="0" locked="0" layoutInCell="1" allowOverlap="1">
+                <wp:simplePos x="0" y="0"/>
+                <wp:positionH relativeFrom="column">
+                  <wp:posOffset>4324350</wp:posOffset>
+                </wp:positionH>
+                <wp:positionV relativeFrom="paragraph">
+                  <wp:posOffset>6909435</wp:posOffset>
+                </wp:positionV>
+                <wp:extent cx="3114675" cy="3533775"/>
+                <wp:effectExtent l="4445" t="4445" r="5080" b="5080"/>
+                <wp:wrapNone/>
+                <wp:docPr id="9" name="Rectangle 9"/>
+                <wp:cNvGraphicFramePr/>
+                <a:graphic xmlns:a="http://schemas.openxmlformats.org/drawingml/2006/main">
+                  <a:graphicData uri="http://schemas.microsoft.com/office/word/2010/wordprocessingShape">
+                    <wps:wsp>
+                      <wps:cNvSpPr/>
+                      <wps:spPr>
+                        <a:xfrm>
+                          <a:off x="0" y="0"/>
+                          <a:ext cx="3114675" cy="3533775"/>
+                        </a:xfrm>
+                        <a:prstGeom prst="rect">
+                          <a:avLst/>
+                        </a:prstGeom>
+                        <a:solidFill>
+                          <a:srgbClr val="FFFFFF"/>
+                        </a:solidFill>
+                        <a:ln w="9525" cap="flat" cmpd="sng">
+                          <a:solidFill>
+                            <a:srgbClr val="000000"/>
+                          </a:solidFill>
+                          <a:prstDash val="solid"/>
+                          <a:miter/>
+                          <a:headEnd type="none" w="med" len="med"/>
+                          <a:tailEnd type="none" w="med" len="med"/>
+                        </a:ln>
+                      </wps:spPr>
+                      <wps:txbx>
+                        <w:txbxContent>
+                          <w:p>
+                            <w:pPr>
+                              <w:widowControl/>
+                              <w:spacing w:line="276" w:lineRule="auto"/>
+                              <w:jc w:val="left"/>
+                              <w:rPr>
+                                <w:rFonts w:ascii="Calibri" w:hAnsi="Calibri" w:eastAsia="Calibri" w:cs="Times New Roman"/>
+                                <w:kern w:val="0"/>
+                                <w:sz w:val="22"/>
+                                <w:szCs w:val="22"/>
+                                <w:lang w:val="ru-RU" w:eastAsia="en-US"/>
+                              </w:rPr>
+                            </w:pPr>
+                            <w:r>
+                              <w:rPr>
+                                <w:rFonts w:ascii="Calibri" w:hAnsi="Calibri" w:eastAsia="Calibri" w:cs="Times New Roman"/>
+                                <w:kern w:val="0"/>
+                                <w:sz w:val="22"/>
+                                <w:szCs w:val="22"/>
+                                <w:lang w:val="ru-RU" w:eastAsia="en-US"/>
+                              </w:rPr>
+                              <w:t>Ключевые функции:</w:t>
+                            </w:r>
+                          </w:p>
+                          <w:p>
+                            <w:pPr>
+                              <w:widowControl/>
+                              <w:autoSpaceDE w:val="0"/>
+                              <w:autoSpaceDN w:val="0"/>
+                              <w:adjustRightInd w:val="0"/>
+                              <w:spacing w:line="240" w:lineRule="auto"/>
+                              <w:jc w:val="left"/>
+                              <w:rPr>
+                                <w:rFonts w:ascii="Times New Roman" w:hAnsi="Times New Roman" w:eastAsia="Calibri" w:cs="Times New Roman"/>
+                                <w:kern w:val="0"/>
+                                <w:sz w:val="22"/>
+                                <w:szCs w:val="22"/>
+                                <w:lang w:val="ru-RU" w:eastAsia="en-US"/>
+                              </w:rPr>
+                            </w:pPr>
+                            <w:r>
+                              <w:rPr>
+                                <w:rFonts w:ascii="Times New Roman" w:hAnsi="Times New Roman" w:eastAsia="Calibri" w:cs="Times New Roman"/>
+                                <w:kern w:val="0"/>
+                                <w:sz w:val="22"/>
+                                <w:szCs w:val="22"/>
+                                <w:lang w:val="ru-RU" w:eastAsia="en-US"/>
+                              </w:rPr>
+                              <w:t>При создании потока thread функция</w:t>
+                            </w:r>
+                          </w:p>
+                          <w:p>
+                            <w:pPr>
+                              <w:widowControl/>
+                              <w:autoSpaceDE w:val="0"/>
+                              <w:autoSpaceDN w:val="0"/>
+                              <w:adjustRightInd w:val="0"/>
+                              <w:spacing w:line="240" w:lineRule="auto"/>
+                              <w:jc w:val="left"/>
+                              <w:rPr>
+                                <w:rFonts w:ascii="Times New Roman" w:hAnsi="Times New Roman" w:eastAsia="Calibri" w:cs="Times New Roman"/>
+                                <w:kern w:val="0"/>
+                                <w:sz w:val="22"/>
+                                <w:szCs w:val="22"/>
+                                <w:lang w:val="ru-RU" w:eastAsia="en-US"/>
+                              </w:rPr>
+                            </w:pPr>
+                            <w:r>
+                              <w:rPr>
+                                <w:rFonts w:ascii="Times New Roman" w:hAnsi="Times New Roman" w:eastAsia="Calibri" w:cs="Times New Roman"/>
+                                <w:kern w:val="0"/>
+                                <w:sz w:val="22"/>
+                                <w:szCs w:val="22"/>
+                                <w:lang w:val="ru-RU" w:eastAsia="en-US"/>
+                              </w:rPr>
+                              <w:t>CreateThread возвращает дескриптор hThread</w:t>
+                            </w:r>
+                          </w:p>
+                          <w:p>
+                            <w:pPr>
+                              <w:widowControl/>
+                              <w:spacing w:line="276" w:lineRule="auto"/>
+                              <w:jc w:val="left"/>
+                              <w:rPr>
+                                <w:rFonts w:ascii="Times New Roman" w:hAnsi="Times New Roman" w:eastAsia="Calibri" w:cs="Times New Roman"/>
+                                <w:kern w:val="0"/>
+                                <w:sz w:val="22"/>
+                                <w:szCs w:val="22"/>
+                                <w:lang w:val="ru-RU" w:eastAsia="en-US"/>
+                              </w:rPr>
+                            </w:pPr>
+                            <w:r>
+                              <w:rPr>
+                                <w:rFonts w:ascii="Times New Roman" w:hAnsi="Times New Roman" w:eastAsia="Calibri" w:cs="Times New Roman"/>
+                                <w:kern w:val="0"/>
+                                <w:sz w:val="22"/>
+                                <w:szCs w:val="22"/>
+                                <w:lang w:val="ru-RU" w:eastAsia="en-US"/>
+                              </w:rPr>
+                              <w:t>потока Thread</w:t>
+                            </w:r>
+                          </w:p>
+                          <w:p>
+                            <w:pPr>
+                              <w:widowControl/>
+                              <w:spacing w:line="276" w:lineRule="auto"/>
+                              <w:jc w:val="left"/>
+                              <w:rPr>
+                                <w:rFonts w:ascii="Calibri" w:hAnsi="Calibri" w:eastAsia="Calibri" w:cs="Times New Roman"/>
+                                <w:kern w:val="0"/>
+                                <w:sz w:val="22"/>
+                                <w:szCs w:val="22"/>
+                                <w:lang w:val="en-US" w:eastAsia="en-US"/>
+                              </w:rPr>
+                            </w:pPr>
+                            <w:r>
+                              <w:rPr>
+                                <w:rFonts w:ascii="Calibri" w:hAnsi="Calibri" w:eastAsia="Calibri" w:cs="Times New Roman"/>
+                                <w:kern w:val="0"/>
+                                <w:sz w:val="22"/>
+                                <w:szCs w:val="22"/>
+                                <w:lang w:val="ru-RU" w:eastAsia="ru-RU"/>
+                              </w:rPr>
+                              <w:drawing>
+                                <wp:inline distT="0" distB="0" distL="0" distR="0">
+                                  <wp:extent cx="2914650" cy="209550"/>
+                                  <wp:effectExtent l="19050" t="0" r="0" b="0"/>
+                                  <wp:docPr id="8" name="Рисунок 4"/>
+                                  <wp:cNvGraphicFramePr>
+                                    <a:graphicFrameLocks xmlns:a="http://schemas.openxmlformats.org/drawingml/2006/main" noChangeAspect="1"/>
+                                  </wp:cNvGraphicFramePr>
+                                  <a:graphic xmlns:a="http://schemas.openxmlformats.org/drawingml/2006/main">
+                                    <a:graphicData uri="http://schemas.openxmlformats.org/drawingml/2006/picture">
+                                      <pic:pic xmlns:pic="http://schemas.openxmlformats.org/drawingml/2006/picture">
+                                        <pic:nvPicPr>
+                                          <pic:cNvPr id="8" name="Рисунок 4"/>
+                                          <pic:cNvPicPr>
+                                            <a:picLocks noChangeAspect="1" noChangeArrowheads="1"/>
+                                          </pic:cNvPicPr>
+                                        </pic:nvPicPr>
+                                        <pic:blipFill>
+                                          <a:blip r:embed="rId7"/>
+                                          <a:srcRect/>
+                                          <a:stretch>
+                                            <a:fillRect/>
+                                          </a:stretch>
+                                        </pic:blipFill>
+                                        <pic:spPr>
+                                          <a:xfrm>
+                                            <a:off x="0" y="0"/>
+                                            <a:ext cx="2914650" cy="209550"/>
+                                          </a:xfrm>
+                                          <a:prstGeom prst="rect">
+                                            <a:avLst/>
+                                          </a:prstGeom>
+                                          <a:noFill/>
+                                          <a:ln w="9525">
+                                            <a:noFill/>
+                                            <a:miter lim="800000"/>
+                                            <a:headEnd/>
+                                            <a:tailEnd/>
+                                          </a:ln>
+                                        </pic:spPr>
+                                      </pic:pic>
+                                    </a:graphicData>
+                                  </a:graphic>
+                                </wp:inline>
+                              </w:drawing>
+                            </w:r>
+                          </w:p>
+                          <w:p>
+                            <w:pPr>
+                              <w:widowControl/>
+                              <w:spacing w:line="276" w:lineRule="auto"/>
+                              <w:jc w:val="left"/>
+                              <w:rPr>
+                                <w:rFonts w:ascii="Calibri" w:hAnsi="Calibri" w:eastAsia="Calibri" w:cs="Times New Roman"/>
+                                <w:kern w:val="0"/>
+                                <w:sz w:val="22"/>
+                                <w:szCs w:val="22"/>
+                                <w:lang w:val="ru-RU" w:eastAsia="en-US"/>
+                              </w:rPr>
+                            </w:pPr>
+                            <w:r>
+                              <w:rPr>
+                                <w:rFonts w:ascii="Times New Roman" w:hAnsi="Times New Roman" w:eastAsia="Calibri" w:cs="Times New Roman"/>
+                                <w:kern w:val="0"/>
+                                <w:sz w:val="22"/>
+                                <w:szCs w:val="22"/>
+                                <w:lang w:val="ru-RU" w:eastAsia="en-US"/>
+                              </w:rPr>
+                              <w:t xml:space="preserve">Этот дескриптор используется функциями </w:t>
+                            </w:r>
+                            <w:r>
+                              <w:rPr>
+                                <w:rFonts w:ascii="Times New Roman" w:hAnsi="Times New Roman" w:eastAsia="Calibri" w:cs="Times New Roman"/>
+                                <w:kern w:val="0"/>
+                                <w:sz w:val="22"/>
+                                <w:szCs w:val="22"/>
+                                <w:lang w:val="en-US" w:eastAsia="en-US"/>
+                              </w:rPr>
+                              <w:t>SuspendThread</w:t>
+                            </w:r>
+                            <w:r>
+                              <w:rPr>
+                                <w:rFonts w:ascii="Times New Roman" w:hAnsi="Times New Roman" w:eastAsia="Calibri" w:cs="Times New Roman"/>
+                                <w:kern w:val="0"/>
+                                <w:sz w:val="22"/>
+                                <w:szCs w:val="22"/>
+                                <w:lang w:val="ru-RU" w:eastAsia="en-US"/>
+                              </w:rPr>
+                              <w:t xml:space="preserve"> и </w:t>
+                            </w:r>
+                            <w:r>
+                              <w:rPr>
+                                <w:rFonts w:ascii="Times New Roman" w:hAnsi="Times New Roman" w:eastAsia="Calibri" w:cs="Times New Roman"/>
+                                <w:kern w:val="0"/>
+                                <w:sz w:val="22"/>
+                                <w:szCs w:val="22"/>
+                                <w:lang w:val="en-US" w:eastAsia="en-US"/>
+                              </w:rPr>
+                              <w:t>ResumeThread</w:t>
+                            </w:r>
+                            <w:r>
+                              <w:rPr>
+                                <w:rFonts w:ascii="Times New Roman" w:hAnsi="Times New Roman" w:eastAsia="Calibri" w:cs="Times New Roman"/>
+                                <w:kern w:val="0"/>
+                                <w:sz w:val="22"/>
+                                <w:szCs w:val="22"/>
+                                <w:lang w:val="ru-RU" w:eastAsia="en-US"/>
+                              </w:rPr>
+                              <w:t xml:space="preserve"> для приостановки и соответственно возобновления потока Main.</w:t>
+                            </w:r>
+                          </w:p>
+                        </w:txbxContent>
+                      </wps:txbx>
+                      <wps:bodyPr upright="1"/>
+                    </wps:wsp>
+                  </a:graphicData>
+                </a:graphic>
+              </wp:anchor>
+            </w:drawing>
+          </mc:Choice>
+          <mc:Fallback>
+            <w:pict>
+              <v:rect id="_x0000_s1026" o:spid="_x0000_s1026" o:spt="1" style="position:absolute;left:0pt;margin-left:340.5pt;margin-top:544.05pt;height:278.25pt;width:245.25pt;z-index:251662336;mso-width-relative:page;mso-height-relative:page;" fillcolor="#FFFFFF" filled="t" stroked="t" coordsize="21600,21600" o:gfxdata="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">
+                <v:fill on="t" focussize="0,0"/>
+                <v:stroke color="#000000" joinstyle="miter"/>
+                <v:imagedata o:title=""/>
+                <o:lock v:ext="edit" aspectratio="f"/>
+                <v:textbox>
+                  <w:txbxContent>
+                    <w:p>
+                      <w:pPr>
+                        <w:widowControl/>
+                        <w:spacing w:line="276" w:lineRule="auto"/>
+                        <w:jc w:val="left"/>
+                        <w:rPr>
+                          <w:rFonts w:ascii="Calibri" w:hAnsi="Calibri" w:eastAsia="Calibri" w:cs="Times New Roman"/>
+                          <w:kern w:val="0"/>
+                          <w:sz w:val="22"/>
+                          <w:szCs w:val="22"/>
+                          <w:lang w:val="ru-RU" w:eastAsia="en-US"/>
+                        </w:rPr>
+                      </w:pPr>
+                      <w:r>
+                        <w:rPr>
+                          <w:rFonts w:ascii="Calibri" w:hAnsi="Calibri" w:eastAsia="Calibri" w:cs="Times New Roman"/>
+                          <w:kern w:val="0"/>
+                          <w:sz w:val="22"/>
+                          <w:szCs w:val="22"/>
+                          <w:lang w:val="ru-RU" w:eastAsia="en-US"/>
+                        </w:rPr>
+                        <w:t>Ключевые функции:</w:t>
+                      </w:r>
+                    </w:p>
+                    <w:p>
+                      <w:pPr>
+                        <w:widowControl/>
+                        <w:autoSpaceDE w:val="0"/>
+                        <w:autoSpaceDN w:val="0"/>
+                        <w:adjustRightInd w:val="0"/>
+                        <w:spacing w:line="240" w:lineRule="auto"/>
+                        <w:jc w:val="left"/>
+                        <w:rPr>
+                          <w:rFonts w:ascii="Times New Roman" w:hAnsi="Times New Roman" w:eastAsia="Calibri" w:cs="Times New Roman"/>
+                          <w:kern w:val="0"/>
+                          <w:sz w:val="22"/>
+                          <w:szCs w:val="22"/>
+                          <w:lang w:val="ru-RU" w:eastAsia="en-US"/>
+                        </w:rPr>
+                      </w:pPr>
+                      <w:r>
+                        <w:rPr>
+                          <w:rFonts w:ascii="Times New Roman" w:hAnsi="Times New Roman" w:eastAsia="Calibri" w:cs="Times New Roman"/>
+                          <w:kern w:val="0"/>
+                          <w:sz w:val="22"/>
+                          <w:szCs w:val="22"/>
+                          <w:lang w:val="ru-RU" w:eastAsia="en-US"/>
+                        </w:rPr>
+                        <w:t>При создании потока thread функция</w:t>
+                      </w:r>
+                    </w:p>
+                    <w:p>
+                      <w:pPr>
+                        <w:widowControl/>
+                        <w:autoSpaceDE w:val="0"/>
+                        <w:autoSpaceDN w:val="0"/>
+                        <w:adjustRightInd w:val="0"/>
+                        <w:spacing w:line="240" w:lineRule="auto"/>
+                        <w:jc w:val="left"/>
+                        <w:rPr>
+                          <w:rFonts w:ascii="Times New Roman" w:hAnsi="Times New Roman" w:eastAsia="Calibri" w:cs="Times New Roman"/>
+                          <w:kern w:val="0"/>
+                          <w:sz w:val="22"/>
+                          <w:szCs w:val="22"/>
+                          <w:lang w:val="ru-RU" w:eastAsia="en-US"/>
+                        </w:rPr>
+                      </w:pPr>
+                      <w:r>
+                        <w:rPr>
+                          <w:rFonts w:ascii="Times New Roman" w:hAnsi="Times New Roman" w:eastAsia="Calibri" w:cs="Times New Roman"/>
+                          <w:kern w:val="0"/>
+                          <w:sz w:val="22"/>
+                          <w:szCs w:val="22"/>
+                          <w:lang w:val="ru-RU" w:eastAsia="en-US"/>
+                        </w:rPr>
+                        <w:t>CreateThread возвращает дескриптор hThread</w:t>
+                      </w:r>
+                    </w:p>
+                    <w:p>
+                      <w:pPr>
+                        <w:widowControl/>
+                        <w:spacing w:line="276" w:lineRule="auto"/>
+                        <w:jc w:val="left"/>
+                        <w:rPr>
+                          <w:rFonts w:ascii="Times New Roman" w:hAnsi="Times New Roman" w:eastAsia="Calibri" w:cs="Times New Roman"/>
+                          <w:kern w:val="0"/>
+                          <w:sz w:val="22"/>
+                          <w:szCs w:val="22"/>
+                          <w:lang w:val="ru-RU" w:eastAsia="en-US"/>
+                        </w:rPr>
+                      </w:pPr>
+                      <w:r>
+                        <w:rPr>
+                          <w:rFonts w:ascii="Times New Roman" w:hAnsi="Times New Roman" w:eastAsia="Calibri" w:cs="Times New Roman"/>
+                          <w:kern w:val="0"/>
+                          <w:sz w:val="22"/>
+                          <w:szCs w:val="22"/>
+                          <w:lang w:val="ru-RU" w:eastAsia="en-US"/>
+                        </w:rPr>
+                        <w:t>потока Thread</w:t>
+                      </w:r>
+                    </w:p>
+                    <w:p>
+                      <w:pPr>
+                        <w:widowControl/>
+                        <w:spacing w:line="276" w:lineRule="auto"/>
+                        <w:jc w:val="left"/>
+                        <w:rPr>
+                          <w:rFonts w:ascii="Calibri" w:hAnsi="Calibri" w:eastAsia="Calibri" w:cs="Times New Roman"/>
+                          <w:kern w:val="0"/>
+                          <w:sz w:val="22"/>
+                          <w:szCs w:val="22"/>
+                          <w:lang w:val="en-US" w:eastAsia="en-US"/>
+                        </w:rPr>
+                      </w:pPr>
+                      <w:r>
+                        <w:rPr>
+                          <w:rFonts w:ascii="Calibri" w:hAnsi="Calibri" w:eastAsia="Calibri" w:cs="Times New Roman"/>
+                          <w:kern w:val="0"/>
+                          <w:sz w:val="22"/>
+                          <w:szCs w:val="22"/>
+                          <w:lang w:val="ru-RU" w:eastAsia="ru-RU"/>
+                        </w:rPr>
+                        <w:drawing>
+                          <wp:inline distT="0" distB="0" distL="0" distR="0">
+                            <wp:extent cx="2914650" cy="209550"/>
+                            <wp:effectExtent l="19050" t="0" r="0" b="0"/>
+                            <wp:docPr id="8" name="Рисунок 4"/>
+                            <wp:cNvGraphicFramePr>
+                              <a:graphicFrameLocks xmlns:a="http://schemas.openxmlformats.org/drawingml/2006/main" noChangeAspect="1"/>
+                            </wp:cNvGraphicFramePr>
+                            <a:graphic xmlns:a="http://schemas.openxmlformats.org/drawingml/2006/main">
+                              <a:graphicData uri="http://schemas.openxmlformats.org/drawingml/2006/picture">
+                                <pic:pic xmlns:pic="http://schemas.openxmlformats.org/drawingml/2006/picture">
+                                  <pic:nvPicPr>
+                                    <pic:cNvPr id="8" name="Рисунок 4"/>
+                                    <pic:cNvPicPr>
+                                      <a:picLocks noChangeAspect="1" noChangeArrowheads="1"/>
+                                    </pic:cNvPicPr>
+                                  </pic:nvPicPr>
+                                  <pic:blipFill>
+                                    <a:blip r:embed="rId7"/>
+                                    <a:srcRect/>
+                                    <a:stretch>
+                                      <a:fillRect/>
+                                    </a:stretch>
+                                  </pic:blipFill>
+                                  <pic:spPr>
+                                    <a:xfrm>
+                                      <a:off x="0" y="0"/>
+                                      <a:ext cx="2914650" cy="209550"/>
+                                    </a:xfrm>
+                                    <a:prstGeom prst="rect">
+                                      <a:avLst/>
+                                    </a:prstGeom>
+                                    <a:noFill/>
+                                    <a:ln w="9525">
+                                      <a:noFill/>
+                                      <a:miter lim="800000"/>
+                                      <a:headEnd/>
+                                      <a:tailEnd/>
+                                    </a:ln>
+                                  </pic:spPr>
+                                </pic:pic>
+                              </a:graphicData>
+                            </a:graphic>
+                          </wp:inline>
+                        </w:drawing>
+                      </w:r>
+                    </w:p>
+                    <w:p>
+                      <w:pPr>
+                        <w:widowControl/>
+                        <w:spacing w:line="276" w:lineRule="auto"/>
+                        <w:jc w:val="left"/>
+                        <w:rPr>
+                          <w:rFonts w:ascii="Calibri" w:hAnsi="Calibri" w:eastAsia="Calibri" w:cs="Times New Roman"/>
+                          <w:kern w:val="0"/>
+                          <w:sz w:val="22"/>
+                          <w:szCs w:val="22"/>
+                          <w:lang w:val="ru-RU" w:eastAsia="en-US"/>
+                        </w:rPr>
+                      </w:pPr>
+                      <w:r>
+                        <w:rPr>
+                          <w:rFonts w:ascii="Times New Roman" w:hAnsi="Times New Roman" w:eastAsia="Calibri" w:cs="Times New Roman"/>
+                          <w:kern w:val="0"/>
+                          <w:sz w:val="22"/>
+                          <w:szCs w:val="22"/>
+                          <w:lang w:val="ru-RU" w:eastAsia="en-US"/>
+                        </w:rPr>
+                        <w:t xml:space="preserve">Этот дескриптор используется функциями </w:t>
+                      </w:r>
+                      <w:r>
+                        <w:rPr>
+                          <w:rFonts w:ascii="Times New Roman" w:hAnsi="Times New Roman" w:eastAsia="Calibri" w:cs="Times New Roman"/>
+                          <w:kern w:val="0"/>
+                          <w:sz w:val="22"/>
+                          <w:szCs w:val="22"/>
+                          <w:lang w:val="en-US" w:eastAsia="en-US"/>
+                        </w:rPr>
+                        <w:t>SuspendThread</w:t>
+                      </w:r>
+                      <w:r>
+                        <w:rPr>
+                          <w:rFonts w:ascii="Times New Roman" w:hAnsi="Times New Roman" w:eastAsia="Calibri" w:cs="Times New Roman"/>
+                          <w:kern w:val="0"/>
+                          <w:sz w:val="22"/>
+                          <w:szCs w:val="22"/>
+                          <w:lang w:val="ru-RU" w:eastAsia="en-US"/>
+                        </w:rPr>
+                        <w:t xml:space="preserve"> и </w:t>
+                      </w:r>
+                      <w:r>
+                        <w:rPr>
+                          <w:rFonts w:ascii="Times New Roman" w:hAnsi="Times New Roman" w:eastAsia="Calibri" w:cs="Times New Roman"/>
+                          <w:kern w:val="0"/>
+                          <w:sz w:val="22"/>
+                          <w:szCs w:val="22"/>
+                          <w:lang w:val="en-US" w:eastAsia="en-US"/>
+                        </w:rPr>
+                        <w:t>ResumeThread</w:t>
+                      </w:r>
+                      <w:r>
+                        <w:rPr>
+                          <w:rFonts w:ascii="Times New Roman" w:hAnsi="Times New Roman" w:eastAsia="Calibri" w:cs="Times New Roman"/>
+                          <w:kern w:val="0"/>
+                          <w:sz w:val="22"/>
+                          <w:szCs w:val="22"/>
+                          <w:lang w:val="ru-RU" w:eastAsia="en-US"/>
+                        </w:rPr>
+                        <w:t xml:space="preserve"> для приостановки и соответственно возобновления потока Main.</w:t>
+                      </w:r>
+                    </w:p>
+                  </w:txbxContent>
+                </v:textbox>
+              </v:rect>
+            </w:pict>
+          </mc:Fallback>
+        </mc:AlternateContent>
+      </w:r>
+      <w:r>
+        <w:rPr>
+          <w:rFonts w:ascii="Times New Roman,BoldItalic" w:hAnsi="Times New Roman,BoldItalic" w:eastAsia="Calibri" w:cs="Times New Roman,BoldItalic"/>
+          <w:b/>
+          <w:bCs/>
+          <w:i/>
+          <w:iCs/>
+          <w:kern w:val="0"/>
+          <w:sz w:val="24"/>
+          <w:szCs w:val="24"/>
+          <w:lang w:val="ru-RU" w:eastAsia="ru-RU"/>
+        </w:rPr>
+        <mc:AlternateContent>
+          <mc:Choice Requires="wps">
+            <w:drawing>
+              <wp:anchor distT="0" distB="0" distL="114300" distR="114300" simplePos="0" relativeHeight="251661312" behindDoc="0" locked="0" layoutInCell="1" allowOverlap="1">
+                <wp:simplePos x="0" y="0"/>
+                <wp:positionH relativeFrom="column">
+                  <wp:posOffset>4171950</wp:posOffset>
+                </wp:positionH>
+                <wp:positionV relativeFrom="paragraph">
+                  <wp:posOffset>6757035</wp:posOffset>
+                </wp:positionV>
+                <wp:extent cx="3114675" cy="3533775"/>
+                <wp:effectExtent l="4445" t="4445" r="5080" b="5080"/>
+                <wp:wrapNone/>
+                <wp:docPr id="6" name="Rectangle 6"/>
+                <wp:cNvGraphicFramePr/>
+                <a:graphic xmlns:a="http://schemas.openxmlformats.org/drawingml/2006/main">
+                  <a:graphicData uri="http://schemas.microsoft.com/office/word/2010/wordprocessingShape">
+                    <wps:wsp>
+                      <wps:cNvSpPr/>
+                      <wps:spPr>
+                        <a:xfrm>
+                          <a:off x="0" y="0"/>
+                          <a:ext cx="3114675" cy="3533775"/>
+                        </a:xfrm>
+                        <a:prstGeom prst="rect">
+                          <a:avLst/>
+                        </a:prstGeom>
+                        <a:solidFill>
+                          <a:srgbClr val="FFFFFF"/>
+                        </a:solidFill>
+                        <a:ln w="9525" cap="flat" cmpd="sng">
+                          <a:solidFill>
+                            <a:srgbClr val="000000"/>
+                          </a:solidFill>
+                          <a:prstDash val="solid"/>
+                          <a:miter/>
+                          <a:headEnd type="none" w="med" len="med"/>
+                          <a:tailEnd type="none" w="med" len="med"/>
+                        </a:ln>
+                      </wps:spPr>
+                      <wps:txbx>
+                        <w:txbxContent>
+                          <w:p>
+                            <w:pPr>
+                              <w:widowControl/>
+                              <w:spacing w:line="276" w:lineRule="auto"/>
+                              <w:jc w:val="left"/>
+                              <w:rPr>
+                                <w:rFonts w:ascii="Calibri" w:hAnsi="Calibri" w:eastAsia="Calibri" w:cs="Times New Roman"/>
+                                <w:kern w:val="0"/>
+                                <w:sz w:val="22"/>
+                                <w:szCs w:val="22"/>
+                                <w:lang w:val="ru-RU" w:eastAsia="en-US"/>
+                              </w:rPr>
+                            </w:pPr>
+                            <w:r>
+                              <w:rPr>
+                                <w:rFonts w:ascii="Calibri" w:hAnsi="Calibri" w:eastAsia="Calibri" w:cs="Times New Roman"/>
+                                <w:kern w:val="0"/>
+                                <w:sz w:val="22"/>
+                                <w:szCs w:val="22"/>
+                                <w:lang w:val="ru-RU" w:eastAsia="en-US"/>
+                              </w:rPr>
+                              <w:t>Ключевые функции:</w:t>
+                            </w:r>
+                          </w:p>
+                          <w:p>
+                            <w:pPr>
+                              <w:widowControl/>
+                              <w:autoSpaceDE w:val="0"/>
+                              <w:autoSpaceDN w:val="0"/>
+                              <w:adjustRightInd w:val="0"/>
+                              <w:spacing w:line="240" w:lineRule="auto"/>
+                              <w:jc w:val="left"/>
+                              <w:rPr>
+                                <w:rFonts w:ascii="Times New Roman" w:hAnsi="Times New Roman" w:eastAsia="Calibri" w:cs="Times New Roman"/>
+                                <w:kern w:val="0"/>
+                                <w:sz w:val="22"/>
+                                <w:szCs w:val="22"/>
+                                <w:lang w:val="ru-RU" w:eastAsia="en-US"/>
+                              </w:rPr>
+                            </w:pPr>
+                            <w:r>
+                              <w:rPr>
+                                <w:rFonts w:ascii="Times New Roman" w:hAnsi="Times New Roman" w:eastAsia="Calibri" w:cs="Times New Roman"/>
+                                <w:kern w:val="0"/>
+                                <w:sz w:val="22"/>
+                                <w:szCs w:val="22"/>
+                                <w:lang w:val="ru-RU" w:eastAsia="en-US"/>
+                              </w:rPr>
+                              <w:t>При создании потока thread функция</w:t>
+                            </w:r>
+                          </w:p>
+                          <w:p>
+                            <w:pPr>
+                              <w:widowControl/>
+                              <w:autoSpaceDE w:val="0"/>
+                              <w:autoSpaceDN w:val="0"/>
+                              <w:adjustRightInd w:val="0"/>
+                              <w:spacing w:line="240" w:lineRule="auto"/>
+                              <w:jc w:val="left"/>
+                              <w:rPr>
+                                <w:rFonts w:ascii="Times New Roman" w:hAnsi="Times New Roman" w:eastAsia="Calibri" w:cs="Times New Roman"/>
+                                <w:kern w:val="0"/>
+                                <w:sz w:val="22"/>
+                                <w:szCs w:val="22"/>
+                                <w:lang w:val="ru-RU" w:eastAsia="en-US"/>
+                              </w:rPr>
+                            </w:pPr>
+                            <w:r>
+                              <w:rPr>
+                                <w:rFonts w:ascii="Times New Roman" w:hAnsi="Times New Roman" w:eastAsia="Calibri" w:cs="Times New Roman"/>
+                                <w:kern w:val="0"/>
+                                <w:sz w:val="22"/>
+                                <w:szCs w:val="22"/>
+                                <w:lang w:val="ru-RU" w:eastAsia="en-US"/>
+                              </w:rPr>
+                              <w:t>CreateThread возвращает дескриптор hThread</w:t>
+                            </w:r>
+                          </w:p>
+                          <w:p>
+                            <w:pPr>
+                              <w:widowControl/>
+                              <w:spacing w:line="276" w:lineRule="auto"/>
+                              <w:jc w:val="left"/>
+                              <w:rPr>
+                                <w:rFonts w:ascii="Times New Roman" w:hAnsi="Times New Roman" w:eastAsia="Calibri" w:cs="Times New Roman"/>
+                                <w:kern w:val="0"/>
+                                <w:sz w:val="22"/>
+                                <w:szCs w:val="22"/>
+                                <w:lang w:val="ru-RU" w:eastAsia="en-US"/>
+                              </w:rPr>
+                            </w:pPr>
+                            <w:r>
+                              <w:rPr>
+                                <w:rFonts w:ascii="Times New Roman" w:hAnsi="Times New Roman" w:eastAsia="Calibri" w:cs="Times New Roman"/>
+                                <w:kern w:val="0"/>
+                                <w:sz w:val="22"/>
+                                <w:szCs w:val="22"/>
+                                <w:lang w:val="ru-RU" w:eastAsia="en-US"/>
+                              </w:rPr>
+                              <w:t>потока Thread</w:t>
+                            </w:r>
+                          </w:p>
+                          <w:p>
+                            <w:pPr>
+                              <w:widowControl/>
+                              <w:spacing w:line="276" w:lineRule="auto"/>
+                              <w:jc w:val="left"/>
+                              <w:rPr>
+                                <w:rFonts w:ascii="Calibri" w:hAnsi="Calibri" w:eastAsia="Calibri" w:cs="Times New Roman"/>
+                                <w:kern w:val="0"/>
+                                <w:sz w:val="22"/>
+                                <w:szCs w:val="22"/>
+                                <w:lang w:val="en-US" w:eastAsia="en-US"/>
+                              </w:rPr>
+                            </w:pPr>
+                            <w:r>
+                              <w:rPr>
+                                <w:rFonts w:ascii="Calibri" w:hAnsi="Calibri" w:eastAsia="Calibri" w:cs="Times New Roman"/>
+                                <w:kern w:val="0"/>
+                                <w:sz w:val="22"/>
+                                <w:szCs w:val="22"/>
+                                <w:lang w:val="ru-RU" w:eastAsia="ru-RU"/>
+                              </w:rPr>
+                              <w:drawing>
+                                <wp:inline distT="0" distB="0" distL="0" distR="0">
+                                  <wp:extent cx="2914650" cy="209550"/>
+                                  <wp:effectExtent l="0" t="0" r="0" b="0"/>
+                                  <wp:docPr id="5" name="Рисунок 4"/>
+                                  <wp:cNvGraphicFramePr>
+                                    <a:graphicFrameLocks xmlns:a="http://schemas.openxmlformats.org/drawingml/2006/main" noChangeAspect="1"/>
+                                  </wp:cNvGraphicFramePr>
+                                  <a:graphic xmlns:a="http://schemas.openxmlformats.org/drawingml/2006/main">
+                                    <a:graphicData uri="http://schemas.openxmlformats.org/drawingml/2006/picture">
+                                      <pic:pic xmlns:pic="http://schemas.openxmlformats.org/drawingml/2006/picture">
+                                        <pic:nvPicPr>
+                                          <pic:cNvPr id="5" name="Рисунок 4"/>
+                                          <pic:cNvPicPr>
+                                            <a:picLocks noChangeAspect="1" noChangeArrowheads="1"/>
+                                          </pic:cNvPicPr>
+                                        </pic:nvPicPr>
+                                        <pic:blipFill>
+                                          <a:blip r:embed="rId7"/>
+                                          <a:srcRect/>
+                                          <a:stretch>
+                                            <a:fillRect/>
+                                          </a:stretch>
+                                        </pic:blipFill>
+                                        <pic:spPr>
+                                          <a:xfrm>
+                                            <a:off x="0" y="0"/>
+                                            <a:ext cx="2914650" cy="209550"/>
+                                          </a:xfrm>
+                                          <a:prstGeom prst="rect">
+                                            <a:avLst/>
+                                          </a:prstGeom>
+                                          <a:noFill/>
+                                          <a:ln w="9525">
+                                            <a:noFill/>
+                                            <a:miter lim="800000"/>
+                                            <a:headEnd/>
+                                            <a:tailEnd/>
+                                          </a:ln>
+                                        </pic:spPr>
+                                      </pic:pic>
+                                    </a:graphicData>
+                                  </a:graphic>
+                                </wp:inline>
+                              </w:drawing>
+                            </w:r>
+                          </w:p>
+                          <w:p>
+                            <w:pPr>
+                              <w:widowControl/>
+                              <w:spacing w:line="276" w:lineRule="auto"/>
+                              <w:jc w:val="left"/>
+                              <w:rPr>
+                                <w:rFonts w:ascii="Calibri" w:hAnsi="Calibri" w:eastAsia="Calibri" w:cs="Times New Roman"/>
+                                <w:kern w:val="0"/>
+                                <w:sz w:val="22"/>
+                                <w:szCs w:val="22"/>
+                                <w:lang w:val="ru-RU" w:eastAsia="en-US"/>
+                              </w:rPr>
+                            </w:pPr>
+                            <w:r>
+                              <w:rPr>
+                                <w:rFonts w:ascii="Times New Roman" w:hAnsi="Times New Roman" w:eastAsia="Calibri" w:cs="Times New Roman"/>
+                                <w:kern w:val="0"/>
+                                <w:sz w:val="22"/>
+                                <w:szCs w:val="22"/>
+                                <w:lang w:val="ru-RU" w:eastAsia="en-US"/>
+                              </w:rPr>
+                              <w:t xml:space="preserve">Этот дескриптор используется функциями </w:t>
+                            </w:r>
+                            <w:r>
+                              <w:rPr>
+                                <w:rFonts w:ascii="Times New Roman" w:hAnsi="Times New Roman" w:eastAsia="Calibri" w:cs="Times New Roman"/>
+                                <w:kern w:val="0"/>
+                                <w:sz w:val="22"/>
+                                <w:szCs w:val="22"/>
+                                <w:lang w:val="en-US" w:eastAsia="en-US"/>
+                              </w:rPr>
+                              <w:t>SuspendThread</w:t>
+                            </w:r>
+                            <w:r>
+                              <w:rPr>
+                                <w:rFonts w:ascii="Times New Roman" w:hAnsi="Times New Roman" w:eastAsia="Calibri" w:cs="Times New Roman"/>
+                                <w:kern w:val="0"/>
+                                <w:sz w:val="22"/>
+                                <w:szCs w:val="22"/>
+                                <w:lang w:val="ru-RU" w:eastAsia="en-US"/>
+                              </w:rPr>
+                              <w:t xml:space="preserve"> и </w:t>
+                            </w:r>
+                            <w:r>
+                              <w:rPr>
+                                <w:rFonts w:ascii="Times New Roman" w:hAnsi="Times New Roman" w:eastAsia="Calibri" w:cs="Times New Roman"/>
+                                <w:kern w:val="0"/>
+                                <w:sz w:val="22"/>
+                                <w:szCs w:val="22"/>
+                                <w:lang w:val="en-US" w:eastAsia="en-US"/>
+                              </w:rPr>
+                              <w:t>ResumeThread</w:t>
+                            </w:r>
+                            <w:r>
+                              <w:rPr>
+                                <w:rFonts w:ascii="Times New Roman" w:hAnsi="Times New Roman" w:eastAsia="Calibri" w:cs="Times New Roman"/>
+                                <w:kern w:val="0"/>
+                                <w:sz w:val="22"/>
+                                <w:szCs w:val="22"/>
+                                <w:lang w:val="ru-RU" w:eastAsia="en-US"/>
+                              </w:rPr>
+                              <w:t xml:space="preserve"> для приостановки и соответственно возобновления потока Main.</w:t>
+                            </w:r>
+                          </w:p>
+                        </w:txbxContent>
+                      </wps:txbx>
+                      <wps:bodyPr upright="1"/>
+                    </wps:wsp>
+                  </a:graphicData>
+                </a:graphic>
+              </wp:anchor>
+            </w:drawing>
+          </mc:Choice>
+          <mc:Fallback>
+            <w:pict>
+              <v:rect id="_x0000_s1026" o:spid="_x0000_s1026" o:spt="1" style="position:absolute;left:0pt;margin-left:328.5pt;margin-top:532.05pt;height:278.25pt;width:245.25pt;z-index:251661312;mso-width-relative:page;mso-height-relative:page;" fillcolor="#FFFFFF" filled="t" stroked="t" coordsize="21600,21600" o:gfxdata="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">
+                <v:fill on="t" focussize="0,0"/>
+                <v:stroke color="#000000" joinstyle="miter"/>
+                <v:imagedata o:title=""/>
+                <o:lock v:ext="edit" aspectratio="f"/>
+                <v:textbox>
+                  <w:txbxContent>
+                    <w:p>
+                      <w:pPr>
+                        <w:widowControl/>
+                        <w:spacing w:line="276" w:lineRule="auto"/>
+                        <w:jc w:val="left"/>
+                        <w:rPr>
+                          <w:rFonts w:ascii="Calibri" w:hAnsi="Calibri" w:eastAsia="Calibri" w:cs="Times New Roman"/>
+                          <w:kern w:val="0"/>
+                          <w:sz w:val="22"/>
+                          <w:szCs w:val="22"/>
+                          <w:lang w:val="ru-RU" w:eastAsia="en-US"/>
+                        </w:rPr>
+                      </w:pPr>
+                      <w:r>
+                        <w:rPr>
+                          <w:rFonts w:ascii="Calibri" w:hAnsi="Calibri" w:eastAsia="Calibri" w:cs="Times New Roman"/>
+                          <w:kern w:val="0"/>
+                          <w:sz w:val="22"/>
+                          <w:szCs w:val="22"/>
+                          <w:lang w:val="ru-RU" w:eastAsia="en-US"/>
+                        </w:rPr>
+                        <w:t>Ключевые функции:</w:t>
+                      </w:r>
+                    </w:p>
+                    <w:p>
+                      <w:pPr>
+                        <w:widowControl/>
+                        <w:autoSpaceDE w:val="0"/>
+                        <w:autoSpaceDN w:val="0"/>
+                        <w:adjustRightInd w:val="0"/>
+                        <w:spacing w:line="240" w:lineRule="auto"/>
+                        <w:jc w:val="left"/>
+                        <w:rPr>
+                          <w:rFonts w:ascii="Times New Roman" w:hAnsi="Times New Roman" w:eastAsia="Calibri" w:cs="Times New Roman"/>
+                          <w:kern w:val="0"/>
+                          <w:sz w:val="22"/>
+                          <w:szCs w:val="22"/>
+                          <w:lang w:val="ru-RU" w:eastAsia="en-US"/>
+                        </w:rPr>
+                      </w:pPr>
+                      <w:r>
+                        <w:rPr>
+                          <w:rFonts w:ascii="Times New Roman" w:hAnsi="Times New Roman" w:eastAsia="Calibri" w:cs="Times New Roman"/>
+                          <w:kern w:val="0"/>
+                          <w:sz w:val="22"/>
+                          <w:szCs w:val="22"/>
+                          <w:lang w:val="ru-RU" w:eastAsia="en-US"/>
+                        </w:rPr>
+                        <w:t>При создании потока thread функция</w:t>
+                      </w:r>
+                    </w:p>
+                    <w:p>
+                      <w:pPr>
+                        <w:widowControl/>
+                        <w:autoSpaceDE w:val="0"/>
+                        <w:autoSpaceDN w:val="0"/>
+                        <w:adjustRightInd w:val="0"/>
+                        <w:spacing w:line="240" w:lineRule="auto"/>
+                        <w:jc w:val="left"/>
+                        <w:rPr>
+                          <w:rFonts w:ascii="Times New Roman" w:hAnsi="Times New Roman" w:eastAsia="Calibri" w:cs="Times New Roman"/>
+                          <w:kern w:val="0"/>
+                          <w:sz w:val="22"/>
+                          <w:szCs w:val="22"/>
+                          <w:lang w:val="ru-RU" w:eastAsia="en-US"/>
+                        </w:rPr>
+                      </w:pPr>
+                      <w:r>
+                        <w:rPr>
+                          <w:rFonts w:ascii="Times New Roman" w:hAnsi="Times New Roman" w:eastAsia="Calibri" w:cs="Times New Roman"/>
+                          <w:kern w:val="0"/>
+                          <w:sz w:val="22"/>
+                          <w:szCs w:val="22"/>
+                          <w:lang w:val="ru-RU" w:eastAsia="en-US"/>
+                        </w:rPr>
+                        <w:t>CreateThread возвращает дескриптор hThread</w:t>
+                      </w:r>
+                    </w:p>
+                    <w:p>
+                      <w:pPr>
+                        <w:widowControl/>
+                        <w:spacing w:line="276" w:lineRule="auto"/>
+                        <w:jc w:val="left"/>
+                        <w:rPr>
+                          <w:rFonts w:ascii="Times New Roman" w:hAnsi="Times New Roman" w:eastAsia="Calibri" w:cs="Times New Roman"/>
+                          <w:kern w:val="0"/>
+                          <w:sz w:val="22"/>
+                          <w:szCs w:val="22"/>
+                          <w:lang w:val="ru-RU" w:eastAsia="en-US"/>
+                        </w:rPr>
+                      </w:pPr>
+                      <w:r>
+                        <w:rPr>
+                          <w:rFonts w:ascii="Times New Roman" w:hAnsi="Times New Roman" w:eastAsia="Calibri" w:cs="Times New Roman"/>
+                          <w:kern w:val="0"/>
+                          <w:sz w:val="22"/>
+                          <w:szCs w:val="22"/>
+                          <w:lang w:val="ru-RU" w:eastAsia="en-US"/>
+                        </w:rPr>
+                        <w:t>потока Thread</w:t>
+                      </w:r>
+                    </w:p>
+                    <w:p>
+                      <w:pPr>
+                        <w:widowControl/>
+                        <w:spacing w:line="276" w:lineRule="auto"/>
+                        <w:jc w:val="left"/>
+                        <w:rPr>
+                          <w:rFonts w:ascii="Calibri" w:hAnsi="Calibri" w:eastAsia="Calibri" w:cs="Times New Roman"/>
+                          <w:kern w:val="0"/>
+                          <w:sz w:val="22"/>
+                          <w:szCs w:val="22"/>
+                          <w:lang w:val="en-US" w:eastAsia="en-US"/>
+                        </w:rPr>
+                      </w:pPr>
+                      <w:r>
+                        <w:rPr>
+                          <w:rFonts w:ascii="Calibri" w:hAnsi="Calibri" w:eastAsia="Calibri" w:cs="Times New Roman"/>
+                          <w:kern w:val="0"/>
+                          <w:sz w:val="22"/>
+                          <w:szCs w:val="22"/>
+                          <w:lang w:val="ru-RU" w:eastAsia="ru-RU"/>
+                        </w:rPr>
+                        <w:drawing>
+                          <wp:inline distT="0" distB="0" distL="0" distR="0">
+                            <wp:extent cx="2914650" cy="209550"/>
+                            <wp:effectExtent l="0" t="0" r="0" b="0"/>
+                            <wp:docPr id="5" name="Рисунок 4"/>
+                            <wp:cNvGraphicFramePr>
+                              <a:graphicFrameLocks xmlns:a="http://schemas.openxmlformats.org/drawingml/2006/main" noChangeAspect="1"/>
+                            </wp:cNvGraphicFramePr>
+                            <a:graphic xmlns:a="http://schemas.openxmlformats.org/drawingml/2006/main">
+                              <a:graphicData uri="http://schemas.openxmlformats.org/drawingml/2006/picture">
+                                <pic:pic xmlns:pic="http://schemas.openxmlformats.org/drawingml/2006/picture">
+                                  <pic:nvPicPr>
+                                    <pic:cNvPr id="5" name="Рисунок 4"/>
+                                    <pic:cNvPicPr>
+                                      <a:picLocks noChangeAspect="1" noChangeArrowheads="1"/>
+                                    </pic:cNvPicPr>
+                                  </pic:nvPicPr>
+                                  <pic:blipFill>
+                                    <a:blip r:embed="rId7"/>
+                                    <a:srcRect/>
+                                    <a:stretch>
+                                      <a:fillRect/>
+                                    </a:stretch>
+                                  </pic:blipFill>
+                                  <pic:spPr>
+                                    <a:xfrm>
+                                      <a:off x="0" y="0"/>
+                                      <a:ext cx="2914650" cy="209550"/>
+                                    </a:xfrm>
+                                    <a:prstGeom prst="rect">
+                                      <a:avLst/>
+                                    </a:prstGeom>
+                                    <a:noFill/>
+                                    <a:ln w="9525">
+                                      <a:noFill/>
+                                      <a:miter lim="800000"/>
+                                      <a:headEnd/>
+                                      <a:tailEnd/>
+                                    </a:ln>
+                                  </pic:spPr>
+                                </pic:pic>
+                              </a:graphicData>
+                            </a:graphic>
+                          </wp:inline>
+                        </w:drawing>
+                      </w:r>
+                    </w:p>
+                    <w:p>
+                      <w:pPr>
+                        <w:widowControl/>
+                        <w:spacing w:line="276" w:lineRule="auto"/>
+                        <w:jc w:val="left"/>
+                        <w:rPr>
+                          <w:rFonts w:ascii="Calibri" w:hAnsi="Calibri" w:eastAsia="Calibri" w:cs="Times New Roman"/>
+                          <w:kern w:val="0"/>
+                          <w:sz w:val="22"/>
+                          <w:szCs w:val="22"/>
+                          <w:lang w:val="ru-RU" w:eastAsia="en-US"/>
+                        </w:rPr>
+                      </w:pPr>
+                      <w:r>
+                        <w:rPr>
+                          <w:rFonts w:ascii="Times New Roman" w:hAnsi="Times New Roman" w:eastAsia="Calibri" w:cs="Times New Roman"/>
+                          <w:kern w:val="0"/>
+                          <w:sz w:val="22"/>
+                          <w:szCs w:val="22"/>
+                          <w:lang w:val="ru-RU" w:eastAsia="en-US"/>
+                        </w:rPr>
+                        <w:t xml:space="preserve">Этот дескриптор используется функциями </w:t>
+                      </w:r>
+                      <w:r>
+                        <w:rPr>
+                          <w:rFonts w:ascii="Times New Roman" w:hAnsi="Times New Roman" w:eastAsia="Calibri" w:cs="Times New Roman"/>
+                          <w:kern w:val="0"/>
+                          <w:sz w:val="22"/>
+                          <w:szCs w:val="22"/>
+                          <w:lang w:val="en-US" w:eastAsia="en-US"/>
+                        </w:rPr>
+                        <w:t>SuspendThread</w:t>
+                      </w:r>
+                      <w:r>
+                        <w:rPr>
+                          <w:rFonts w:ascii="Times New Roman" w:hAnsi="Times New Roman" w:eastAsia="Calibri" w:cs="Times New Roman"/>
+                          <w:kern w:val="0"/>
+                          <w:sz w:val="22"/>
+                          <w:szCs w:val="22"/>
+                          <w:lang w:val="ru-RU" w:eastAsia="en-US"/>
+                        </w:rPr>
+                        <w:t xml:space="preserve"> и </w:t>
+                      </w:r>
+                      <w:r>
+                        <w:rPr>
+                          <w:rFonts w:ascii="Times New Roman" w:hAnsi="Times New Roman" w:eastAsia="Calibri" w:cs="Times New Roman"/>
+                          <w:kern w:val="0"/>
+                          <w:sz w:val="22"/>
+                          <w:szCs w:val="22"/>
+                          <w:lang w:val="en-US" w:eastAsia="en-US"/>
+                        </w:rPr>
+                        <w:t>ResumeThread</w:t>
+                      </w:r>
+                      <w:r>
+                        <w:rPr>
+                          <w:rFonts w:ascii="Times New Roman" w:hAnsi="Times New Roman" w:eastAsia="Calibri" w:cs="Times New Roman"/>
+                          <w:kern w:val="0"/>
+                          <w:sz w:val="22"/>
+                          <w:szCs w:val="22"/>
+                          <w:lang w:val="ru-RU" w:eastAsia="en-US"/>
+                        </w:rPr>
+                        <w:t xml:space="preserve"> для приостановки и соответственно возобновления потока Main.</w:t>
+                      </w:r>
+                    </w:p>
+                  </w:txbxContent>
+                </v:textbox>
+              </v:rect>
+            </w:pict>
+          </mc:Fallback>
+        </mc:AlternateContent>
+      </w:r>
+      <w:r>
+        <w:rPr>
+          <w:rFonts w:ascii="Times New Roman,BoldItalic" w:hAnsi="Times New Roman,BoldItalic" w:eastAsia="Calibri" w:cs="Times New Roman,BoldItalic"/>
+          <w:b/>
+          <w:bCs/>
+          <w:i/>
+          <w:iCs/>
+          <w:kern w:val="0"/>
+          <w:sz w:val="24"/>
+          <w:szCs w:val="24"/>
+          <w:lang w:val="ru-RU" w:eastAsia="ru-RU"/>
+        </w:rPr>
+        <mc:AlternateContent>
+          <mc:Choice Requires="wps">
+            <w:drawing>
+              <wp:anchor distT="0" distB="0" distL="114300" distR="114300" simplePos="0" relativeHeight="251660288" behindDoc="0" locked="0" layoutInCell="1" allowOverlap="1">
+                <wp:simplePos x="0" y="0"/>
+                <wp:positionH relativeFrom="column">
+                  <wp:posOffset>4019550</wp:posOffset>
+                </wp:positionH>
+                <wp:positionV relativeFrom="paragraph">
+                  <wp:posOffset>6604635</wp:posOffset>
+                </wp:positionV>
+                <wp:extent cx="3114675" cy="3533775"/>
+                <wp:effectExtent l="4445" t="4445" r="5080" b="5080"/>
+                <wp:wrapNone/>
+                <wp:docPr id="4" name="Rectangle 4"/>
+                <wp:cNvGraphicFramePr/>
+                <a:graphic xmlns:a="http://schemas.openxmlformats.org/drawingml/2006/main">
+                  <a:graphicData uri="http://schemas.microsoft.com/office/word/2010/wordprocessingShape">
+                    <wps:wsp>
+                      <wps:cNvSpPr/>
+                      <wps:spPr>
+                        <a:xfrm>
+                          <a:off x="0" y="0"/>
+                          <a:ext cx="3114675" cy="3533775"/>
+                        </a:xfrm>
+                        <a:prstGeom prst="rect">
+                          <a:avLst/>
+                        </a:prstGeom>
+                        <a:solidFill>
+                          <a:srgbClr val="FFFFFF"/>
+                        </a:solidFill>
+                        <a:ln w="9525" cap="flat" cmpd="sng">
+                          <a:solidFill>
+                            <a:srgbClr val="000000"/>
+                          </a:solidFill>
+                          <a:prstDash val="solid"/>
+                          <a:miter/>
+                          <a:headEnd type="none" w="med" len="med"/>
+                          <a:tailEnd type="none" w="med" len="med"/>
+                        </a:ln>
+                      </wps:spPr>
+                      <wps:txbx>
+                        <w:txbxContent>
+                          <w:p>
+                            <w:pPr>
+                              <w:widowControl/>
+                              <w:spacing w:line="276" w:lineRule="auto"/>
+                              <w:jc w:val="left"/>
+                              <w:rPr>
+                                <w:rFonts w:ascii="Calibri" w:hAnsi="Calibri" w:eastAsia="Calibri" w:cs="Times New Roman"/>
+                                <w:kern w:val="0"/>
+                                <w:sz w:val="22"/>
+                                <w:szCs w:val="22"/>
+                                <w:lang w:val="ru-RU" w:eastAsia="en-US"/>
+                              </w:rPr>
+                            </w:pPr>
+                            <w:r>
+                              <w:rPr>
+                                <w:rFonts w:ascii="Calibri" w:hAnsi="Calibri" w:eastAsia="Calibri" w:cs="Times New Roman"/>
+                                <w:kern w:val="0"/>
+                                <w:sz w:val="22"/>
+                                <w:szCs w:val="22"/>
+                                <w:lang w:val="ru-RU" w:eastAsia="en-US"/>
+                              </w:rPr>
+                              <w:t>Ключевые функции:</w:t>
+                            </w:r>
+                          </w:p>
+                          <w:p>
+                            <w:pPr>
+                              <w:widowControl/>
+                              <w:autoSpaceDE w:val="0"/>
+                              <w:autoSpaceDN w:val="0"/>
+                              <w:adjustRightInd w:val="0"/>
+                              <w:spacing w:line="240" w:lineRule="auto"/>
+                              <w:jc w:val="left"/>
+                              <w:rPr>
+                                <w:rFonts w:ascii="Times New Roman" w:hAnsi="Times New Roman" w:eastAsia="Calibri" w:cs="Times New Roman"/>
+                                <w:kern w:val="0"/>
+                                <w:sz w:val="22"/>
+                                <w:szCs w:val="22"/>
+                                <w:lang w:val="ru-RU" w:eastAsia="en-US"/>
+                              </w:rPr>
+                            </w:pPr>
+                            <w:r>
+                              <w:rPr>
+                                <w:rFonts w:ascii="Times New Roman" w:hAnsi="Times New Roman" w:eastAsia="Calibri" w:cs="Times New Roman"/>
+                                <w:kern w:val="0"/>
+                                <w:sz w:val="22"/>
+                                <w:szCs w:val="22"/>
+                                <w:lang w:val="ru-RU" w:eastAsia="en-US"/>
+                              </w:rPr>
+                              <w:t>При создании потока thread функция</w:t>
+                            </w:r>
+                          </w:p>
+                          <w:p>
+                            <w:pPr>
+                              <w:widowControl/>
+                              <w:autoSpaceDE w:val="0"/>
+                              <w:autoSpaceDN w:val="0"/>
+                              <w:adjustRightInd w:val="0"/>
+                              <w:spacing w:line="240" w:lineRule="auto"/>
+                              <w:jc w:val="left"/>
+                              <w:rPr>
+                                <w:rFonts w:ascii="Times New Roman" w:hAnsi="Times New Roman" w:eastAsia="Calibri" w:cs="Times New Roman"/>
+                                <w:kern w:val="0"/>
+                                <w:sz w:val="22"/>
+                                <w:szCs w:val="22"/>
+                                <w:lang w:val="ru-RU" w:eastAsia="en-US"/>
+                              </w:rPr>
+                            </w:pPr>
+                            <w:r>
+                              <w:rPr>
+                                <w:rFonts w:ascii="Times New Roman" w:hAnsi="Times New Roman" w:eastAsia="Calibri" w:cs="Times New Roman"/>
+                                <w:kern w:val="0"/>
+                                <w:sz w:val="22"/>
+                                <w:szCs w:val="22"/>
+                                <w:lang w:val="ru-RU" w:eastAsia="en-US"/>
+                              </w:rPr>
+                              <w:t>CreateThread возвращает дескриптор hThread</w:t>
+                            </w:r>
+                          </w:p>
+                          <w:p>
+                            <w:pPr>
+                              <w:widowControl/>
+                              <w:spacing w:line="276" w:lineRule="auto"/>
+                              <w:jc w:val="left"/>
+                              <w:rPr>
+                                <w:rFonts w:ascii="Times New Roman" w:hAnsi="Times New Roman" w:eastAsia="Calibri" w:cs="Times New Roman"/>
+                                <w:kern w:val="0"/>
+                                <w:sz w:val="22"/>
+                                <w:szCs w:val="22"/>
+                                <w:lang w:val="ru-RU" w:eastAsia="en-US"/>
+                              </w:rPr>
+                            </w:pPr>
+                            <w:r>
+                              <w:rPr>
+                                <w:rFonts w:ascii="Times New Roman" w:hAnsi="Times New Roman" w:eastAsia="Calibri" w:cs="Times New Roman"/>
+                                <w:kern w:val="0"/>
+                                <w:sz w:val="22"/>
+                                <w:szCs w:val="22"/>
+                                <w:lang w:val="ru-RU" w:eastAsia="en-US"/>
+                              </w:rPr>
+                              <w:t>потока Thread</w:t>
+                            </w:r>
+                          </w:p>
+                          <w:p>
+                            <w:pPr>
+                              <w:widowControl/>
+                              <w:spacing w:line="276" w:lineRule="auto"/>
+                              <w:jc w:val="left"/>
+                              <w:rPr>
+                                <w:rFonts w:ascii="Calibri" w:hAnsi="Calibri" w:eastAsia="Calibri" w:cs="Times New Roman"/>
+                                <w:kern w:val="0"/>
+                                <w:sz w:val="22"/>
+                                <w:szCs w:val="22"/>
+                                <w:lang w:val="en-US" w:eastAsia="en-US"/>
+                              </w:rPr>
+                            </w:pPr>
+                            <w:r>
+                              <w:rPr>
+                                <w:rFonts w:ascii="Calibri" w:hAnsi="Calibri" w:eastAsia="Calibri" w:cs="Times New Roman"/>
+                                <w:kern w:val="0"/>
+                                <w:sz w:val="22"/>
+                                <w:szCs w:val="22"/>
+                                <w:lang w:val="ru-RU" w:eastAsia="ru-RU"/>
+                              </w:rPr>
+                              <w:drawing>
+                                <wp:inline distT="0" distB="0" distL="0" distR="0">
+                                  <wp:extent cx="2914650" cy="209550"/>
+                                  <wp:effectExtent l="0" t="0" r="0" b="0"/>
+                                  <wp:docPr id="7" name="Рисунок 4"/>
+                                  <wp:cNvGraphicFramePr>
+                                    <a:graphicFrameLocks xmlns:a="http://schemas.openxmlformats.org/drawingml/2006/main" noChangeAspect="1"/>
+                                  </wp:cNvGraphicFramePr>
+                                  <a:graphic xmlns:a="http://schemas.openxmlformats.org/drawingml/2006/main">
+                                    <a:graphicData uri="http://schemas.openxmlformats.org/drawingml/2006/picture">
+                                      <pic:pic xmlns:pic="http://schemas.openxmlformats.org/drawingml/2006/picture">
+                                        <pic:nvPicPr>
+                                          <pic:cNvPr id="7" name="Рисунок 4"/>
+                                          <pic:cNvPicPr>
+                                            <a:picLocks noChangeAspect="1" noChangeArrowheads="1"/>
+                                          </pic:cNvPicPr>
+                                        </pic:nvPicPr>
+                                        <pic:blipFill>
+                                          <a:blip r:embed="rId7"/>
+                                          <a:srcRect/>
+                                          <a:stretch>
+                                            <a:fillRect/>
+                                          </a:stretch>
+                                        </pic:blipFill>
+                                        <pic:spPr>
+                                          <a:xfrm>
+                                            <a:off x="0" y="0"/>
+                                            <a:ext cx="2914650" cy="209550"/>
+                                          </a:xfrm>
+                                          <a:prstGeom prst="rect">
+                                            <a:avLst/>
+                                          </a:prstGeom>
+                                          <a:noFill/>
+                                          <a:ln w="9525">
+                                            <a:noFill/>
+                                            <a:miter lim="800000"/>
+                                            <a:headEnd/>
+                                            <a:tailEnd/>
+                                          </a:ln>
+                                        </pic:spPr>
+                                      </pic:pic>
+                                    </a:graphicData>
+                                  </a:graphic>
+                                </wp:inline>
+                              </w:drawing>
+                            </w:r>
+                          </w:p>
+                          <w:p>
+                            <w:pPr>
+                              <w:widowControl/>
+                              <w:spacing w:line="276" w:lineRule="auto"/>
+                              <w:jc w:val="left"/>
+                              <w:rPr>
+                                <w:rFonts w:ascii="Calibri" w:hAnsi="Calibri" w:eastAsia="Calibri" w:cs="Times New Roman"/>
+                                <w:kern w:val="0"/>
+                                <w:sz w:val="22"/>
+                                <w:szCs w:val="22"/>
+                                <w:lang w:val="ru-RU" w:eastAsia="en-US"/>
+                              </w:rPr>
+                            </w:pPr>
+                            <w:r>
+                              <w:rPr>
+                                <w:rFonts w:ascii="Times New Roman" w:hAnsi="Times New Roman" w:eastAsia="Calibri" w:cs="Times New Roman"/>
+                                <w:kern w:val="0"/>
+                                <w:sz w:val="22"/>
+                                <w:szCs w:val="22"/>
+                                <w:lang w:val="ru-RU" w:eastAsia="en-US"/>
+                              </w:rPr>
+                              <w:t xml:space="preserve">Этот дескриптор используется функциями </w:t>
+                            </w:r>
+                            <w:r>
+                              <w:rPr>
+                                <w:rFonts w:ascii="Times New Roman" w:hAnsi="Times New Roman" w:eastAsia="Calibri" w:cs="Times New Roman"/>
+                                <w:kern w:val="0"/>
+                                <w:sz w:val="22"/>
+                                <w:szCs w:val="22"/>
+                                <w:lang w:val="en-US" w:eastAsia="en-US"/>
+                              </w:rPr>
+                              <w:t>SuspendThread</w:t>
+                            </w:r>
+                            <w:r>
+                              <w:rPr>
+                                <w:rFonts w:ascii="Times New Roman" w:hAnsi="Times New Roman" w:eastAsia="Calibri" w:cs="Times New Roman"/>
+                                <w:kern w:val="0"/>
+                                <w:sz w:val="22"/>
+                                <w:szCs w:val="22"/>
+                                <w:lang w:val="ru-RU" w:eastAsia="en-US"/>
+                              </w:rPr>
+                              <w:t xml:space="preserve"> и </w:t>
+                            </w:r>
+                            <w:r>
+                              <w:rPr>
+                                <w:rFonts w:ascii="Times New Roman" w:hAnsi="Times New Roman" w:eastAsia="Calibri" w:cs="Times New Roman"/>
+                                <w:kern w:val="0"/>
+                                <w:sz w:val="22"/>
+                                <w:szCs w:val="22"/>
+                                <w:lang w:val="en-US" w:eastAsia="en-US"/>
+                              </w:rPr>
+                              <w:t>ResumeThread</w:t>
+                            </w:r>
+                            <w:r>
+                              <w:rPr>
+                                <w:rFonts w:ascii="Times New Roman" w:hAnsi="Times New Roman" w:eastAsia="Calibri" w:cs="Times New Roman"/>
+                                <w:kern w:val="0"/>
+                                <w:sz w:val="22"/>
+                                <w:szCs w:val="22"/>
+                                <w:lang w:val="ru-RU" w:eastAsia="en-US"/>
+                              </w:rPr>
+                              <w:t xml:space="preserve"> для приостановки и соответственно возобновления потока Main.</w:t>
+                            </w:r>
+                          </w:p>
+                        </w:txbxContent>
+                      </wps:txbx>
+                      <wps:bodyPr upright="1"/>
+                    </wps:wsp>
+                  </a:graphicData>
+                </a:graphic>
+              </wp:anchor>
+            </w:drawing>
+          </mc:Choice>
+          <mc:Fallback>
+            <w:pict>
+              <v:rect id="_x0000_s1026" o:spid="_x0000_s1026" o:spt="1" style="position:absolute;left:0pt;margin-left:316.5pt;margin-top:520.05pt;height:278.25pt;width:245.25pt;z-index:251660288;mso-width-relative:page;mso-height-relative:page;" fillcolor="#FFFFFF" filled="t" stroked="t" coordsize="21600,21600" o:gfxdata="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">
+                <v:fill on="t" focussize="0,0"/>
+                <v:stroke color="#000000" joinstyle="miter"/>
+                <v:imagedata o:title=""/>
+                <o:lock v:ext="edit" aspectratio="f"/>
+                <v:textbox>
+                  <w:txbxContent>
+                    <w:p>
+                      <w:pPr>
+                        <w:widowControl/>
+                        <w:spacing w:line="276" w:lineRule="auto"/>
+                        <w:jc w:val="left"/>
+                        <w:rPr>
+                          <w:rFonts w:ascii="Calibri" w:hAnsi="Calibri" w:eastAsia="Calibri" w:cs="Times New Roman"/>
+                          <w:kern w:val="0"/>
+                          <w:sz w:val="22"/>
+                          <w:szCs w:val="22"/>
+                          <w:lang w:val="ru-RU" w:eastAsia="en-US"/>
+                        </w:rPr>
+                      </w:pPr>
+                      <w:r>
+                        <w:rPr>
+                          <w:rFonts w:ascii="Calibri" w:hAnsi="Calibri" w:eastAsia="Calibri" w:cs="Times New Roman"/>
+                          <w:kern w:val="0"/>
+                          <w:sz w:val="22"/>
+                          <w:szCs w:val="22"/>
+                          <w:lang w:val="ru-RU" w:eastAsia="en-US"/>
+                        </w:rPr>
+                        <w:t>Ключевые функции:</w:t>
+                      </w:r>
+                    </w:p>
+                    <w:p>
+                      <w:pPr>
+                        <w:widowControl/>
+                        <w:autoSpaceDE w:val="0"/>
+                        <w:autoSpaceDN w:val="0"/>
+                        <w:adjustRightInd w:val="0"/>
+                        <w:spacing w:line="240" w:lineRule="auto"/>
+                        <w:jc w:val="left"/>
+                        <w:rPr>
+                          <w:rFonts w:ascii="Times New Roman" w:hAnsi="Times New Roman" w:eastAsia="Calibri" w:cs="Times New Roman"/>
+                          <w:kern w:val="0"/>
+                          <w:sz w:val="22"/>
+                          <w:szCs w:val="22"/>
+                          <w:lang w:val="ru-RU" w:eastAsia="en-US"/>
+                        </w:rPr>
+                      </w:pPr>
+                      <w:r>
+                        <w:rPr>
+                          <w:rFonts w:ascii="Times New Roman" w:hAnsi="Times New Roman" w:eastAsia="Calibri" w:cs="Times New Roman"/>
+                          <w:kern w:val="0"/>
+                          <w:sz w:val="22"/>
+                          <w:szCs w:val="22"/>
+                          <w:lang w:val="ru-RU" w:eastAsia="en-US"/>
+                        </w:rPr>
+                        <w:t>При создании потока thread функция</w:t>
+                      </w:r>
+                    </w:p>
+                    <w:p>
+                      <w:pPr>
+                        <w:widowControl/>
+                        <w:autoSpaceDE w:val="0"/>
+                        <w:autoSpaceDN w:val="0"/>
+                        <w:adjustRightInd w:val="0"/>
+                        <w:spacing w:line="240" w:lineRule="auto"/>
+                        <w:jc w:val="left"/>
+                        <w:rPr>
+                          <w:rFonts w:ascii="Times New Roman" w:hAnsi="Times New Roman" w:eastAsia="Calibri" w:cs="Times New Roman"/>
+                          <w:kern w:val="0"/>
+                          <w:sz w:val="22"/>
+                          <w:szCs w:val="22"/>
+                          <w:lang w:val="ru-RU" w:eastAsia="en-US"/>
+                        </w:rPr>
+                      </w:pPr>
+                      <w:r>
+                        <w:rPr>
+                          <w:rFonts w:ascii="Times New Roman" w:hAnsi="Times New Roman" w:eastAsia="Calibri" w:cs="Times New Roman"/>
+                          <w:kern w:val="0"/>
+                          <w:sz w:val="22"/>
+                          <w:szCs w:val="22"/>
+                          <w:lang w:val="ru-RU" w:eastAsia="en-US"/>
+                        </w:rPr>
+                        <w:t>CreateThread возвращает дескриптор hThread</w:t>
+                      </w:r>
+                    </w:p>
+                    <w:p>
+                      <w:pPr>
+                        <w:widowControl/>
+                        <w:spacing w:line="276" w:lineRule="auto"/>
+                        <w:jc w:val="left"/>
+                        <w:rPr>
+                          <w:rFonts w:ascii="Times New Roman" w:hAnsi="Times New Roman" w:eastAsia="Calibri" w:cs="Times New Roman"/>
+                          <w:kern w:val="0"/>
+                          <w:sz w:val="22"/>
+                          <w:szCs w:val="22"/>
+                          <w:lang w:val="ru-RU" w:eastAsia="en-US"/>
+                        </w:rPr>
+                      </w:pPr>
+                      <w:r>
+                        <w:rPr>
+                          <w:rFonts w:ascii="Times New Roman" w:hAnsi="Times New Roman" w:eastAsia="Calibri" w:cs="Times New Roman"/>
+                          <w:kern w:val="0"/>
+                          <w:sz w:val="22"/>
+                          <w:szCs w:val="22"/>
+                          <w:lang w:val="ru-RU" w:eastAsia="en-US"/>
+                        </w:rPr>
+                        <w:t>потока Thread</w:t>
+                      </w:r>
+                    </w:p>
+                    <w:p>
+                      <w:pPr>
+                        <w:widowControl/>
+                        <w:spacing w:line="276" w:lineRule="auto"/>
+                        <w:jc w:val="left"/>
+                        <w:rPr>
+                          <w:rFonts w:ascii="Calibri" w:hAnsi="Calibri" w:eastAsia="Calibri" w:cs="Times New Roman"/>
+                          <w:kern w:val="0"/>
+                          <w:sz w:val="22"/>
+                          <w:szCs w:val="22"/>
+                          <w:lang w:val="en-US" w:eastAsia="en-US"/>
+                        </w:rPr>
+                      </w:pPr>
+                      <w:r>
+                        <w:rPr>
+                          <w:rFonts w:ascii="Calibri" w:hAnsi="Calibri" w:eastAsia="Calibri" w:cs="Times New Roman"/>
+                          <w:kern w:val="0"/>
+                          <w:sz w:val="22"/>
+                          <w:szCs w:val="22"/>
+                          <w:lang w:val="ru-RU" w:eastAsia="ru-RU"/>
+                        </w:rPr>
+                        <w:drawing>
+                          <wp:inline distT="0" distB="0" distL="0" distR="0">
+                            <wp:extent cx="2914650" cy="209550"/>
+                            <wp:effectExtent l="0" t="0" r="0" b="0"/>
+                            <wp:docPr id="7" name="Рисунок 4"/>
+                            <wp:cNvGraphicFramePr>
+                              <a:graphicFrameLocks xmlns:a="http://schemas.openxmlformats.org/drawingml/2006/main" noChangeAspect="1"/>
+                            </wp:cNvGraphicFramePr>
+                            <a:graphic xmlns:a="http://schemas.openxmlformats.org/drawingml/2006/main">
+                              <a:graphicData uri="http://schemas.openxmlformats.org/drawingml/2006/picture">
+                                <pic:pic xmlns:pic="http://schemas.openxmlformats.org/drawingml/2006/picture">
+                                  <pic:nvPicPr>
+                                    <pic:cNvPr id="7" name="Рисунок 4"/>
+                                    <pic:cNvPicPr>
+                                      <a:picLocks noChangeAspect="1" noChangeArrowheads="1"/>
+                                    </pic:cNvPicPr>
+                                  </pic:nvPicPr>
+                                  <pic:blipFill>
+                                    <a:blip r:embed="rId7"/>
+                                    <a:srcRect/>
+                                    <a:stretch>
+                                      <a:fillRect/>
+                                    </a:stretch>
+                                  </pic:blipFill>
+                                  <pic:spPr>
+                                    <a:xfrm>
+                                      <a:off x="0" y="0"/>
+                                      <a:ext cx="2914650" cy="209550"/>
+                                    </a:xfrm>
+                                    <a:prstGeom prst="rect">
+                                      <a:avLst/>
+                                    </a:prstGeom>
+                                    <a:noFill/>
+                                    <a:ln w="9525">
+                                      <a:noFill/>
+                                      <a:miter lim="800000"/>
+                                      <a:headEnd/>
+                                      <a:tailEnd/>
+                                    </a:ln>
+                                  </pic:spPr>
+                                </pic:pic>
+                              </a:graphicData>
+                            </a:graphic>
+                          </wp:inline>
+                        </w:drawing>
+                      </w:r>
+                    </w:p>
+                    <w:p>
+                      <w:pPr>
+                        <w:widowControl/>
+                        <w:spacing w:line="276" w:lineRule="auto"/>
+                        <w:jc w:val="left"/>
+                        <w:rPr>
+                          <w:rFonts w:ascii="Calibri" w:hAnsi="Calibri" w:eastAsia="Calibri" w:cs="Times New Roman"/>
+                          <w:kern w:val="0"/>
+                          <w:sz w:val="22"/>
+                          <w:szCs w:val="22"/>
+                          <w:lang w:val="ru-RU" w:eastAsia="en-US"/>
+                        </w:rPr>
+                      </w:pPr>
+                      <w:r>
+                        <w:rPr>
+                          <w:rFonts w:ascii="Times New Roman" w:hAnsi="Times New Roman" w:eastAsia="Calibri" w:cs="Times New Roman"/>
+                          <w:kern w:val="0"/>
+                          <w:sz w:val="22"/>
+                          <w:szCs w:val="22"/>
+                          <w:lang w:val="ru-RU" w:eastAsia="en-US"/>
+                        </w:rPr>
+                        <w:t xml:space="preserve">Этот дескриптор используется функциями </w:t>
+                      </w:r>
+                      <w:r>
+                        <w:rPr>
+                          <w:rFonts w:ascii="Times New Roman" w:hAnsi="Times New Roman" w:eastAsia="Calibri" w:cs="Times New Roman"/>
+                          <w:kern w:val="0"/>
+                          <w:sz w:val="22"/>
+                          <w:szCs w:val="22"/>
+                          <w:lang w:val="en-US" w:eastAsia="en-US"/>
+                        </w:rPr>
+                        <w:t>SuspendThread</w:t>
+                      </w:r>
+                      <w:r>
+                        <w:rPr>
+                          <w:rFonts w:ascii="Times New Roman" w:hAnsi="Times New Roman" w:eastAsia="Calibri" w:cs="Times New Roman"/>
+                          <w:kern w:val="0"/>
+                          <w:sz w:val="22"/>
+                          <w:szCs w:val="22"/>
+                          <w:lang w:val="ru-RU" w:eastAsia="en-US"/>
+                        </w:rPr>
+                        <w:t xml:space="preserve"> и </w:t>
+                      </w:r>
+                      <w:r>
+                        <w:rPr>
+                          <w:rFonts w:ascii="Times New Roman" w:hAnsi="Times New Roman" w:eastAsia="Calibri" w:cs="Times New Roman"/>
+                          <w:kern w:val="0"/>
+                          <w:sz w:val="22"/>
+                          <w:szCs w:val="22"/>
+                          <w:lang w:val="en-US" w:eastAsia="en-US"/>
+                        </w:rPr>
+                        <w:t>ResumeThread</w:t>
+                      </w:r>
+                      <w:r>
+                        <w:rPr>
+                          <w:rFonts w:ascii="Times New Roman" w:hAnsi="Times New Roman" w:eastAsia="Calibri" w:cs="Times New Roman"/>
+                          <w:kern w:val="0"/>
+                          <w:sz w:val="22"/>
+                          <w:szCs w:val="22"/>
+                          <w:lang w:val="ru-RU" w:eastAsia="en-US"/>
+                        </w:rPr>
+                        <w:t xml:space="preserve"> для приостановки и соответственно возобновления потока Main.</w:t>
+                      </w:r>
+                    </w:p>
+                  </w:txbxContent>
+                </v:textbox>
+              </v:rect>
+            </w:pict>
+          </mc:Fallback>
+        </mc:AlternateContent>
+      </w:r>
+      <w:r>
+        <w:rPr>
+          <w:rFonts w:hint="default"/>
+          <w:lang w:val="ru-RU"/>
+        </w:rPr>
+        <w:t>При</w:t>
+      </w:r>
+      <w:r>
+        <w:rPr>
+          <w:rFonts w:hint="default"/>
+          <w:lang w:val="en"/>
+        </w:rPr>
+        <w:t xml:space="preserve"> </w:t>
+      </w:r>
+      <w:r>
+        <w:rPr>
+          <w:rFonts w:hint="default"/>
+          <w:lang w:val="ru-RU"/>
+        </w:rPr>
+        <w:t xml:space="preserve">нажатии клавиши </w:t>
+      </w:r>
+      <w:r>
+        <w:rPr>
+          <w:rFonts w:hint="default"/>
+          <w:lang w:val="en"/>
+        </w:rPr>
+        <w:t xml:space="preserve">‘s’ </w:t>
+      </w:r>
+      <w:r>
+        <w:rPr>
+          <w:rFonts w:hint="default"/>
+          <w:lang w:val="ru-RU"/>
+        </w:rPr>
+        <w:t xml:space="preserve">происходит остановка потока и </w:t>
+      </w:r>
+      <w:r>
+        <w:rPr>
+          <w:rFonts w:hint="default"/>
+          <w:lang w:val="en"/>
+        </w:rPr>
+        <w:t>c</w:t>
+      </w:r>
+      <w:r>
+        <w:rPr>
+          <w:rFonts w:hint="default"/>
+          <w:lang w:val="ru-RU"/>
+        </w:rPr>
+        <w:t>ount не меняется</w:t>
+      </w:r>
+      <w:r>
+        <w:rPr>
+          <w:rFonts w:hint="default"/>
+          <w:lang w:val="en"/>
+        </w:rPr>
+        <w:t xml:space="preserve">, </w:t>
+      </w:r>
+      <w:r>
+        <w:rPr>
+          <w:rFonts w:hint="default"/>
+          <w:lang w:val="ru-RU"/>
+        </w:rPr>
+        <w:t>а при</w:t>
+      </w:r>
+      <w:r>
+        <w:rPr>
+          <w:rFonts w:hint="default"/>
+          <w:lang w:val="en"/>
+        </w:rPr>
+        <w:t xml:space="preserve"> </w:t>
+      </w:r>
+      <w:r>
+        <w:rPr>
+          <w:rFonts w:hint="default"/>
+          <w:lang w:val="ru-RU"/>
+        </w:rPr>
+        <w:t xml:space="preserve">нажатии клавиши </w:t>
+      </w:r>
+      <w:r>
+        <w:rPr>
+          <w:rFonts w:hint="default"/>
+          <w:lang w:val="en"/>
+        </w:rPr>
+        <w:t xml:space="preserve">‘y’ </w:t>
+      </w:r>
+      <w:r>
+        <w:rPr>
+          <w:rFonts w:hint="default"/>
+          <w:lang w:val="ru-RU"/>
+        </w:rPr>
+        <w:t xml:space="preserve">происходит вывод текущего значения </w:t>
+      </w:r>
+      <w:r>
+        <w:rPr>
+          <w:rFonts w:hint="default"/>
+          <w:lang w:val="en"/>
+        </w:rPr>
+        <w:t>count.</w:t>
+      </w:r>
+    </w:p>
+    <w:p>
+      <w:pPr>
+        <w:rPr>
+          <w:rFonts w:hint="default"/>
+          <w:lang w:val="en"/>
+        </w:rPr>
+      </w:pPr>
+      <w:r>
+        <w:rPr>
+          <w:rFonts w:hint="default"/>
+          <w:lang w:val="en"/>
+        </w:rPr>
+        <w:br w:type="page"/>
+      </w:r>
+    </w:p>
+    <w:p>
+      <w:pPr>
+        <w:widowControl w:val="0"/>
+        <w:numPr>
+          <w:ilvl w:val="0"/>
+          <w:numId w:val="0"/>
+        </w:numPr>
+        <w:jc w:val="both"/>
+        <w:rPr>
+          <w:rFonts w:hint="default"/>
+          <w:lang w:val="en"/>
+        </w:rPr>
+      </w:pPr>
+    </w:p>
+    <w:p>
+      <w:pPr>
+        <w:widowControl w:val="0"/>
+        <w:numPr>
+          <w:ilvl w:val="0"/>
+          <w:numId w:val="0"/>
+        </w:numPr>
+        <w:jc w:val="both"/>
+        <w:rPr>
+          <w:rFonts w:hint="default"/>
+          <w:lang w:val="en"/>
+        </w:rPr>
+      </w:pPr>
+      <w:r>
+        <w:rPr>
+          <w:rFonts w:hint="default"/>
+          <w:lang w:val="en"/>
+        </w:rPr>
+        <w:drawing>
+          <wp:anchor distT="0" distB="0" distL="114300" distR="114300" simplePos="0" relativeHeight="251667456" behindDoc="0" locked="0" layoutInCell="1" allowOverlap="1">
+            <wp:simplePos x="0" y="0"/>
+            <wp:positionH relativeFrom="column">
+              <wp:posOffset>67310</wp:posOffset>
+            </wp:positionH>
+            <wp:positionV relativeFrom="paragraph">
+              <wp:posOffset>74930</wp:posOffset>
+            </wp:positionV>
+            <wp:extent cx="6286500" cy="2438400"/>
+            <wp:effectExtent l="0" t="0" r="0" b="0"/>
+            <wp:wrapTopAndBottom/>
+            <wp:docPr id="15" name="Picture 15" descr="Screenshot from 2020-11-05 17-29-35"/>
+            <wp:cNvGraphicFramePr>
+              <a:graphicFrameLocks xmlns:a="http://schemas.openxmlformats.org/drawingml/2006/main" noChangeAspect="1"/>
+            </wp:cNvGraphicFramePr>
+            <a:graphic xmlns:a="http://schemas.openxmlformats.org/drawingml/2006/main">
+              <a:graphicData uri="http://schemas.openxmlformats.org/drawingml/2006/picture">
+                <pic:pic xmlns:pic="http://schemas.openxmlformats.org/drawingml/2006/picture">
+                  <pic:nvPicPr>
+                    <pic:cNvPr id="15" name="Picture 15" descr="Screenshot from 2020-11-05 17-29-35"/>
+                    <pic:cNvPicPr>
+                      <a:picLocks noChangeAspect="1"/>
+                    </pic:cNvPicPr>
+                  </pic:nvPicPr>
+                  <pic:blipFill>
+                    <a:blip r:embed="rId8"/>
+                    <a:stretch>
+                      <a:fillRect/>
+                    </a:stretch>
+                  </pic:blipFill>
+                  <pic:spPr>
+                    <a:xfrm>
+                      <a:off x="0" y="0"/>
+                      <a:ext cx="6286500" cy="2438400"/>
+                    </a:xfrm>
+                    <a:prstGeom prst="rect">
+                      <a:avLst/>
+                    </a:prstGeom>
+                  </pic:spPr>
+                </pic:pic>
+              </a:graphicData>
+            </a:graphic>
+          </wp:anchor>
+        </w:drawing>
+      </w:r>
+    </w:p>
+    <w:p>
+      <w:pPr>
+        <w:widowControl w:val="0"/>
+        <w:numPr>
+          <w:ilvl w:val="0"/>
+          <w:numId w:val="0"/>
+        </w:numPr>
+        <w:jc w:val="both"/>
+        <w:rPr>
+          <w:rFonts w:hint="default"/>
+          <w:lang w:val="ru-RU"/>
+        </w:rPr>
+      </w:pPr>
+      <w:r>
+        <w:rPr>
+          <w:rFonts w:hint="default"/>
+          <w:lang w:val="ru-RU"/>
+        </w:rPr>
+        <w:t>При</w:t>
+      </w:r>
+      <w:r>
+        <w:rPr>
+          <w:rFonts w:hint="default"/>
+          <w:lang w:val="en"/>
+        </w:rPr>
+        <w:t xml:space="preserve"> </w:t>
+      </w:r>
+      <w:r>
+        <w:rPr>
+          <w:rFonts w:hint="default"/>
+          <w:lang w:val="ru-RU"/>
+        </w:rPr>
+        <w:t xml:space="preserve">нажатии клавиши </w:t>
+      </w:r>
+      <w:r>
+        <w:rPr>
+          <w:rFonts w:hint="default"/>
+          <w:lang w:val="en"/>
+        </w:rPr>
+        <w:t xml:space="preserve">‘r’ </w:t>
+      </w:r>
+      <w:r>
+        <w:rPr>
+          <w:rFonts w:hint="default"/>
+          <w:lang w:val="ru-RU"/>
+        </w:rPr>
+        <w:t xml:space="preserve">происходит </w:t>
+      </w:r>
+      <w:r>
+        <w:rPr>
+          <w:rFonts w:hint="default"/>
+          <w:lang w:val="ru-RU"/>
+        </w:rPr>
+        <w:drawing>
+          <wp:anchor distT="0" distB="0" distL="114300" distR="114300" simplePos="0" relativeHeight="251668480" behindDoc="0" locked="0" layoutInCell="1" allowOverlap="1">
+            <wp:simplePos x="0" y="0"/>
+            <wp:positionH relativeFrom="column">
+              <wp:posOffset>22860</wp:posOffset>
+            </wp:positionH>
+            <wp:positionV relativeFrom="paragraph">
+              <wp:posOffset>715645</wp:posOffset>
+            </wp:positionV>
+            <wp:extent cx="6296025" cy="914400"/>
+            <wp:effectExtent l="0" t="0" r="9525" b="0"/>
+            <wp:wrapTopAndBottom/>
+            <wp:docPr id="16" name="Picture 16" descr="Screenshot from 2020-11-05 17-24-31"/>
+            <wp:cNvGraphicFramePr>
+              <a:graphicFrameLocks xmlns:a="http://schemas.openxmlformats.org/drawingml/2006/main" noChangeAspect="1"/>
+            </wp:cNvGraphicFramePr>
+            <a:graphic xmlns:a="http://schemas.openxmlformats.org/drawingml/2006/main">
+              <a:graphicData uri="http://schemas.openxmlformats.org/drawingml/2006/picture">
+                <pic:pic xmlns:pic="http://schemas.openxmlformats.org/drawingml/2006/picture">
+                  <pic:nvPicPr>
+                    <pic:cNvPr id="16" name="Picture 16" descr="Screenshot from 2020-11-05 17-24-31"/>
+                    <pic:cNvPicPr>
+                      <a:picLocks noChangeAspect="1"/>
+                    </pic:cNvPicPr>
+                  </pic:nvPicPr>
+                  <pic:blipFill>
+                    <a:blip r:embed="rId9"/>
+                    <a:stretch>
+                      <a:fillRect/>
+                    </a:stretch>
+                  </pic:blipFill>
+                  <pic:spPr>
+                    <a:xfrm>
+                      <a:off x="0" y="0"/>
+                      <a:ext cx="6296025" cy="914400"/>
+                    </a:xfrm>
+                    <a:prstGeom prst="rect">
+                      <a:avLst/>
+                    </a:prstGeom>
+                  </pic:spPr>
+                </pic:pic>
+              </a:graphicData>
+            </a:graphic>
+          </wp:anchor>
+        </w:drawing>
+      </w:r>
+      <w:r>
+        <w:rPr>
+          <w:rFonts w:hint="default"/>
+          <w:lang w:val="en"/>
+        </w:rPr>
+        <w:t>продолжени</w:t>
+      </w:r>
+      <w:r>
+        <w:rPr>
+          <w:rFonts w:hint="default"/>
+          <w:lang w:val="ru-RU"/>
+        </w:rPr>
+        <w:t>е потока,</w:t>
+      </w:r>
+      <w:r>
+        <w:rPr>
+          <w:rFonts w:hint="default"/>
+          <w:lang w:val="en"/>
+        </w:rPr>
+        <w:t xml:space="preserve"> count </w:t>
+      </w:r>
+      <w:r>
+        <w:rPr>
+          <w:rFonts w:hint="default"/>
+          <w:lang w:val="ru-RU"/>
+        </w:rPr>
+        <w:t>начинает меняться.</w:t>
+      </w:r>
+    </w:p>
+    <w:p>
+      <w:pPr>
+        <w:widowControl w:val="0"/>
+        <w:numPr>
+          <w:ilvl w:val="0"/>
+          <w:numId w:val="0"/>
+        </w:numPr>
+        <w:jc w:val="both"/>
+        <w:rPr>
+          <w:rFonts w:hint="default"/>
+          <w:lang w:val="ru-RU"/>
+        </w:rPr>
+      </w:pPr>
+    </w:p>
+    <w:p>
+      <w:pPr>
+        <w:widowControl w:val="0"/>
+        <w:numPr>
+          <w:ilvl w:val="0"/>
+          <w:numId w:val="0"/>
+        </w:numPr>
+        <w:jc w:val="both"/>
+        <w:rPr>
+          <w:rFonts w:hint="default"/>
+          <w:lang w:val="ru-RU"/>
+        </w:rPr>
+      </w:pPr>
+    </w:p>
+    <w:p>
+      <w:pPr>
+        <w:widowControl w:val="0"/>
+        <w:numPr>
+          <w:ilvl w:val="0"/>
+          <w:numId w:val="0"/>
+        </w:numPr>
+        <w:jc w:val="both"/>
+        <w:rPr>
+          <w:rFonts w:hint="default"/>
+          <w:lang w:val="ru-RU"/>
+        </w:rPr>
+      </w:pPr>
+    </w:p>
+    <w:p>
+      <w:pPr>
+        <w:widowControl w:val="0"/>
+        <w:numPr>
+          <w:ilvl w:val="0"/>
+          <w:numId w:val="0"/>
+        </w:numPr>
+        <w:jc w:val="both"/>
+        <w:rPr>
+          <w:rFonts w:hint="default"/>
+          <w:lang w:val="ru-RU"/>
+        </w:rPr>
+      </w:pPr>
+      <w:r>
+        <w:rPr>
+          <w:rFonts w:hint="default"/>
+          <w:lang w:val="ru-RU"/>
+        </w:rPr>
+        <w:t xml:space="preserve">При нажатии клавиши </w:t>
+      </w:r>
+      <w:r>
+        <w:rPr>
+          <w:rFonts w:hint="default"/>
+          <w:lang w:val="en"/>
+        </w:rPr>
+        <w:t xml:space="preserve">n </w:t>
+      </w:r>
+      <w:r>
+        <w:rPr>
+          <w:rFonts w:hint="default"/>
+          <w:lang w:val="ru-RU"/>
+        </w:rPr>
+        <w:t xml:space="preserve">программа </w:t>
+      </w:r>
+      <w:bookmarkStart w:id="0" w:name="_GoBack"/>
+      <w:bookmarkEnd w:id="0"/>
+      <w:r>
+        <w:rPr>
+          <w:rFonts w:hint="default"/>
+          <w:lang w:val="ru-RU"/>
+        </w:rPr>
+        <w:t>останавливается.</w:t>
+      </w:r>
+    </w:p>
     <w:sectPr>
       <w:pgSz w:w="11906" w:h="16838"/>
-      <w:pgMar w:top="1440" w:right="1800" w:bottom="1440" w:left="1800" w:header="851" w:footer="992" w:gutter="0"/>
+      <w:pgMar w:top="680" w:right="680" w:bottom="680" w:left="680" w:header="851" w:footer="992" w:gutter="0"/>
       <w:cols w:space="425" w:num="1"/>
       <w:docGrid w:type="lines" w:linePitch="312" w:charSpace="0"/>
     </w:sectPr>
   </w:body>
 </w:document>
-</file>
-
-<file path=word/numbering.xml><?xml version="1.0" encoding="utf-8"?>
-<w:numbering xmlns:wpc="http://schemas.microsoft.com/office/word/2010/wordprocessingCanvas" xmlns:mc="http://schemas.openxmlformats.org/markup-compatibility/2006" xmlns:o="urn:schemas-microsoft-com:office:office" xmlns:r="http://schemas.openxmlformats.org/officeDocument/2006/relationships" xmlns:m="http://schemas.openxmlformats.org/officeDocument/2006/math" xmlns:v="urn:schemas-microsoft-com:vml" xmlns:wp14="http://schemas.microsoft.com/office/word/2010/wordprocessingDrawing" xmlns:wp="http://schemas.openxmlformats.org/drawingml/2006/wordprocessingDrawing" xmlns:w10="urn:schemas-microsoft-com:office:word" xmlns:w="http://schemas.openxmlformats.org/wordprocessingml/2006/main" xmlns:w14="http://schemas.microsoft.com/office/word/2010/wordml" xmlns:wpg="http://schemas.microsoft.com/office/word/2010/wordprocessingGroup" xmlns:wpi="http://schemas.microsoft.com/office/word/2010/wordprocessingInk" xmlns:wne="http://schemas.microsoft.com/office/word/2006/wordml" xmlns:wps="http://schemas.microsoft.com/office/word/2010/wordprocessingShape" mc:Ignorable="w14 wp14">
-  <w:abstractNum w:abstractNumId="0">
-    <w:nsid w:val="EFEC5D58"/>
-    <w:multiLevelType w:val="singleLevel"/>
-    <w:tmpl w:val="EFEC5D58"/>
-    <w:lvl w:ilvl="0" w:tentative="0">
-      <w:start w:val="1"/>
-      <w:numFmt w:val="decimal"/>
-      <w:suff w:val="space"/>
-      <w:lvlText w:val="%1."/>
-      <w:lvlJc w:val="left"/>
-    </w:lvl>
-  </w:abstractNum>
-  <w:num w:numId="1">
-    <w:abstractNumId w:val="0"/>
-  </w:num>
-</w:numbering>
 </file>
 
 <file path=word/styles.xml><?xml version="1.0" encoding="utf-8"?>
@@ -1206,6 +4333,9 @@
   <customSectProps>
     <customSectPr/>
   </customSectProps>
+  <customShpExts>
+    <customShpInfo spid="_x0000_s1026"/>
+  </customShpExts>
 </s:customData>
 </file>
 

--- a/Лебедевский_Лб_2.docx
+++ b/Лебедевский_Лб_2.docx
@@ -14,15 +14,10 @@
           <w:rFonts w:hint="default"/>
           <w:lang w:val="ru-RU"/>
         </w:rPr>
-        <w:t xml:space="preserve">Лебедевский Александр </w:t>
-      </w:r>
-      <w:r>
-        <w:rPr>
-          <w:rFonts w:hint="default"/>
-          <w:lang w:val="en"/>
-        </w:rPr>
-        <w:t>3</w:t>
-      </w:r>
+        <w:t>Лебедевский Александр 5</w:t>
+      </w:r>
+      <w:bookmarkStart w:id="0" w:name="_GoBack"/>
+      <w:bookmarkEnd w:id="0"/>
       <w:r>
         <w:rPr>
           <w:rFonts w:hint="default"/>
@@ -3752,16 +3747,7 @@
           <w:rFonts w:hint="default"/>
           <w:lang w:val="ru-RU"/>
         </w:rPr>
-        <w:t xml:space="preserve">программа </w:t>
-      </w:r>
-      <w:bookmarkStart w:id="0" w:name="_GoBack"/>
-      <w:bookmarkEnd w:id="0"/>
-      <w:r>
-        <w:rPr>
-          <w:rFonts w:hint="default"/>
-          <w:lang w:val="ru-RU"/>
-        </w:rPr>
-        <w:t>останавливается.</w:t>
+        <w:t>программа останавливается.</w:t>
       </w:r>
     </w:p>
     <w:sectPr>
